--- a/Лабораторная работа№2_ ОССТ_Шулер_1-МД-20.docx
+++ b/Лабораторная работа№2_ ОССТ_Шулер_1-МД-20.docx
@@ -82,141 +82,137 @@
           <w:sz w:val="32"/>
           <w:szCs w:val="32"/>
         </w:rPr>
-        <w:t xml:space="preserve">@echo </w:t>
-      </w:r>
-      <w:proofErr w:type="spellStart"/>
-      <w:r>
-        <w:rPr>
-          <w:rFonts w:cstheme="minorHAnsi"/>
-          <w:sz w:val="32"/>
-          <w:szCs w:val="32"/>
-        </w:rPr>
-        <w:t>off</w:t>
-      </w:r>
-      <w:proofErr w:type="spellEnd"/>
-    </w:p>
-    <w:p>
-      <w:pPr>
-        <w:rPr>
-          <w:rFonts w:cstheme="minorHAnsi"/>
-          <w:sz w:val="32"/>
-          <w:szCs w:val="32"/>
-        </w:rPr>
-      </w:pPr>
-      <w:proofErr w:type="spellStart"/>
-      <w:r>
-        <w:rPr>
-          <w:rFonts w:cstheme="minorHAnsi"/>
+        <w:t>@echo off</w:t>
+      </w:r>
+    </w:p>
+    <w:p>
+      <w:pPr>
+        <w:rPr>
+          <w:rFonts w:cstheme="minorHAnsi"/>
+          <w:sz w:val="32"/>
+          <w:szCs w:val="32"/>
+        </w:rPr>
+      </w:pPr>
+      <w:r>
+        <w:rPr>
+          <w:rFonts w:cstheme="minorHAnsi"/>
+          <w:sz w:val="32"/>
+          <w:szCs w:val="32"/>
+        </w:rPr>
+        <w:t>dir /b "%~1\*.%~2"</w:t>
+      </w:r>
+    </w:p>
+    <w:p>
+      <w:pPr>
+        <w:rPr>
+          <w:rFonts w:cstheme="minorHAnsi"/>
+          <w:sz w:val="32"/>
+          <w:szCs w:val="32"/>
+        </w:rPr>
+      </w:pPr>
+    </w:p>
+    <w:p>
+      <w:pPr>
+        <w:jc w:val="center"/>
+        <w:rPr>
+          <w:rFonts w:cstheme="minorHAnsi"/>
+          <w:b/>
+          <w:bCs/>
+          <w:sz w:val="32"/>
+          <w:szCs w:val="32"/>
+        </w:rPr>
+      </w:pPr>
+      <w:r>
+        <w:rPr>
+          <w:rFonts w:cstheme="minorHAnsi"/>
+          <w:b/>
+          <w:bCs/>
+          <w:sz w:val="32"/>
+          <w:szCs w:val="32"/>
+        </w:rPr>
+        <w:t xml:space="preserve">@echo off </w:t>
+      </w:r>
+      <w:r>
+        <w:rPr>
+          <w:rFonts w:cstheme="minorHAnsi"/>
+          <w:sz w:val="32"/>
+          <w:szCs w:val="32"/>
+        </w:rPr>
+        <w:t>-</w:t>
+      </w:r>
+      <w:r>
+        <w:rPr>
+          <w:rFonts w:cstheme="minorHAnsi"/>
+          <w:b/>
+          <w:bCs/>
+          <w:sz w:val="32"/>
+          <w:szCs w:val="32"/>
+        </w:rPr>
+        <w:t xml:space="preserve"> </w:t>
+      </w:r>
+      <w:r>
+        <w:rPr>
+          <w:rFonts w:cstheme="minorHAnsi"/>
+          <w:sz w:val="32"/>
+          <w:szCs w:val="32"/>
+        </w:rPr>
+        <w:t>Отключает вывод самих команд в консоль</w:t>
+      </w:r>
+    </w:p>
+    <w:p>
+      <w:pPr>
+        <w:jc w:val="center"/>
+        <w:rPr>
+          <w:rFonts w:cstheme="minorHAnsi"/>
+          <w:sz w:val="32"/>
+          <w:szCs w:val="32"/>
+        </w:rPr>
+      </w:pPr>
+      <w:r>
+        <w:rPr>
+          <w:rFonts w:cstheme="minorHAnsi"/>
+          <w:b/>
+          <w:bCs/>
           <w:sz w:val="32"/>
           <w:szCs w:val="32"/>
         </w:rPr>
         <w:t>dir</w:t>
       </w:r>
-      <w:proofErr w:type="spellEnd"/>
-      <w:r>
-        <w:rPr>
-          <w:rFonts w:cstheme="minorHAnsi"/>
-          <w:sz w:val="32"/>
-          <w:szCs w:val="32"/>
-        </w:rPr>
-        <w:t xml:space="preserve"> /b "%~1\</w:t>
-      </w:r>
-      <w:proofErr w:type="gramStart"/>
-      <w:r>
-        <w:rPr>
-          <w:rFonts w:cstheme="minorHAnsi"/>
-          <w:sz w:val="32"/>
-          <w:szCs w:val="32"/>
-        </w:rPr>
-        <w:t>*.%</w:t>
-      </w:r>
-      <w:proofErr w:type="gramEnd"/>
-      <w:r>
-        <w:rPr>
-          <w:rFonts w:cstheme="minorHAnsi"/>
-          <w:sz w:val="32"/>
-          <w:szCs w:val="32"/>
-        </w:rPr>
-        <w:t>~2"</w:t>
-      </w:r>
-    </w:p>
-    <w:p>
-      <w:pPr>
-        <w:rPr>
-          <w:rFonts w:cstheme="minorHAnsi"/>
-          <w:sz w:val="32"/>
-          <w:szCs w:val="32"/>
-        </w:rPr>
-      </w:pPr>
+      <w:r>
+        <w:rPr>
+          <w:rFonts w:cstheme="minorHAnsi"/>
+          <w:sz w:val="32"/>
+          <w:szCs w:val="32"/>
+        </w:rPr>
+        <w:t xml:space="preserve"> — показывает содержимое папки.</w:t>
+      </w:r>
     </w:p>
     <w:p>
       <w:pPr>
         <w:jc w:val="center"/>
         <w:rPr>
           <w:rFonts w:cstheme="minorHAnsi"/>
-          <w:b/>
-          <w:bCs/>
-          <w:sz w:val="32"/>
-          <w:szCs w:val="32"/>
-        </w:rPr>
-      </w:pPr>
-      <w:r>
-        <w:rPr>
-          <w:rFonts w:cstheme="minorHAnsi"/>
-          <w:b/>
-          <w:bCs/>
-          <w:sz w:val="32"/>
-          <w:szCs w:val="32"/>
-        </w:rPr>
-        <w:t xml:space="preserve">@echo </w:t>
-      </w:r>
-      <w:proofErr w:type="spellStart"/>
-      <w:r>
-        <w:rPr>
-          <w:rFonts w:cstheme="minorHAnsi"/>
-          <w:b/>
-          <w:bCs/>
-          <w:sz w:val="32"/>
-          <w:szCs w:val="32"/>
-        </w:rPr>
-        <w:t>off</w:t>
-      </w:r>
-      <w:proofErr w:type="spellEnd"/>
-      <w:r>
-        <w:rPr>
-          <w:rFonts w:cstheme="minorHAnsi"/>
-          <w:b/>
-          <w:bCs/>
-          <w:sz w:val="32"/>
-          <w:szCs w:val="32"/>
-        </w:rPr>
-        <w:t xml:space="preserve"> </w:t>
-      </w:r>
-      <w:r>
-        <w:rPr>
-          <w:rFonts w:cstheme="minorHAnsi"/>
-          <w:sz w:val="32"/>
-          <w:szCs w:val="32"/>
-        </w:rPr>
-        <w:t>-</w:t>
-      </w:r>
-      <w:r>
-        <w:rPr>
-          <w:rFonts w:cstheme="minorHAnsi"/>
-          <w:b/>
-          <w:bCs/>
-          <w:sz w:val="32"/>
-          <w:szCs w:val="32"/>
-        </w:rPr>
-        <w:t xml:space="preserve"> </w:t>
-      </w:r>
-      <w:r>
-        <w:rPr>
-          <w:rFonts w:cstheme="minorHAnsi"/>
-          <w:sz w:val="32"/>
-          <w:szCs w:val="32"/>
-        </w:rPr>
-        <w:t>Отключает вывод самих команд в консоль</w:t>
+          <w:sz w:val="32"/>
+          <w:szCs w:val="32"/>
+        </w:rPr>
+      </w:pPr>
+      <w:r>
+        <w:rPr>
+          <w:rFonts w:cstheme="minorHAnsi"/>
+          <w:b/>
+          <w:bCs/>
+          <w:sz w:val="32"/>
+          <w:szCs w:val="32"/>
+        </w:rPr>
+        <w:t>/b — «bare format»</w:t>
+      </w:r>
+      <w:r>
+        <w:rPr>
+          <w:rFonts w:cstheme="minorHAnsi"/>
+          <w:sz w:val="32"/>
+          <w:szCs w:val="32"/>
+        </w:rPr>
+        <w:t>, только имена файлов</w:t>
       </w:r>
     </w:p>
     <w:p>
@@ -228,25 +224,23 @@
           <w:szCs w:val="32"/>
         </w:rPr>
       </w:pPr>
-      <w:proofErr w:type="spellStart"/>
-      <w:r>
-        <w:rPr>
-          <w:rFonts w:cstheme="minorHAnsi"/>
-          <w:b/>
-          <w:bCs/>
-          <w:sz w:val="32"/>
-          <w:szCs w:val="32"/>
-        </w:rPr>
-        <w:t>dir</w:t>
-      </w:r>
-      <w:proofErr w:type="spellEnd"/>
-      <w:r>
-        <w:rPr>
-          <w:rFonts w:cstheme="minorHAnsi"/>
-          <w:sz w:val="32"/>
-          <w:szCs w:val="32"/>
-        </w:rPr>
-        <w:t xml:space="preserve"> — показывает содержимое папки.</w:t>
+      <w:r>
+        <w:rPr>
+          <w:rFonts w:cstheme="minorHAnsi"/>
+          <w:b/>
+          <w:bCs/>
+          <w:sz w:val="32"/>
+          <w:szCs w:val="32"/>
+        </w:rPr>
+        <w:t>%~1</w:t>
+      </w:r>
+      <w:r>
+        <w:rPr>
+          <w:rFonts w:cstheme="minorHAnsi"/>
+          <w:sz w:val="32"/>
+          <w:szCs w:val="32"/>
+        </w:rPr>
+        <w:t xml:space="preserve"> — первый параметр, т.е. путь к каталогу.</w:t>
       </w:r>
     </w:p>
     <w:p>
@@ -266,59 +260,15 @@
           <w:sz w:val="32"/>
           <w:szCs w:val="32"/>
         </w:rPr>
-        <w:t>/b — «</w:t>
-      </w:r>
-      <w:proofErr w:type="spellStart"/>
-      <w:r>
-        <w:rPr>
-          <w:rFonts w:cstheme="minorHAnsi"/>
-          <w:b/>
-          <w:bCs/>
-          <w:sz w:val="32"/>
-          <w:szCs w:val="32"/>
-        </w:rPr>
-        <w:t>bare</w:t>
-      </w:r>
-      <w:proofErr w:type="spellEnd"/>
-      <w:r>
-        <w:rPr>
-          <w:rFonts w:cstheme="minorHAnsi"/>
-          <w:b/>
-          <w:bCs/>
-          <w:sz w:val="32"/>
-          <w:szCs w:val="32"/>
-        </w:rPr>
-        <w:t xml:space="preserve"> </w:t>
-      </w:r>
-      <w:proofErr w:type="spellStart"/>
-      <w:r>
-        <w:rPr>
-          <w:rFonts w:cstheme="minorHAnsi"/>
-          <w:b/>
-          <w:bCs/>
-          <w:sz w:val="32"/>
-          <w:szCs w:val="32"/>
-        </w:rPr>
-        <w:t>format</w:t>
-      </w:r>
-      <w:proofErr w:type="spellEnd"/>
-      <w:r>
-        <w:rPr>
-          <w:rFonts w:cstheme="minorHAnsi"/>
-          <w:b/>
-          <w:bCs/>
-          <w:sz w:val="32"/>
-          <w:szCs w:val="32"/>
-        </w:rPr>
-        <w:t>»</w:t>
-      </w:r>
-      <w:r>
-        <w:rPr>
-          <w:rFonts w:cstheme="minorHAnsi"/>
-          <w:sz w:val="32"/>
-          <w:szCs w:val="32"/>
-        </w:rPr>
-        <w:t>, только имена файлов</w:t>
+        <w:t>%~2</w:t>
+      </w:r>
+      <w:r>
+        <w:rPr>
+          <w:rFonts w:cstheme="minorHAnsi"/>
+          <w:sz w:val="32"/>
+          <w:szCs w:val="32"/>
+        </w:rPr>
+        <w:t xml:space="preserve"> — второй параметр, расширение (без точки).</w:t>
       </w:r>
     </w:p>
     <w:p>
@@ -338,85 +288,7 @@
           <w:sz w:val="32"/>
           <w:szCs w:val="32"/>
         </w:rPr>
-        <w:t>%~1</w:t>
-      </w:r>
-      <w:r>
-        <w:rPr>
-          <w:rFonts w:cstheme="minorHAnsi"/>
-          <w:sz w:val="32"/>
-          <w:szCs w:val="32"/>
-        </w:rPr>
-        <w:t xml:space="preserve"> — первый параметр, т.е. путь к каталогу.</w:t>
-      </w:r>
-    </w:p>
-    <w:p>
-      <w:pPr>
-        <w:jc w:val="center"/>
-        <w:rPr>
-          <w:rFonts w:cstheme="minorHAnsi"/>
-          <w:sz w:val="32"/>
-          <w:szCs w:val="32"/>
-        </w:rPr>
-      </w:pPr>
-      <w:r>
-        <w:rPr>
-          <w:rFonts w:cstheme="minorHAnsi"/>
-          <w:b/>
-          <w:bCs/>
-          <w:sz w:val="32"/>
-          <w:szCs w:val="32"/>
-        </w:rPr>
-        <w:t>%~2</w:t>
-      </w:r>
-      <w:r>
-        <w:rPr>
-          <w:rFonts w:cstheme="minorHAnsi"/>
-          <w:sz w:val="32"/>
-          <w:szCs w:val="32"/>
-        </w:rPr>
-        <w:t xml:space="preserve"> — второй параметр, расширение (без точки).</w:t>
-      </w:r>
-    </w:p>
-    <w:p>
-      <w:pPr>
-        <w:jc w:val="center"/>
-        <w:rPr>
-          <w:rFonts w:cstheme="minorHAnsi"/>
-          <w:sz w:val="32"/>
-          <w:szCs w:val="32"/>
-        </w:rPr>
-      </w:pPr>
-      <w:r>
-        <w:rPr>
-          <w:rFonts w:cstheme="minorHAnsi"/>
-          <w:b/>
-          <w:bCs/>
-          <w:sz w:val="32"/>
-          <w:szCs w:val="32"/>
-        </w:rPr>
-        <w:t>\</w:t>
-      </w:r>
-      <w:proofErr w:type="gramStart"/>
-      <w:r>
-        <w:rPr>
-          <w:rFonts w:cstheme="minorHAnsi"/>
-          <w:b/>
-          <w:bCs/>
-          <w:sz w:val="32"/>
-          <w:szCs w:val="32"/>
-        </w:rPr>
-        <w:t>*.%</w:t>
-      </w:r>
-      <w:proofErr w:type="gramEnd"/>
-      <w:r>
-        <w:rPr>
-          <w:rFonts w:cstheme="minorHAnsi"/>
-          <w:b/>
-          <w:bCs/>
-          <w:sz w:val="32"/>
-          <w:szCs w:val="32"/>
-        </w:rPr>
-        <w:t>~2</w:t>
+        <w:t>\*.%~2</w:t>
       </w:r>
       <w:r>
         <w:rPr>
@@ -584,37 +456,15 @@
           <w:lang w:val="en-US"/>
         </w:rPr>
       </w:pPr>
-      <w:proofErr w:type="spellStart"/>
-      <w:r>
-        <w:rPr>
-          <w:rFonts w:cstheme="minorHAnsi"/>
-          <w:sz w:val="32"/>
-          <w:szCs w:val="32"/>
-          <w:lang w:val="en-US"/>
-        </w:rPr>
-        <w:t>setlocal</w:t>
-      </w:r>
-      <w:proofErr w:type="spellEnd"/>
-      <w:r>
-        <w:rPr>
-          <w:rFonts w:cstheme="minorHAnsi"/>
-          <w:sz w:val="32"/>
-          <w:szCs w:val="32"/>
-          <w:lang w:val="en-US"/>
-        </w:rPr>
-        <w:t xml:space="preserve"> </w:t>
-      </w:r>
-      <w:proofErr w:type="spellStart"/>
-      <w:r>
-        <w:rPr>
-          <w:rFonts w:cstheme="minorHAnsi"/>
-          <w:sz w:val="32"/>
-          <w:szCs w:val="32"/>
-          <w:lang w:val="en-US"/>
-        </w:rPr>
-        <w:t>enabledelayedexpansion</w:t>
-      </w:r>
-      <w:proofErr w:type="spellEnd"/>
+      <w:r>
+        <w:rPr>
+          <w:rFonts w:cstheme="minorHAnsi"/>
+          <w:sz w:val="32"/>
+          <w:szCs w:val="32"/>
+          <w:lang w:val="en-US"/>
+        </w:rPr>
+        <w:t>setlocal enabledelayedexpansion</w:t>
+      </w:r>
     </w:p>
     <w:p>
       <w:pPr>
@@ -774,7 +624,6 @@
           <w:lang w:val="en-US"/>
         </w:rPr>
       </w:pPr>
-      <w:proofErr w:type="gramStart"/>
       <w:r>
         <w:rPr>
           <w:rFonts w:cstheme="minorHAnsi"/>
@@ -784,7 +633,6 @@
         </w:rPr>
         <w:t>:loop</w:t>
       </w:r>
-      <w:proofErr w:type="gramEnd"/>
     </w:p>
     <w:p>
       <w:pPr>
@@ -839,783 +687,625 @@
           <w:szCs w:val="32"/>
           <w:lang w:val="en-US"/>
         </w:rPr>
-        <w:t xml:space="preserve">if "%num%"=="-" </w:t>
-      </w:r>
-      <w:proofErr w:type="spellStart"/>
-      <w:r>
-        <w:rPr>
-          <w:rFonts w:cstheme="minorHAnsi"/>
-          <w:sz w:val="32"/>
-          <w:szCs w:val="32"/>
-          <w:lang w:val="en-US"/>
-        </w:rPr>
-        <w:t>goto</w:t>
-      </w:r>
-      <w:proofErr w:type="spellEnd"/>
-      <w:r>
-        <w:rPr>
-          <w:rFonts w:cstheme="minorHAnsi"/>
-          <w:sz w:val="32"/>
-          <w:szCs w:val="32"/>
-          <w:lang w:val="en-US"/>
-        </w:rPr>
-        <w:t xml:space="preserve"> end</w:t>
-      </w:r>
-    </w:p>
-    <w:p>
-      <w:pPr>
-        <w:rPr>
-          <w:rFonts w:cstheme="minorHAnsi"/>
-          <w:sz w:val="32"/>
-          <w:szCs w:val="32"/>
-          <w:lang w:val="en-US"/>
-        </w:rPr>
-      </w:pPr>
-      <w:r>
-        <w:rPr>
-          <w:rFonts w:cstheme="minorHAnsi"/>
-          <w:sz w:val="32"/>
-          <w:szCs w:val="32"/>
-          <w:lang w:val="en-US"/>
-        </w:rPr>
-        <w:t xml:space="preserve">if %num% </w:t>
-      </w:r>
-      <w:proofErr w:type="spellStart"/>
-      <w:r>
-        <w:rPr>
-          <w:rFonts w:cstheme="minorHAnsi"/>
+        <w:t>if "%num%"=="-" goto end</w:t>
+      </w:r>
+    </w:p>
+    <w:p>
+      <w:pPr>
+        <w:rPr>
+          <w:rFonts w:cstheme="minorHAnsi"/>
+          <w:sz w:val="32"/>
+          <w:szCs w:val="32"/>
+          <w:lang w:val="en-US"/>
+        </w:rPr>
+      </w:pPr>
+      <w:r>
+        <w:rPr>
+          <w:rFonts w:cstheme="minorHAnsi"/>
+          <w:sz w:val="32"/>
+          <w:szCs w:val="32"/>
+          <w:lang w:val="en-US"/>
+        </w:rPr>
+        <w:t xml:space="preserve">if %num% lss %min% set </w:t>
+      </w:r>
+      <w:r>
+        <w:rPr>
+          <w:rFonts w:cstheme="minorHAnsi"/>
+          <w:sz w:val="32"/>
+          <w:szCs w:val="32"/>
+          <w:lang w:val="en-US"/>
+        </w:rPr>
+        <w:t>/a</w:t>
+      </w:r>
+      <w:r>
+        <w:rPr>
+          <w:rFonts w:cstheme="minorHAnsi"/>
+          <w:sz w:val="32"/>
+          <w:szCs w:val="32"/>
+          <w:lang w:val="en-US"/>
+        </w:rPr>
+        <w:t xml:space="preserve"> </w:t>
+      </w:r>
+      <w:r>
+        <w:rPr>
+          <w:rFonts w:cstheme="minorHAnsi"/>
+          <w:sz w:val="32"/>
+          <w:szCs w:val="32"/>
+          <w:lang w:val="en-US"/>
+        </w:rPr>
+        <w:t>min=%num%</w:t>
+      </w:r>
+    </w:p>
+    <w:p>
+      <w:pPr>
+        <w:rPr>
+          <w:rFonts w:cstheme="minorHAnsi"/>
+          <w:sz w:val="32"/>
+          <w:szCs w:val="32"/>
+          <w:lang w:val="en-US"/>
+        </w:rPr>
+      </w:pPr>
+      <w:r>
+        <w:rPr>
+          <w:rFonts w:cstheme="minorHAnsi"/>
+          <w:sz w:val="32"/>
+          <w:szCs w:val="32"/>
+          <w:lang w:val="en-US"/>
+        </w:rPr>
+        <w:t xml:space="preserve">if %num% gtr %max% set </w:t>
+      </w:r>
+      <w:r>
+        <w:rPr>
+          <w:rFonts w:cstheme="minorHAnsi"/>
+          <w:sz w:val="32"/>
+          <w:szCs w:val="32"/>
+          <w:lang w:val="en-US"/>
+        </w:rPr>
+        <w:t>/a</w:t>
+      </w:r>
+      <w:r>
+        <w:rPr>
+          <w:rFonts w:cstheme="minorHAnsi"/>
+          <w:sz w:val="32"/>
+          <w:szCs w:val="32"/>
+          <w:lang w:val="en-US"/>
+        </w:rPr>
+        <w:t xml:space="preserve"> </w:t>
+      </w:r>
+      <w:r>
+        <w:rPr>
+          <w:rFonts w:cstheme="minorHAnsi"/>
+          <w:sz w:val="32"/>
+          <w:szCs w:val="32"/>
+          <w:lang w:val="en-US"/>
+        </w:rPr>
+        <w:t>max=%num%</w:t>
+      </w:r>
+    </w:p>
+    <w:p>
+      <w:pPr>
+        <w:rPr>
+          <w:rFonts w:cstheme="minorHAnsi"/>
+          <w:sz w:val="32"/>
+          <w:szCs w:val="32"/>
+          <w:lang w:val="en-US"/>
+        </w:rPr>
+      </w:pPr>
+      <w:r>
+        <w:rPr>
+          <w:rFonts w:cstheme="minorHAnsi"/>
+          <w:sz w:val="32"/>
+          <w:szCs w:val="32"/>
+          <w:lang w:val="en-US"/>
+        </w:rPr>
+        <w:t>goto loop</w:t>
+      </w:r>
+    </w:p>
+    <w:p>
+      <w:pPr>
+        <w:rPr>
+          <w:rFonts w:cstheme="minorHAnsi"/>
+          <w:sz w:val="32"/>
+          <w:szCs w:val="32"/>
+          <w:lang w:val="en-US"/>
+        </w:rPr>
+      </w:pPr>
+    </w:p>
+    <w:p>
+      <w:pPr>
+        <w:rPr>
+          <w:rFonts w:cstheme="minorHAnsi"/>
+          <w:sz w:val="32"/>
+          <w:szCs w:val="32"/>
+          <w:lang w:val="en-US"/>
+        </w:rPr>
+      </w:pPr>
+      <w:r>
+        <w:rPr>
+          <w:rFonts w:cstheme="minorHAnsi"/>
+          <w:sz w:val="32"/>
+          <w:szCs w:val="32"/>
+          <w:lang w:val="en-US"/>
+        </w:rPr>
+        <w:t>:end</w:t>
+      </w:r>
+    </w:p>
+    <w:p>
+      <w:pPr>
+        <w:rPr>
+          <w:rFonts w:cstheme="minorHAnsi"/>
+          <w:sz w:val="32"/>
+          <w:szCs w:val="32"/>
+          <w:lang w:val="en-US"/>
+        </w:rPr>
+      </w:pPr>
+      <w:r>
+        <w:rPr>
+          <w:rFonts w:cstheme="minorHAnsi"/>
+          <w:sz w:val="32"/>
+          <w:szCs w:val="32"/>
+          <w:lang w:val="en-US"/>
+        </w:rPr>
+        <w:t>echo Min = %min%</w:t>
+      </w:r>
+    </w:p>
+    <w:p>
+      <w:pPr>
+        <w:rPr>
+          <w:rFonts w:cstheme="minorHAnsi"/>
+          <w:sz w:val="32"/>
+          <w:szCs w:val="32"/>
+        </w:rPr>
+      </w:pPr>
+      <w:r>
+        <w:rPr>
+          <w:rFonts w:cstheme="minorHAnsi"/>
+          <w:sz w:val="32"/>
+          <w:szCs w:val="32"/>
+          <w:lang w:val="en-US"/>
+        </w:rPr>
+        <w:t>echo</w:t>
+      </w:r>
+      <w:r>
+        <w:rPr>
+          <w:rFonts w:cstheme="minorHAnsi"/>
+          <w:sz w:val="32"/>
+          <w:szCs w:val="32"/>
+        </w:rPr>
+        <w:t xml:space="preserve"> </w:t>
+      </w:r>
+      <w:r>
+        <w:rPr>
+          <w:rFonts w:cstheme="minorHAnsi"/>
+          <w:sz w:val="32"/>
+          <w:szCs w:val="32"/>
+          <w:lang w:val="en-US"/>
+        </w:rPr>
+        <w:t>Max</w:t>
+      </w:r>
+      <w:r>
+        <w:rPr>
+          <w:rFonts w:cstheme="minorHAnsi"/>
+          <w:sz w:val="32"/>
+          <w:szCs w:val="32"/>
+        </w:rPr>
+        <w:t xml:space="preserve"> = %</w:t>
+      </w:r>
+      <w:r>
+        <w:rPr>
+          <w:rFonts w:cstheme="minorHAnsi"/>
+          <w:sz w:val="32"/>
+          <w:szCs w:val="32"/>
+          <w:lang w:val="en-US"/>
+        </w:rPr>
+        <w:t>max</w:t>
+      </w:r>
+      <w:r>
+        <w:rPr>
+          <w:rFonts w:cstheme="minorHAnsi"/>
+          <w:sz w:val="32"/>
+          <w:szCs w:val="32"/>
+        </w:rPr>
+        <w:t>%</w:t>
+      </w:r>
+    </w:p>
+    <w:p>
+      <w:pPr>
+        <w:rPr>
+          <w:rFonts w:cstheme="minorHAnsi"/>
+          <w:sz w:val="28"/>
+          <w:szCs w:val="28"/>
+        </w:rPr>
+      </w:pPr>
+    </w:p>
+    <w:p>
+      <w:pPr>
+        <w:jc w:val="center"/>
+        <w:rPr>
+          <w:rFonts w:cstheme="minorHAnsi"/>
+          <w:sz w:val="32"/>
+          <w:szCs w:val="32"/>
+        </w:rPr>
+      </w:pPr>
+      <w:r>
+        <w:rPr>
+          <w:rFonts w:cstheme="minorHAnsi"/>
+          <w:b/>
+          <w:bCs/>
+          <w:sz w:val="32"/>
+          <w:szCs w:val="32"/>
+        </w:rPr>
+        <w:t xml:space="preserve">@echo off </w:t>
+      </w:r>
+      <w:r>
+        <w:rPr>
+          <w:rFonts w:cstheme="minorHAnsi"/>
+          <w:sz w:val="32"/>
+          <w:szCs w:val="32"/>
+        </w:rPr>
+        <w:t>-</w:t>
+      </w:r>
+      <w:r>
+        <w:rPr>
+          <w:rFonts w:cstheme="minorHAnsi"/>
+          <w:b/>
+          <w:bCs/>
+          <w:sz w:val="32"/>
+          <w:szCs w:val="32"/>
+        </w:rPr>
+        <w:t xml:space="preserve"> </w:t>
+      </w:r>
+      <w:r>
+        <w:rPr>
+          <w:rFonts w:cstheme="minorHAnsi"/>
+          <w:sz w:val="32"/>
+          <w:szCs w:val="32"/>
+        </w:rPr>
+        <w:t>Отключает вывод самих команд в консоль</w:t>
+      </w:r>
+    </w:p>
+    <w:p>
+      <w:pPr>
+        <w:jc w:val="center"/>
+        <w:rPr>
+          <w:rFonts w:cstheme="minorHAnsi"/>
+          <w:sz w:val="32"/>
+          <w:szCs w:val="32"/>
+        </w:rPr>
+      </w:pPr>
+      <w:r>
+        <w:rPr>
+          <w:rFonts w:cstheme="minorHAnsi"/>
+          <w:b/>
+          <w:bCs/>
+          <w:sz w:val="32"/>
+          <w:szCs w:val="32"/>
+        </w:rPr>
+        <w:t>setlocal enabledelayedexpansion</w:t>
+      </w:r>
+      <w:r>
+        <w:rPr>
+          <w:rFonts w:cstheme="minorHAnsi"/>
+          <w:b/>
+          <w:bCs/>
+          <w:sz w:val="32"/>
+          <w:szCs w:val="32"/>
+        </w:rPr>
+        <w:t xml:space="preserve"> - </w:t>
+      </w:r>
+      <w:r>
+        <w:rPr>
+          <w:rFonts w:cstheme="minorHAnsi"/>
+          <w:sz w:val="32"/>
+          <w:szCs w:val="32"/>
+        </w:rPr>
+        <w:t>Включает отложенное расширение переменных.</w:t>
+      </w:r>
+    </w:p>
+    <w:p>
+      <w:pPr>
+        <w:jc w:val="center"/>
+        <w:rPr>
+          <w:rFonts w:cstheme="minorHAnsi"/>
+          <w:sz w:val="32"/>
+          <w:szCs w:val="32"/>
+          <w:lang w:val="en-US"/>
+        </w:rPr>
+      </w:pPr>
+      <w:r>
+        <w:rPr>
+          <w:rFonts w:cstheme="minorHAnsi"/>
+          <w:b/>
+          <w:bCs/>
+          <w:sz w:val="32"/>
+          <w:szCs w:val="32"/>
+          <w:lang w:val="en-US"/>
+        </w:rPr>
+        <w:t>set /p num=Enter number (end with -):</w:t>
+      </w:r>
+      <w:r>
+        <w:rPr>
+          <w:rFonts w:cstheme="minorHAnsi"/>
+          <w:sz w:val="32"/>
+          <w:szCs w:val="32"/>
+          <w:lang w:val="en-US"/>
+        </w:rPr>
+        <w:t xml:space="preserve"> - </w:t>
+      </w:r>
+      <w:r>
+        <w:rPr>
+          <w:rFonts w:cstheme="minorHAnsi"/>
+          <w:sz w:val="32"/>
+          <w:szCs w:val="32"/>
+        </w:rPr>
+        <w:t>Ввести</w:t>
+      </w:r>
+      <w:r>
+        <w:rPr>
+          <w:rFonts w:cstheme="minorHAnsi"/>
+          <w:sz w:val="32"/>
+          <w:szCs w:val="32"/>
+          <w:lang w:val="en-US"/>
+        </w:rPr>
+        <w:t xml:space="preserve"> </w:t>
+      </w:r>
+      <w:r>
+        <w:rPr>
+          <w:rFonts w:cstheme="minorHAnsi"/>
+          <w:sz w:val="32"/>
+          <w:szCs w:val="32"/>
+        </w:rPr>
+        <w:t>число</w:t>
+      </w:r>
+    </w:p>
+    <w:p>
+      <w:pPr>
+        <w:jc w:val="center"/>
+        <w:rPr>
+          <w:rFonts w:cstheme="minorHAnsi"/>
+          <w:sz w:val="32"/>
+          <w:szCs w:val="32"/>
+        </w:rPr>
+      </w:pPr>
+      <w:r>
+        <w:rPr>
+          <w:rFonts w:cstheme="minorHAnsi"/>
+          <w:b/>
+          <w:bCs/>
+          <w:sz w:val="32"/>
+          <w:szCs w:val="32"/>
+          <w:lang w:val="en-US"/>
+        </w:rPr>
+        <w:t>set</w:t>
+      </w:r>
+      <w:r>
+        <w:rPr>
+          <w:rFonts w:cstheme="minorHAnsi"/>
+          <w:b/>
+          <w:bCs/>
+          <w:sz w:val="32"/>
+          <w:szCs w:val="32"/>
+        </w:rPr>
+        <w:t xml:space="preserve"> </w:t>
+      </w:r>
+      <w:r>
+        <w:rPr>
+          <w:rFonts w:cstheme="minorHAnsi"/>
+          <w:b/>
+          <w:bCs/>
+          <w:sz w:val="32"/>
+          <w:szCs w:val="32"/>
+        </w:rPr>
+        <w:t xml:space="preserve">/a </w:t>
+      </w:r>
+      <w:r>
+        <w:rPr>
+          <w:rFonts w:cstheme="minorHAnsi"/>
+          <w:b/>
+          <w:bCs/>
+          <w:sz w:val="32"/>
+          <w:szCs w:val="32"/>
+          <w:lang w:val="en-US"/>
+        </w:rPr>
+        <w:t>min</w:t>
+      </w:r>
+      <w:r>
+        <w:rPr>
+          <w:rFonts w:cstheme="minorHAnsi"/>
+          <w:b/>
+          <w:bCs/>
+          <w:sz w:val="32"/>
+          <w:szCs w:val="32"/>
+        </w:rPr>
+        <w:t>=%</w:t>
+      </w:r>
+      <w:r>
+        <w:rPr>
+          <w:rFonts w:cstheme="minorHAnsi"/>
+          <w:b/>
+          <w:bCs/>
+          <w:sz w:val="32"/>
+          <w:szCs w:val="32"/>
+          <w:lang w:val="en-US"/>
+        </w:rPr>
+        <w:t>num</w:t>
+      </w:r>
+      <w:r>
+        <w:rPr>
+          <w:rFonts w:cstheme="minorHAnsi"/>
+          <w:b/>
+          <w:bCs/>
+          <w:sz w:val="32"/>
+          <w:szCs w:val="32"/>
+        </w:rPr>
+        <w:t>%</w:t>
+      </w:r>
+      <w:r>
+        <w:rPr>
+          <w:rFonts w:cstheme="minorHAnsi"/>
+          <w:sz w:val="32"/>
+          <w:szCs w:val="32"/>
+        </w:rPr>
+        <w:t xml:space="preserve"> - </w:t>
+      </w:r>
+      <w:r>
+        <w:rPr>
+          <w:rFonts w:cstheme="minorHAnsi"/>
+          <w:sz w:val="32"/>
+          <w:szCs w:val="32"/>
+        </w:rPr>
+        <w:t>создать и задать</w:t>
+      </w:r>
+      <w:r>
+        <w:rPr>
+          <w:rFonts w:cstheme="minorHAnsi"/>
+          <w:sz w:val="32"/>
+          <w:szCs w:val="32"/>
+        </w:rPr>
+        <w:t xml:space="preserve"> </w:t>
+      </w:r>
+      <w:r>
+        <w:rPr>
+          <w:rFonts w:cstheme="minorHAnsi"/>
+          <w:sz w:val="32"/>
+          <w:szCs w:val="32"/>
+        </w:rPr>
+        <w:t xml:space="preserve">значение </w:t>
+      </w:r>
+      <w:r>
+        <w:rPr>
+          <w:rFonts w:cstheme="minorHAnsi"/>
+          <w:sz w:val="32"/>
+          <w:szCs w:val="32"/>
+        </w:rPr>
+        <w:t xml:space="preserve">числовой </w:t>
+      </w:r>
+      <w:r>
+        <w:rPr>
+          <w:rFonts w:cstheme="minorHAnsi"/>
+          <w:sz w:val="32"/>
+          <w:szCs w:val="32"/>
+        </w:rPr>
+        <w:t xml:space="preserve">переменной </w:t>
+      </w:r>
+    </w:p>
+    <w:p>
+      <w:pPr>
+        <w:jc w:val="center"/>
+        <w:rPr>
+          <w:rFonts w:cstheme="minorHAnsi"/>
+          <w:sz w:val="32"/>
+          <w:szCs w:val="32"/>
+          <w:lang w:val="en-US"/>
+        </w:rPr>
+      </w:pPr>
+      <w:r>
+        <w:rPr>
+          <w:rFonts w:cstheme="minorHAnsi"/>
+          <w:b/>
+          <w:bCs/>
+          <w:sz w:val="32"/>
+          <w:szCs w:val="32"/>
+          <w:lang w:val="en-US"/>
+        </w:rPr>
+        <w:t>:loop, :end</w:t>
+      </w:r>
+      <w:r>
+        <w:rPr>
+          <w:rFonts w:cstheme="minorHAnsi"/>
+          <w:sz w:val="32"/>
+          <w:szCs w:val="32"/>
+          <w:lang w:val="en-US"/>
+        </w:rPr>
+        <w:t xml:space="preserve"> – </w:t>
+      </w:r>
+      <w:r>
+        <w:rPr>
+          <w:rFonts w:cstheme="minorHAnsi"/>
+          <w:sz w:val="32"/>
+          <w:szCs w:val="32"/>
+        </w:rPr>
+        <w:t>метки</w:t>
+      </w:r>
+      <w:r>
+        <w:rPr>
+          <w:rFonts w:cstheme="minorHAnsi"/>
+          <w:sz w:val="32"/>
+          <w:szCs w:val="32"/>
+          <w:lang w:val="en-US"/>
+        </w:rPr>
+        <w:t xml:space="preserve"> </w:t>
+      </w:r>
+      <w:r>
+        <w:rPr>
+          <w:rFonts w:cstheme="minorHAnsi"/>
+          <w:sz w:val="32"/>
+          <w:szCs w:val="32"/>
+          <w:lang w:val="en-US"/>
+        </w:rPr>
+        <w:t>Goto</w:t>
+      </w:r>
+    </w:p>
+    <w:p>
+      <w:pPr>
+        <w:jc w:val="center"/>
+        <w:rPr>
+          <w:rFonts w:cstheme="minorHAnsi"/>
+          <w:sz w:val="32"/>
+          <w:szCs w:val="32"/>
+          <w:lang w:val="en-US"/>
+        </w:rPr>
+      </w:pPr>
+      <w:r>
+        <w:rPr>
+          <w:rFonts w:cstheme="minorHAnsi"/>
+          <w:b/>
+          <w:bCs/>
           <w:sz w:val="32"/>
           <w:szCs w:val="32"/>
           <w:lang w:val="en-US"/>
         </w:rPr>
         <w:t>lss</w:t>
       </w:r>
-      <w:proofErr w:type="spellEnd"/>
-      <w:r>
-        <w:rPr>
-          <w:rFonts w:cstheme="minorHAnsi"/>
-          <w:sz w:val="32"/>
-          <w:szCs w:val="32"/>
-          <w:lang w:val="en-US"/>
-        </w:rPr>
-        <w:t xml:space="preserve"> %min% set </w:t>
-      </w:r>
-      <w:r>
-        <w:rPr>
-          <w:rFonts w:cstheme="minorHAnsi"/>
-          <w:sz w:val="32"/>
-          <w:szCs w:val="32"/>
-          <w:lang w:val="en-US"/>
-        </w:rPr>
-        <w:t>/a</w:t>
-      </w:r>
-      <w:r>
-        <w:rPr>
-          <w:rFonts w:cstheme="minorHAnsi"/>
-          <w:sz w:val="32"/>
-          <w:szCs w:val="32"/>
-          <w:lang w:val="en-US"/>
-        </w:rPr>
-        <w:t xml:space="preserve"> </w:t>
-      </w:r>
-      <w:r>
-        <w:rPr>
-          <w:rFonts w:cstheme="minorHAnsi"/>
-          <w:sz w:val="32"/>
-          <w:szCs w:val="32"/>
-          <w:lang w:val="en-US"/>
-        </w:rPr>
-        <w:t>min=%num%</w:t>
-      </w:r>
-    </w:p>
-    <w:p>
-      <w:pPr>
-        <w:rPr>
-          <w:rFonts w:cstheme="minorHAnsi"/>
-          <w:sz w:val="32"/>
-          <w:szCs w:val="32"/>
-          <w:lang w:val="en-US"/>
-        </w:rPr>
-      </w:pPr>
-      <w:r>
-        <w:rPr>
-          <w:rFonts w:cstheme="minorHAnsi"/>
-          <w:sz w:val="32"/>
-          <w:szCs w:val="32"/>
-          <w:lang w:val="en-US"/>
-        </w:rPr>
-        <w:t xml:space="preserve">if %num% </w:t>
-      </w:r>
-      <w:proofErr w:type="spellStart"/>
-      <w:r>
-        <w:rPr>
-          <w:rFonts w:cstheme="minorHAnsi"/>
+      <w:r>
+        <w:rPr>
+          <w:rFonts w:cstheme="minorHAnsi"/>
+          <w:sz w:val="32"/>
+          <w:szCs w:val="32"/>
+          <w:lang w:val="en-US"/>
+        </w:rPr>
+        <w:t xml:space="preserve">- </w:t>
+      </w:r>
+      <w:r>
+        <w:rPr>
+          <w:rFonts w:cstheme="minorHAnsi"/>
+          <w:sz w:val="32"/>
+          <w:szCs w:val="32"/>
+          <w:lang w:val="en-US"/>
+        </w:rPr>
+        <w:t>«less» (меньше)</w:t>
+      </w:r>
+    </w:p>
+    <w:p>
+      <w:pPr>
+        <w:jc w:val="center"/>
+        <w:rPr>
+          <w:rFonts w:cstheme="minorHAnsi"/>
+          <w:sz w:val="32"/>
+          <w:szCs w:val="32"/>
+        </w:rPr>
+      </w:pPr>
+      <w:r>
+        <w:rPr>
+          <w:rFonts w:cstheme="minorHAnsi"/>
+          <w:b/>
+          <w:bCs/>
           <w:sz w:val="32"/>
           <w:szCs w:val="32"/>
           <w:lang w:val="en-US"/>
         </w:rPr>
         <w:t>gtr</w:t>
       </w:r>
-      <w:proofErr w:type="spellEnd"/>
-      <w:r>
-        <w:rPr>
-          <w:rFonts w:cstheme="minorHAnsi"/>
-          <w:sz w:val="32"/>
-          <w:szCs w:val="32"/>
-          <w:lang w:val="en-US"/>
-        </w:rPr>
-        <w:t xml:space="preserve"> %max% set </w:t>
-      </w:r>
-      <w:r>
-        <w:rPr>
-          <w:rFonts w:cstheme="minorHAnsi"/>
-          <w:sz w:val="32"/>
-          <w:szCs w:val="32"/>
-          <w:lang w:val="en-US"/>
-        </w:rPr>
-        <w:t>/a</w:t>
-      </w:r>
-      <w:r>
-        <w:rPr>
-          <w:rFonts w:cstheme="minorHAnsi"/>
-          <w:sz w:val="32"/>
-          <w:szCs w:val="32"/>
-          <w:lang w:val="en-US"/>
-        </w:rPr>
-        <w:t xml:space="preserve"> </w:t>
-      </w:r>
-      <w:r>
-        <w:rPr>
-          <w:rFonts w:cstheme="minorHAnsi"/>
-          <w:sz w:val="32"/>
-          <w:szCs w:val="32"/>
-          <w:lang w:val="en-US"/>
-        </w:rPr>
-        <w:t>max=%num%</w:t>
-      </w:r>
-    </w:p>
-    <w:p>
-      <w:pPr>
-        <w:rPr>
-          <w:rFonts w:cstheme="minorHAnsi"/>
-          <w:sz w:val="32"/>
-          <w:szCs w:val="32"/>
-          <w:lang w:val="en-US"/>
-        </w:rPr>
-      </w:pPr>
-      <w:proofErr w:type="spellStart"/>
-      <w:r>
-        <w:rPr>
-          <w:rFonts w:cstheme="minorHAnsi"/>
-          <w:sz w:val="32"/>
-          <w:szCs w:val="32"/>
-          <w:lang w:val="en-US"/>
-        </w:rPr>
-        <w:t>goto</w:t>
-      </w:r>
-      <w:proofErr w:type="spellEnd"/>
-      <w:r>
-        <w:rPr>
-          <w:rFonts w:cstheme="minorHAnsi"/>
-          <w:sz w:val="32"/>
-          <w:szCs w:val="32"/>
-          <w:lang w:val="en-US"/>
-        </w:rPr>
-        <w:t xml:space="preserve"> loop</w:t>
-      </w:r>
-    </w:p>
-    <w:p>
-      <w:pPr>
-        <w:rPr>
-          <w:rFonts w:cstheme="minorHAnsi"/>
-          <w:sz w:val="32"/>
-          <w:szCs w:val="32"/>
-          <w:lang w:val="en-US"/>
-        </w:rPr>
-      </w:pPr>
-    </w:p>
-    <w:p>
-      <w:pPr>
-        <w:rPr>
-          <w:rFonts w:cstheme="minorHAnsi"/>
-          <w:sz w:val="32"/>
-          <w:szCs w:val="32"/>
-          <w:lang w:val="en-US"/>
-        </w:rPr>
-      </w:pPr>
-      <w:proofErr w:type="gramStart"/>
-      <w:r>
-        <w:rPr>
-          <w:rFonts w:cstheme="minorHAnsi"/>
-          <w:sz w:val="32"/>
-          <w:szCs w:val="32"/>
-          <w:lang w:val="en-US"/>
-        </w:rPr>
-        <w:t>:end</w:t>
-      </w:r>
-      <w:proofErr w:type="gramEnd"/>
-    </w:p>
-    <w:p>
-      <w:pPr>
-        <w:rPr>
-          <w:rFonts w:cstheme="minorHAnsi"/>
-          <w:sz w:val="32"/>
-          <w:szCs w:val="32"/>
-          <w:lang w:val="en-US"/>
-        </w:rPr>
-      </w:pPr>
-      <w:r>
-        <w:rPr>
-          <w:rFonts w:cstheme="minorHAnsi"/>
-          <w:sz w:val="32"/>
-          <w:szCs w:val="32"/>
-          <w:lang w:val="en-US"/>
-        </w:rPr>
-        <w:t>echo Min = %min%</w:t>
-      </w:r>
-    </w:p>
-    <w:p>
-      <w:pPr>
-        <w:rPr>
-          <w:rFonts w:cstheme="minorHAnsi"/>
-          <w:sz w:val="32"/>
-          <w:szCs w:val="32"/>
-        </w:rPr>
-      </w:pPr>
-      <w:r>
-        <w:rPr>
-          <w:rFonts w:cstheme="minorHAnsi"/>
-          <w:sz w:val="32"/>
-          <w:szCs w:val="32"/>
-          <w:lang w:val="en-US"/>
-        </w:rPr>
-        <w:t>echo</w:t>
-      </w:r>
-      <w:r>
-        <w:rPr>
-          <w:rFonts w:cstheme="minorHAnsi"/>
-          <w:sz w:val="32"/>
-          <w:szCs w:val="32"/>
-        </w:rPr>
-        <w:t xml:space="preserve"> </w:t>
-      </w:r>
-      <w:r>
-        <w:rPr>
-          <w:rFonts w:cstheme="minorHAnsi"/>
-          <w:sz w:val="32"/>
-          <w:szCs w:val="32"/>
-          <w:lang w:val="en-US"/>
-        </w:rPr>
-        <w:t>Max</w:t>
-      </w:r>
-      <w:r>
-        <w:rPr>
-          <w:rFonts w:cstheme="minorHAnsi"/>
-          <w:sz w:val="32"/>
-          <w:szCs w:val="32"/>
-        </w:rPr>
-        <w:t xml:space="preserve"> = %</w:t>
-      </w:r>
-      <w:r>
-        <w:rPr>
-          <w:rFonts w:cstheme="minorHAnsi"/>
-          <w:sz w:val="32"/>
-          <w:szCs w:val="32"/>
-          <w:lang w:val="en-US"/>
-        </w:rPr>
-        <w:t>max</w:t>
-      </w:r>
-      <w:r>
-        <w:rPr>
-          <w:rFonts w:cstheme="minorHAnsi"/>
-          <w:sz w:val="32"/>
-          <w:szCs w:val="32"/>
-        </w:rPr>
-        <w:t>%</w:t>
-      </w:r>
-    </w:p>
-    <w:p>
-      <w:pPr>
-        <w:rPr>
-          <w:rFonts w:cstheme="minorHAnsi"/>
-          <w:sz w:val="28"/>
-          <w:szCs w:val="28"/>
-        </w:rPr>
-      </w:pPr>
-    </w:p>
-    <w:p>
-      <w:pPr>
-        <w:jc w:val="center"/>
-        <w:rPr>
-          <w:rFonts w:cstheme="minorHAnsi"/>
-          <w:sz w:val="32"/>
-          <w:szCs w:val="32"/>
-        </w:rPr>
-      </w:pPr>
-      <w:r>
-        <w:rPr>
-          <w:rFonts w:cstheme="minorHAnsi"/>
-          <w:b/>
-          <w:bCs/>
-          <w:sz w:val="32"/>
-          <w:szCs w:val="32"/>
-        </w:rPr>
-        <w:t xml:space="preserve">@echo </w:t>
-      </w:r>
-      <w:proofErr w:type="spellStart"/>
-      <w:r>
-        <w:rPr>
-          <w:rFonts w:cstheme="minorHAnsi"/>
-          <w:b/>
-          <w:bCs/>
-          <w:sz w:val="32"/>
-          <w:szCs w:val="32"/>
-        </w:rPr>
-        <w:t>off</w:t>
-      </w:r>
-      <w:proofErr w:type="spellEnd"/>
-      <w:r>
-        <w:rPr>
-          <w:rFonts w:cstheme="minorHAnsi"/>
-          <w:b/>
-          <w:bCs/>
-          <w:sz w:val="32"/>
-          <w:szCs w:val="32"/>
-        </w:rPr>
-        <w:t xml:space="preserve"> </w:t>
-      </w:r>
-      <w:r>
-        <w:rPr>
-          <w:rFonts w:cstheme="minorHAnsi"/>
-          <w:sz w:val="32"/>
-          <w:szCs w:val="32"/>
-        </w:rPr>
-        <w:t>-</w:t>
-      </w:r>
-      <w:r>
-        <w:rPr>
-          <w:rFonts w:cstheme="minorHAnsi"/>
-          <w:b/>
-          <w:bCs/>
-          <w:sz w:val="32"/>
-          <w:szCs w:val="32"/>
-        </w:rPr>
-        <w:t xml:space="preserve"> </w:t>
-      </w:r>
-      <w:r>
-        <w:rPr>
-          <w:rFonts w:cstheme="minorHAnsi"/>
-          <w:sz w:val="32"/>
-          <w:szCs w:val="32"/>
-        </w:rPr>
-        <w:t>Отключает вывод самих команд в консоль</w:t>
-      </w:r>
-    </w:p>
-    <w:p>
-      <w:pPr>
-        <w:jc w:val="center"/>
-        <w:rPr>
-          <w:rFonts w:cstheme="minorHAnsi"/>
-          <w:sz w:val="32"/>
-          <w:szCs w:val="32"/>
-        </w:rPr>
-      </w:pPr>
-      <w:proofErr w:type="spellStart"/>
-      <w:r>
-        <w:rPr>
-          <w:rFonts w:cstheme="minorHAnsi"/>
-          <w:b/>
-          <w:bCs/>
-          <w:sz w:val="32"/>
-          <w:szCs w:val="32"/>
-        </w:rPr>
-        <w:t>setlocal</w:t>
-      </w:r>
-      <w:proofErr w:type="spellEnd"/>
-      <w:r>
-        <w:rPr>
-          <w:rFonts w:cstheme="minorHAnsi"/>
-          <w:b/>
-          <w:bCs/>
-          <w:sz w:val="32"/>
-          <w:szCs w:val="32"/>
-        </w:rPr>
-        <w:t xml:space="preserve"> </w:t>
-      </w:r>
-      <w:proofErr w:type="spellStart"/>
-      <w:r>
-        <w:rPr>
-          <w:rFonts w:cstheme="minorHAnsi"/>
-          <w:b/>
-          <w:bCs/>
-          <w:sz w:val="32"/>
-          <w:szCs w:val="32"/>
-        </w:rPr>
-        <w:t>enabledelayedexpansion</w:t>
-      </w:r>
-      <w:proofErr w:type="spellEnd"/>
-      <w:r>
-        <w:rPr>
-          <w:rFonts w:cstheme="minorHAnsi"/>
-          <w:b/>
-          <w:bCs/>
-          <w:sz w:val="32"/>
-          <w:szCs w:val="32"/>
-        </w:rPr>
-        <w:t xml:space="preserve"> - </w:t>
-      </w:r>
-      <w:r>
-        <w:rPr>
-          <w:rFonts w:cstheme="minorHAnsi"/>
-          <w:sz w:val="32"/>
-          <w:szCs w:val="32"/>
-        </w:rPr>
-        <w:t>Включает отложенное расширение переменных.</w:t>
-      </w:r>
-    </w:p>
-    <w:p>
-      <w:pPr>
-        <w:jc w:val="center"/>
-        <w:rPr>
-          <w:rFonts w:cstheme="minorHAnsi"/>
-          <w:sz w:val="32"/>
-          <w:szCs w:val="32"/>
-          <w:lang w:val="en-US"/>
-        </w:rPr>
-      </w:pPr>
-      <w:r>
-        <w:rPr>
-          <w:rFonts w:cstheme="minorHAnsi"/>
-          <w:b/>
-          <w:bCs/>
-          <w:sz w:val="32"/>
-          <w:szCs w:val="32"/>
-          <w:lang w:val="en-US"/>
-        </w:rPr>
-        <w:t>set /p num=Enter number (end with -):</w:t>
-      </w:r>
-      <w:r>
-        <w:rPr>
-          <w:rFonts w:cstheme="minorHAnsi"/>
-          <w:sz w:val="32"/>
-          <w:szCs w:val="32"/>
-          <w:lang w:val="en-US"/>
-        </w:rPr>
-        <w:t xml:space="preserve"> - </w:t>
-      </w:r>
-      <w:r>
-        <w:rPr>
-          <w:rFonts w:cstheme="minorHAnsi"/>
-          <w:sz w:val="32"/>
-          <w:szCs w:val="32"/>
-        </w:rPr>
-        <w:t>Ввести</w:t>
-      </w:r>
-      <w:r>
-        <w:rPr>
-          <w:rFonts w:cstheme="minorHAnsi"/>
-          <w:sz w:val="32"/>
-          <w:szCs w:val="32"/>
-          <w:lang w:val="en-US"/>
-        </w:rPr>
-        <w:t xml:space="preserve"> </w:t>
-      </w:r>
-      <w:r>
-        <w:rPr>
-          <w:rFonts w:cstheme="minorHAnsi"/>
-          <w:sz w:val="32"/>
-          <w:szCs w:val="32"/>
-        </w:rPr>
-        <w:t>число</w:t>
-      </w:r>
-    </w:p>
-    <w:p>
-      <w:pPr>
-        <w:jc w:val="center"/>
-        <w:rPr>
-          <w:rFonts w:cstheme="minorHAnsi"/>
-          <w:sz w:val="32"/>
-          <w:szCs w:val="32"/>
-        </w:rPr>
-      </w:pPr>
-      <w:r>
-        <w:rPr>
-          <w:rFonts w:cstheme="minorHAnsi"/>
-          <w:b/>
-          <w:bCs/>
-          <w:sz w:val="32"/>
-          <w:szCs w:val="32"/>
-          <w:lang w:val="en-US"/>
-        </w:rPr>
-        <w:t>set</w:t>
-      </w:r>
-      <w:r>
-        <w:rPr>
-          <w:rFonts w:cstheme="minorHAnsi"/>
-          <w:b/>
-          <w:bCs/>
-          <w:sz w:val="32"/>
-          <w:szCs w:val="32"/>
-        </w:rPr>
-        <w:t xml:space="preserve"> </w:t>
-      </w:r>
-      <w:r>
-        <w:rPr>
-          <w:rFonts w:cstheme="minorHAnsi"/>
-          <w:b/>
-          <w:bCs/>
-          <w:sz w:val="32"/>
-          <w:szCs w:val="32"/>
-        </w:rPr>
-        <w:t xml:space="preserve">/a </w:t>
-      </w:r>
-      <w:r>
-        <w:rPr>
-          <w:rFonts w:cstheme="minorHAnsi"/>
-          <w:b/>
-          <w:bCs/>
-          <w:sz w:val="32"/>
-          <w:szCs w:val="32"/>
-          <w:lang w:val="en-US"/>
-        </w:rPr>
-        <w:t>min</w:t>
-      </w:r>
-      <w:r>
-        <w:rPr>
-          <w:rFonts w:cstheme="minorHAnsi"/>
-          <w:b/>
-          <w:bCs/>
-          <w:sz w:val="32"/>
-          <w:szCs w:val="32"/>
-        </w:rPr>
-        <w:t>=%</w:t>
-      </w:r>
-      <w:r>
-        <w:rPr>
-          <w:rFonts w:cstheme="minorHAnsi"/>
-          <w:b/>
-          <w:bCs/>
-          <w:sz w:val="32"/>
-          <w:szCs w:val="32"/>
-          <w:lang w:val="en-US"/>
-        </w:rPr>
-        <w:t>num</w:t>
-      </w:r>
-      <w:r>
-        <w:rPr>
-          <w:rFonts w:cstheme="minorHAnsi"/>
-          <w:b/>
-          <w:bCs/>
-          <w:sz w:val="32"/>
-          <w:szCs w:val="32"/>
-        </w:rPr>
-        <w:t>%</w:t>
-      </w:r>
-      <w:r>
-        <w:rPr>
-          <w:rFonts w:cstheme="minorHAnsi"/>
-          <w:sz w:val="32"/>
-          <w:szCs w:val="32"/>
-        </w:rPr>
-        <w:t xml:space="preserve"> - </w:t>
-      </w:r>
-      <w:r>
-        <w:rPr>
-          <w:rFonts w:cstheme="minorHAnsi"/>
-          <w:sz w:val="32"/>
-          <w:szCs w:val="32"/>
-        </w:rPr>
-        <w:t>создать и задать</w:t>
-      </w:r>
-      <w:r>
-        <w:rPr>
-          <w:rFonts w:cstheme="minorHAnsi"/>
-          <w:sz w:val="32"/>
-          <w:szCs w:val="32"/>
-        </w:rPr>
-        <w:t xml:space="preserve"> </w:t>
-      </w:r>
-      <w:r>
-        <w:rPr>
-          <w:rFonts w:cstheme="minorHAnsi"/>
-          <w:sz w:val="32"/>
-          <w:szCs w:val="32"/>
-        </w:rPr>
-        <w:t xml:space="preserve">значение </w:t>
-      </w:r>
-      <w:r>
-        <w:rPr>
-          <w:rFonts w:cstheme="minorHAnsi"/>
-          <w:sz w:val="32"/>
-          <w:szCs w:val="32"/>
-        </w:rPr>
-        <w:t xml:space="preserve">числовой </w:t>
-      </w:r>
-      <w:r>
-        <w:rPr>
-          <w:rFonts w:cstheme="minorHAnsi"/>
-          <w:sz w:val="32"/>
-          <w:szCs w:val="32"/>
-        </w:rPr>
-        <w:t xml:space="preserve">переменной </w:t>
-      </w:r>
-    </w:p>
-    <w:p>
-      <w:pPr>
-        <w:jc w:val="center"/>
-        <w:rPr>
-          <w:rFonts w:cstheme="minorHAnsi"/>
-          <w:sz w:val="32"/>
-          <w:szCs w:val="32"/>
-          <w:lang w:val="en-US"/>
-        </w:rPr>
-      </w:pPr>
-      <w:proofErr w:type="gramStart"/>
-      <w:r>
-        <w:rPr>
-          <w:rFonts w:cstheme="minorHAnsi"/>
-          <w:b/>
-          <w:bCs/>
-          <w:sz w:val="32"/>
-          <w:szCs w:val="32"/>
-          <w:lang w:val="en-US"/>
-        </w:rPr>
-        <w:t>:loop</w:t>
-      </w:r>
-      <w:proofErr w:type="gramEnd"/>
-      <w:r>
-        <w:rPr>
-          <w:rFonts w:cstheme="minorHAnsi"/>
-          <w:b/>
-          <w:bCs/>
-          <w:sz w:val="32"/>
-          <w:szCs w:val="32"/>
-          <w:lang w:val="en-US"/>
-        </w:rPr>
-        <w:t>, :end</w:t>
-      </w:r>
-      <w:r>
-        <w:rPr>
-          <w:rFonts w:cstheme="minorHAnsi"/>
-          <w:sz w:val="32"/>
-          <w:szCs w:val="32"/>
-          <w:lang w:val="en-US"/>
-        </w:rPr>
-        <w:t xml:space="preserve"> – </w:t>
-      </w:r>
-      <w:r>
-        <w:rPr>
-          <w:rFonts w:cstheme="minorHAnsi"/>
-          <w:sz w:val="32"/>
-          <w:szCs w:val="32"/>
-        </w:rPr>
-        <w:t>метки</w:t>
-      </w:r>
-      <w:r>
-        <w:rPr>
-          <w:rFonts w:cstheme="minorHAnsi"/>
-          <w:sz w:val="32"/>
-          <w:szCs w:val="32"/>
-          <w:lang w:val="en-US"/>
-        </w:rPr>
-        <w:t xml:space="preserve"> </w:t>
-      </w:r>
-      <w:proofErr w:type="spellStart"/>
-      <w:r>
-        <w:rPr>
-          <w:rFonts w:cstheme="minorHAnsi"/>
-          <w:sz w:val="32"/>
-          <w:szCs w:val="32"/>
-          <w:lang w:val="en-US"/>
-        </w:rPr>
-        <w:t>Goto</w:t>
-      </w:r>
-      <w:proofErr w:type="spellEnd"/>
-    </w:p>
-    <w:p>
-      <w:pPr>
-        <w:jc w:val="center"/>
-        <w:rPr>
-          <w:rFonts w:cstheme="minorHAnsi"/>
-          <w:sz w:val="32"/>
-          <w:szCs w:val="32"/>
-          <w:lang w:val="en-US"/>
-        </w:rPr>
-      </w:pPr>
-      <w:proofErr w:type="spellStart"/>
-      <w:r>
-        <w:rPr>
-          <w:rFonts w:cstheme="minorHAnsi"/>
-          <w:b/>
-          <w:bCs/>
-          <w:sz w:val="32"/>
-          <w:szCs w:val="32"/>
-          <w:lang w:val="en-US"/>
-        </w:rPr>
-        <w:t>lss</w:t>
-      </w:r>
-      <w:proofErr w:type="spellEnd"/>
-      <w:r>
-        <w:rPr>
-          <w:rFonts w:cstheme="minorHAnsi"/>
-          <w:sz w:val="32"/>
-          <w:szCs w:val="32"/>
-          <w:lang w:val="en-US"/>
-        </w:rPr>
-        <w:t xml:space="preserve">- </w:t>
-      </w:r>
-      <w:r>
-        <w:rPr>
-          <w:rFonts w:cstheme="minorHAnsi"/>
-          <w:sz w:val="32"/>
-          <w:szCs w:val="32"/>
-          <w:lang w:val="en-US"/>
-        </w:rPr>
-        <w:t>«less» (</w:t>
-      </w:r>
-      <w:proofErr w:type="spellStart"/>
-      <w:r>
-        <w:rPr>
-          <w:rFonts w:cstheme="minorHAnsi"/>
-          <w:sz w:val="32"/>
-          <w:szCs w:val="32"/>
-          <w:lang w:val="en-US"/>
-        </w:rPr>
-        <w:t>меньше</w:t>
-      </w:r>
-      <w:proofErr w:type="spellEnd"/>
-      <w:r>
-        <w:rPr>
-          <w:rFonts w:cstheme="minorHAnsi"/>
-          <w:sz w:val="32"/>
-          <w:szCs w:val="32"/>
-          <w:lang w:val="en-US"/>
-        </w:rPr>
-        <w:t>)</w:t>
-      </w:r>
-    </w:p>
-    <w:p>
-      <w:pPr>
-        <w:jc w:val="center"/>
-        <w:rPr>
-          <w:rFonts w:cstheme="minorHAnsi"/>
-          <w:sz w:val="32"/>
-          <w:szCs w:val="32"/>
-        </w:rPr>
-      </w:pPr>
-      <w:proofErr w:type="spellStart"/>
-      <w:r>
-        <w:rPr>
-          <w:rFonts w:cstheme="minorHAnsi"/>
-          <w:b/>
-          <w:bCs/>
-          <w:sz w:val="32"/>
-          <w:szCs w:val="32"/>
-          <w:lang w:val="en-US"/>
-        </w:rPr>
-        <w:t>gtr</w:t>
-      </w:r>
-      <w:proofErr w:type="spellEnd"/>
       <w:r>
         <w:rPr>
           <w:rFonts w:cstheme="minorHAnsi"/>
@@ -1943,27 +1633,7 @@
           <w:szCs w:val="32"/>
           <w:lang w:val="en-US"/>
         </w:rPr>
-        <w:t>for /d /r "%~1" %%</w:t>
-      </w:r>
-      <w:proofErr w:type="spellStart"/>
-      <w:r>
-        <w:rPr>
-          <w:rFonts w:cstheme="minorHAnsi"/>
-          <w:sz w:val="32"/>
-          <w:szCs w:val="32"/>
-          <w:lang w:val="en-US"/>
-        </w:rPr>
-        <w:t>i</w:t>
-      </w:r>
-      <w:proofErr w:type="spellEnd"/>
-      <w:r>
-        <w:rPr>
-          <w:rFonts w:cstheme="minorHAnsi"/>
-          <w:sz w:val="32"/>
-          <w:szCs w:val="32"/>
-          <w:lang w:val="en-US"/>
-        </w:rPr>
-        <w:t xml:space="preserve"> in (*) do (</w:t>
+        <w:t>for /d /r "%~1" %%i in (*) do (</w:t>
       </w:r>
     </w:p>
     <w:p>
@@ -2500,27 +2170,7 @@
           <w:szCs w:val="32"/>
           <w:lang w:val="en-US"/>
         </w:rPr>
-        <w:t>for %%</w:t>
-      </w:r>
-      <w:proofErr w:type="spellStart"/>
-      <w:r>
-        <w:rPr>
-          <w:rFonts w:cstheme="minorHAnsi"/>
-          <w:sz w:val="32"/>
-          <w:szCs w:val="32"/>
-          <w:lang w:val="en-US"/>
-        </w:rPr>
-        <w:t>i</w:t>
-      </w:r>
-      <w:proofErr w:type="spellEnd"/>
-      <w:r>
-        <w:rPr>
-          <w:rFonts w:cstheme="minorHAnsi"/>
-          <w:sz w:val="32"/>
-          <w:szCs w:val="32"/>
-          <w:lang w:val="en-US"/>
-        </w:rPr>
-        <w:t xml:space="preserve"> in ("%~1\*") do (</w:t>
+        <w:t>for %%i in ("%~1\*") do (</w:t>
       </w:r>
     </w:p>
     <w:p>
@@ -2568,8 +2218,6 @@
         </w:rPr>
         <w:t xml:space="preserve"> "%~2\%%~</w:t>
       </w:r>
-      <w:proofErr w:type="spellStart"/>
-      <w:proofErr w:type="gramStart"/>
       <w:r>
         <w:rPr>
           <w:rFonts w:cstheme="minorHAnsi"/>
@@ -2579,285 +2227,270 @@
         </w:rPr>
         <w:t>ni</w:t>
       </w:r>
-      <w:proofErr w:type="spellEnd"/>
-      <w:r>
-        <w:rPr>
-          <w:rFonts w:cstheme="minorHAnsi"/>
-          <w:sz w:val="32"/>
-          <w:szCs w:val="32"/>
-          <w:lang w:val="en-US"/>
+      <w:r>
+        <w:rPr>
+          <w:rFonts w:cstheme="minorHAnsi"/>
+          <w:sz w:val="32"/>
+          <w:szCs w:val="32"/>
+          <w:lang w:val="en-US"/>
+        </w:rPr>
+        <w:t xml:space="preserve">.*" </w:t>
+      </w:r>
+      <w:r>
+        <w:rPr>
+          <w:rFonts w:cstheme="minorHAnsi"/>
+          <w:sz w:val="32"/>
+          <w:szCs w:val="32"/>
+          <w:lang w:val="en-US"/>
+        </w:rPr>
+        <w:t>echo</w:t>
+      </w:r>
+      <w:r>
+        <w:rPr>
+          <w:rFonts w:cstheme="minorHAnsi"/>
+          <w:sz w:val="32"/>
+          <w:szCs w:val="32"/>
+          <w:lang w:val="en-US"/>
+        </w:rPr>
+        <w:t xml:space="preserve"> %%~</w:t>
+      </w:r>
+      <w:r>
+        <w:rPr>
+          <w:rFonts w:cstheme="minorHAnsi"/>
+          <w:sz w:val="32"/>
+          <w:szCs w:val="32"/>
+          <w:lang w:val="en-US"/>
+        </w:rPr>
+        <w:t>ni</w:t>
+      </w:r>
+    </w:p>
+    <w:p>
+      <w:pPr>
+        <w:rPr>
+          <w:rFonts w:cstheme="minorHAnsi"/>
+          <w:sz w:val="32"/>
+          <w:szCs w:val="32"/>
+          <w:lang w:val="en-US"/>
+        </w:rPr>
+      </w:pPr>
+      <w:r>
+        <w:rPr>
+          <w:rFonts w:cstheme="minorHAnsi"/>
+          <w:sz w:val="32"/>
+          <w:szCs w:val="32"/>
+          <w:lang w:val="en-US"/>
+        </w:rPr>
+        <w:t>)</w:t>
+      </w:r>
+    </w:p>
+    <w:p>
+      <w:pPr>
+        <w:jc w:val="center"/>
+        <w:rPr>
+          <w:rFonts w:cstheme="minorHAnsi"/>
+          <w:sz w:val="32"/>
+          <w:szCs w:val="32"/>
+        </w:rPr>
+      </w:pPr>
+      <w:r>
+        <w:rPr>
+          <w:rFonts w:cstheme="minorHAnsi"/>
+          <w:b/>
+          <w:bCs/>
+          <w:sz w:val="32"/>
+          <w:szCs w:val="32"/>
+        </w:rPr>
+        <w:t>@</w:t>
+      </w:r>
+      <w:r>
+        <w:rPr>
+          <w:rFonts w:cstheme="minorHAnsi"/>
+          <w:b/>
+          <w:bCs/>
+          <w:sz w:val="32"/>
+          <w:szCs w:val="32"/>
+          <w:lang w:val="en-US"/>
+        </w:rPr>
+        <w:t>echo</w:t>
+      </w:r>
+      <w:r>
+        <w:rPr>
+          <w:rFonts w:cstheme="minorHAnsi"/>
+          <w:b/>
+          <w:bCs/>
+          <w:sz w:val="32"/>
+          <w:szCs w:val="32"/>
+        </w:rPr>
+        <w:t xml:space="preserve"> </w:t>
+      </w:r>
+      <w:r>
+        <w:rPr>
+          <w:rFonts w:cstheme="minorHAnsi"/>
+          <w:b/>
+          <w:bCs/>
+          <w:sz w:val="32"/>
+          <w:szCs w:val="32"/>
+          <w:lang w:val="en-US"/>
+        </w:rPr>
+        <w:t>off</w:t>
+      </w:r>
+      <w:r>
+        <w:rPr>
+          <w:rFonts w:cstheme="minorHAnsi"/>
+          <w:b/>
+          <w:bCs/>
+          <w:sz w:val="32"/>
+          <w:szCs w:val="32"/>
+        </w:rPr>
+        <w:t xml:space="preserve"> </w:t>
+      </w:r>
+      <w:r>
+        <w:rPr>
+          <w:rFonts w:cstheme="minorHAnsi"/>
+          <w:sz w:val="32"/>
+          <w:szCs w:val="32"/>
+        </w:rPr>
+        <w:t>-</w:t>
+      </w:r>
+      <w:r>
+        <w:rPr>
+          <w:rFonts w:cstheme="minorHAnsi"/>
+          <w:b/>
+          <w:bCs/>
+          <w:sz w:val="32"/>
+          <w:szCs w:val="32"/>
+        </w:rPr>
+        <w:t xml:space="preserve"> </w:t>
+      </w:r>
+      <w:r>
+        <w:rPr>
+          <w:rFonts w:cstheme="minorHAnsi"/>
+          <w:sz w:val="32"/>
+          <w:szCs w:val="32"/>
+        </w:rPr>
+        <w:t>Отключает</w:t>
+      </w:r>
+      <w:r>
+        <w:rPr>
+          <w:rFonts w:cstheme="minorHAnsi"/>
+          <w:sz w:val="32"/>
+          <w:szCs w:val="32"/>
+        </w:rPr>
+        <w:t xml:space="preserve"> </w:t>
+      </w:r>
+      <w:r>
+        <w:rPr>
+          <w:rFonts w:cstheme="minorHAnsi"/>
+          <w:sz w:val="32"/>
+          <w:szCs w:val="32"/>
+        </w:rPr>
+        <w:t>вывод</w:t>
+      </w:r>
+      <w:r>
+        <w:rPr>
+          <w:rFonts w:cstheme="minorHAnsi"/>
+          <w:sz w:val="32"/>
+          <w:szCs w:val="32"/>
+        </w:rPr>
+        <w:t xml:space="preserve"> </w:t>
+      </w:r>
+      <w:r>
+        <w:rPr>
+          <w:rFonts w:cstheme="minorHAnsi"/>
+          <w:sz w:val="32"/>
+          <w:szCs w:val="32"/>
+        </w:rPr>
+        <w:t>самих</w:t>
+      </w:r>
+      <w:r>
+        <w:rPr>
+          <w:rFonts w:cstheme="minorHAnsi"/>
+          <w:sz w:val="32"/>
+          <w:szCs w:val="32"/>
+        </w:rPr>
+        <w:t xml:space="preserve"> </w:t>
+      </w:r>
+      <w:r>
+        <w:rPr>
+          <w:rFonts w:cstheme="minorHAnsi"/>
+          <w:sz w:val="32"/>
+          <w:szCs w:val="32"/>
+        </w:rPr>
+        <w:t>команд</w:t>
+      </w:r>
+      <w:r>
+        <w:rPr>
+          <w:rFonts w:cstheme="minorHAnsi"/>
+          <w:sz w:val="32"/>
+          <w:szCs w:val="32"/>
+        </w:rPr>
+        <w:t xml:space="preserve"> </w:t>
+      </w:r>
+      <w:r>
+        <w:rPr>
+          <w:rFonts w:cstheme="minorHAnsi"/>
+          <w:sz w:val="32"/>
+          <w:szCs w:val="32"/>
+        </w:rPr>
+        <w:t>в</w:t>
+      </w:r>
+      <w:r>
+        <w:rPr>
+          <w:rFonts w:cstheme="minorHAnsi"/>
+          <w:sz w:val="32"/>
+          <w:szCs w:val="32"/>
+        </w:rPr>
+        <w:t xml:space="preserve"> </w:t>
+      </w:r>
+      <w:r>
+        <w:rPr>
+          <w:rFonts w:cstheme="minorHAnsi"/>
+          <w:sz w:val="32"/>
+          <w:szCs w:val="32"/>
+        </w:rPr>
+        <w:t>консоль</w:t>
+      </w:r>
+    </w:p>
+    <w:p>
+      <w:pPr>
+        <w:jc w:val="center"/>
+        <w:rPr>
+          <w:rFonts w:cstheme="minorHAnsi"/>
+          <w:sz w:val="32"/>
+          <w:szCs w:val="32"/>
+        </w:rPr>
+      </w:pPr>
+      <w:r>
+        <w:rPr>
+          <w:rFonts w:cstheme="minorHAnsi"/>
+          <w:b/>
+          <w:bCs/>
+          <w:sz w:val="32"/>
+          <w:szCs w:val="32"/>
+        </w:rPr>
+        <w:t>%%~</w:t>
+      </w:r>
+      <w:r>
+        <w:rPr>
+          <w:rFonts w:cstheme="minorHAnsi"/>
+          <w:b/>
+          <w:bCs/>
+          <w:sz w:val="32"/>
+          <w:szCs w:val="32"/>
+          <w:lang w:val="en-US"/>
+        </w:rPr>
+        <w:t>ni</w:t>
+      </w:r>
+      <w:r>
+        <w:rPr>
+          <w:rFonts w:cstheme="minorHAnsi"/>
+          <w:b/>
+          <w:bCs/>
+          <w:sz w:val="32"/>
+          <w:szCs w:val="32"/>
         </w:rPr>
         <w:t>.*</w:t>
       </w:r>
-      <w:proofErr w:type="gramEnd"/>
-      <w:r>
-        <w:rPr>
-          <w:rFonts w:cstheme="minorHAnsi"/>
-          <w:sz w:val="32"/>
-          <w:szCs w:val="32"/>
-          <w:lang w:val="en-US"/>
-        </w:rPr>
-        <w:t xml:space="preserve">" </w:t>
-      </w:r>
-      <w:r>
-        <w:rPr>
-          <w:rFonts w:cstheme="minorHAnsi"/>
-          <w:sz w:val="32"/>
-          <w:szCs w:val="32"/>
-          <w:lang w:val="en-US"/>
-        </w:rPr>
-        <w:t>echo</w:t>
-      </w:r>
-      <w:r>
-        <w:rPr>
-          <w:rFonts w:cstheme="minorHAnsi"/>
-          <w:sz w:val="32"/>
-          <w:szCs w:val="32"/>
-          <w:lang w:val="en-US"/>
-        </w:rPr>
-        <w:t xml:space="preserve"> %%~</w:t>
-      </w:r>
-      <w:proofErr w:type="spellStart"/>
-      <w:r>
-        <w:rPr>
-          <w:rFonts w:cstheme="minorHAnsi"/>
-          <w:sz w:val="32"/>
-          <w:szCs w:val="32"/>
-          <w:lang w:val="en-US"/>
-        </w:rPr>
-        <w:t>ni</w:t>
-      </w:r>
-      <w:proofErr w:type="spellEnd"/>
-    </w:p>
-    <w:p>
-      <w:pPr>
-        <w:rPr>
-          <w:rFonts w:cstheme="minorHAnsi"/>
-          <w:sz w:val="32"/>
-          <w:szCs w:val="32"/>
-        </w:rPr>
-      </w:pPr>
-      <w:r>
-        <w:rPr>
-          <w:rFonts w:cstheme="minorHAnsi"/>
-          <w:sz w:val="32"/>
-          <w:szCs w:val="32"/>
-        </w:rPr>
-        <w:t>)</w:t>
-      </w:r>
-    </w:p>
-    <w:p>
-      <w:pPr>
-        <w:jc w:val="center"/>
-        <w:rPr>
-          <w:rFonts w:cstheme="minorHAnsi"/>
-          <w:sz w:val="32"/>
-          <w:szCs w:val="32"/>
-        </w:rPr>
-      </w:pPr>
-      <w:r>
-        <w:rPr>
-          <w:rFonts w:cstheme="minorHAnsi"/>
-          <w:b/>
-          <w:bCs/>
-          <w:sz w:val="32"/>
-          <w:szCs w:val="32"/>
-        </w:rPr>
-        <w:t>@</w:t>
-      </w:r>
-      <w:r>
-        <w:rPr>
-          <w:rFonts w:cstheme="minorHAnsi"/>
-          <w:b/>
-          <w:bCs/>
-          <w:sz w:val="32"/>
-          <w:szCs w:val="32"/>
-          <w:lang w:val="en-US"/>
-        </w:rPr>
-        <w:t>echo</w:t>
-      </w:r>
-      <w:r>
-        <w:rPr>
-          <w:rFonts w:cstheme="minorHAnsi"/>
-          <w:b/>
-          <w:bCs/>
-          <w:sz w:val="32"/>
-          <w:szCs w:val="32"/>
-        </w:rPr>
-        <w:t xml:space="preserve"> </w:t>
-      </w:r>
-      <w:r>
-        <w:rPr>
-          <w:rFonts w:cstheme="minorHAnsi"/>
-          <w:b/>
-          <w:bCs/>
-          <w:sz w:val="32"/>
-          <w:szCs w:val="32"/>
-          <w:lang w:val="en-US"/>
-        </w:rPr>
-        <w:t>off</w:t>
-      </w:r>
-      <w:r>
-        <w:rPr>
-          <w:rFonts w:cstheme="minorHAnsi"/>
-          <w:b/>
-          <w:bCs/>
-          <w:sz w:val="32"/>
-          <w:szCs w:val="32"/>
-        </w:rPr>
-        <w:t xml:space="preserve"> </w:t>
-      </w:r>
-      <w:r>
-        <w:rPr>
-          <w:rFonts w:cstheme="minorHAnsi"/>
-          <w:sz w:val="32"/>
-          <w:szCs w:val="32"/>
-        </w:rPr>
-        <w:t>-</w:t>
-      </w:r>
-      <w:r>
-        <w:rPr>
-          <w:rFonts w:cstheme="minorHAnsi"/>
-          <w:b/>
-          <w:bCs/>
-          <w:sz w:val="32"/>
-          <w:szCs w:val="32"/>
-        </w:rPr>
-        <w:t xml:space="preserve"> </w:t>
-      </w:r>
-      <w:r>
-        <w:rPr>
-          <w:rFonts w:cstheme="minorHAnsi"/>
-          <w:sz w:val="32"/>
-          <w:szCs w:val="32"/>
-        </w:rPr>
-        <w:t>Отключает</w:t>
-      </w:r>
-      <w:r>
-        <w:rPr>
-          <w:rFonts w:cstheme="minorHAnsi"/>
-          <w:sz w:val="32"/>
-          <w:szCs w:val="32"/>
-        </w:rPr>
-        <w:t xml:space="preserve"> </w:t>
-      </w:r>
-      <w:r>
-        <w:rPr>
-          <w:rFonts w:cstheme="minorHAnsi"/>
-          <w:sz w:val="32"/>
-          <w:szCs w:val="32"/>
-        </w:rPr>
-        <w:t>вывод</w:t>
-      </w:r>
-      <w:r>
-        <w:rPr>
-          <w:rFonts w:cstheme="minorHAnsi"/>
-          <w:sz w:val="32"/>
-          <w:szCs w:val="32"/>
-        </w:rPr>
-        <w:t xml:space="preserve"> </w:t>
-      </w:r>
-      <w:r>
-        <w:rPr>
-          <w:rFonts w:cstheme="minorHAnsi"/>
-          <w:sz w:val="32"/>
-          <w:szCs w:val="32"/>
-        </w:rPr>
-        <w:t>самих</w:t>
-      </w:r>
-      <w:r>
-        <w:rPr>
-          <w:rFonts w:cstheme="minorHAnsi"/>
-          <w:sz w:val="32"/>
-          <w:szCs w:val="32"/>
-        </w:rPr>
-        <w:t xml:space="preserve"> </w:t>
-      </w:r>
-      <w:r>
-        <w:rPr>
-          <w:rFonts w:cstheme="minorHAnsi"/>
-          <w:sz w:val="32"/>
-          <w:szCs w:val="32"/>
-        </w:rPr>
-        <w:t>команд</w:t>
-      </w:r>
-      <w:r>
-        <w:rPr>
-          <w:rFonts w:cstheme="minorHAnsi"/>
-          <w:sz w:val="32"/>
-          <w:szCs w:val="32"/>
-        </w:rPr>
-        <w:t xml:space="preserve"> </w:t>
-      </w:r>
-      <w:r>
-        <w:rPr>
-          <w:rFonts w:cstheme="minorHAnsi"/>
-          <w:sz w:val="32"/>
-          <w:szCs w:val="32"/>
-        </w:rPr>
-        <w:t>в</w:t>
-      </w:r>
-      <w:r>
-        <w:rPr>
-          <w:rFonts w:cstheme="minorHAnsi"/>
-          <w:sz w:val="32"/>
-          <w:szCs w:val="32"/>
-        </w:rPr>
-        <w:t xml:space="preserve"> </w:t>
-      </w:r>
-      <w:r>
-        <w:rPr>
-          <w:rFonts w:cstheme="minorHAnsi"/>
-          <w:sz w:val="32"/>
-          <w:szCs w:val="32"/>
-        </w:rPr>
-        <w:t>консоль</w:t>
-      </w:r>
-    </w:p>
-    <w:p>
-      <w:pPr>
-        <w:jc w:val="center"/>
-        <w:rPr>
-          <w:rFonts w:cstheme="minorHAnsi"/>
-          <w:sz w:val="32"/>
-          <w:szCs w:val="32"/>
-        </w:rPr>
-      </w:pPr>
-      <w:r>
-        <w:rPr>
-          <w:rFonts w:cstheme="minorHAnsi"/>
-          <w:b/>
-          <w:bCs/>
-          <w:sz w:val="32"/>
-          <w:szCs w:val="32"/>
-        </w:rPr>
-        <w:t>%%~</w:t>
-      </w:r>
-      <w:proofErr w:type="spellStart"/>
-      <w:proofErr w:type="gramStart"/>
-      <w:r>
-        <w:rPr>
-          <w:rFonts w:cstheme="minorHAnsi"/>
-          <w:b/>
-          <w:bCs/>
-          <w:sz w:val="32"/>
-          <w:szCs w:val="32"/>
-          <w:lang w:val="en-US"/>
-        </w:rPr>
-        <w:t>ni</w:t>
-      </w:r>
-      <w:proofErr w:type="spellEnd"/>
-      <w:r>
-        <w:rPr>
-          <w:rFonts w:cstheme="minorHAnsi"/>
-          <w:b/>
-          <w:bCs/>
-          <w:sz w:val="32"/>
-          <w:szCs w:val="32"/>
-        </w:rPr>
-        <w:t>.*</w:t>
-      </w:r>
-      <w:proofErr w:type="gramEnd"/>
       <w:r>
         <w:rPr>
           <w:rFonts w:cstheme="minorHAnsi"/>
@@ -3092,37 +2725,15 @@
           <w:lang w:val="en-US"/>
         </w:rPr>
       </w:pPr>
-      <w:proofErr w:type="spellStart"/>
-      <w:r>
-        <w:rPr>
-          <w:rFonts w:cstheme="minorHAnsi"/>
-          <w:sz w:val="32"/>
-          <w:szCs w:val="32"/>
-          <w:lang w:val="en-US"/>
-        </w:rPr>
-        <w:t>setlocal</w:t>
-      </w:r>
-      <w:proofErr w:type="spellEnd"/>
-      <w:r>
-        <w:rPr>
-          <w:rFonts w:cstheme="minorHAnsi"/>
-          <w:sz w:val="32"/>
-          <w:szCs w:val="32"/>
-          <w:lang w:val="en-US"/>
-        </w:rPr>
-        <w:t xml:space="preserve"> </w:t>
-      </w:r>
-      <w:proofErr w:type="spellStart"/>
-      <w:r>
-        <w:rPr>
-          <w:rFonts w:cstheme="minorHAnsi"/>
-          <w:sz w:val="32"/>
-          <w:szCs w:val="32"/>
-          <w:lang w:val="en-US"/>
-        </w:rPr>
-        <w:t>enabledelayedexpansion</w:t>
-      </w:r>
-      <w:proofErr w:type="spellEnd"/>
+      <w:r>
+        <w:rPr>
+          <w:rFonts w:cstheme="minorHAnsi"/>
+          <w:sz w:val="32"/>
+          <w:szCs w:val="32"/>
+          <w:lang w:val="en-US"/>
+        </w:rPr>
+        <w:t>setlocal enabledelayedexpansion</w:t>
+      </w:r>
     </w:p>
     <w:p>
       <w:pPr>
@@ -3255,27 +2866,7 @@
           <w:szCs w:val="32"/>
           <w:lang w:val="en-US"/>
         </w:rPr>
-        <w:t xml:space="preserve">if %n% </w:t>
-      </w:r>
-      <w:proofErr w:type="spellStart"/>
-      <w:r>
-        <w:rPr>
-          <w:rFonts w:cstheme="minorHAnsi"/>
-          <w:sz w:val="32"/>
-          <w:szCs w:val="32"/>
-          <w:lang w:val="en-US"/>
-        </w:rPr>
-        <w:t>lss</w:t>
-      </w:r>
-      <w:proofErr w:type="spellEnd"/>
-      <w:r>
-        <w:rPr>
-          <w:rFonts w:cstheme="minorHAnsi"/>
-          <w:sz w:val="32"/>
-          <w:szCs w:val="32"/>
-          <w:lang w:val="en-US"/>
-        </w:rPr>
-        <w:t xml:space="preserve"> 0 (</w:t>
+        <w:t>if %n% lss 0 (</w:t>
       </w:r>
     </w:p>
     <w:p>
@@ -3362,27 +2953,7 @@
           <w:szCs w:val="32"/>
           <w:lang w:val="en-US"/>
         </w:rPr>
-        <w:t xml:space="preserve">if %n% </w:t>
-      </w:r>
-      <w:proofErr w:type="spellStart"/>
-      <w:r>
-        <w:rPr>
-          <w:rFonts w:cstheme="minorHAnsi"/>
-          <w:sz w:val="32"/>
-          <w:szCs w:val="32"/>
-          <w:lang w:val="en-US"/>
-        </w:rPr>
-        <w:t>gtr</w:t>
-      </w:r>
-      <w:proofErr w:type="spellEnd"/>
-      <w:r>
-        <w:rPr>
-          <w:rFonts w:cstheme="minorHAnsi"/>
-          <w:sz w:val="32"/>
-          <w:szCs w:val="32"/>
-          <w:lang w:val="en-US"/>
-        </w:rPr>
-        <w:t xml:space="preserve"> 12 (</w:t>
+        <w:t>if %n% gtr 12 (</w:t>
       </w:r>
     </w:p>
     <w:p>
@@ -3487,59 +3058,8 @@
           <w:szCs w:val="32"/>
           <w:lang w:val="en-US"/>
         </w:rPr>
-        <w:t>for /l %%</w:t>
-      </w:r>
-      <w:proofErr w:type="spellStart"/>
-      <w:r>
-        <w:rPr>
-          <w:rFonts w:cstheme="minorHAnsi"/>
-          <w:sz w:val="32"/>
-          <w:szCs w:val="32"/>
-          <w:lang w:val="en-US"/>
-        </w:rPr>
-        <w:t>i</w:t>
-      </w:r>
-      <w:proofErr w:type="spellEnd"/>
-      <w:r>
-        <w:rPr>
-          <w:rFonts w:cstheme="minorHAnsi"/>
-          <w:sz w:val="32"/>
-          <w:szCs w:val="32"/>
-          <w:lang w:val="en-US"/>
-        </w:rPr>
-        <w:t xml:space="preserve"> in (1,</w:t>
-      </w:r>
-      <w:proofErr w:type="gramStart"/>
-      <w:r>
-        <w:rPr>
-          <w:rFonts w:cstheme="minorHAnsi"/>
-          <w:sz w:val="32"/>
-          <w:szCs w:val="32"/>
-          <w:lang w:val="en-US"/>
-        </w:rPr>
-        <w:t>1,%</w:t>
-      </w:r>
-      <w:proofErr w:type="gramEnd"/>
-      <w:r>
-        <w:rPr>
-          <w:rFonts w:cstheme="minorHAnsi"/>
-          <w:sz w:val="32"/>
-          <w:szCs w:val="32"/>
-          <w:lang w:val="en-US"/>
-        </w:rPr>
-        <w:t>n%) do set /a fact*=%%</w:t>
-      </w:r>
-      <w:proofErr w:type="spellStart"/>
-      <w:r>
-        <w:rPr>
-          <w:rFonts w:cstheme="minorHAnsi"/>
-          <w:sz w:val="32"/>
-          <w:szCs w:val="32"/>
-          <w:lang w:val="en-US"/>
-        </w:rPr>
-        <w:t>i</w:t>
-      </w:r>
-      <w:proofErr w:type="spellEnd"/>
+        <w:t>for /l %%i in (1,1,%n%) do set /a fact*=%%i</w:t>
+      </w:r>
     </w:p>
     <w:p>
       <w:pPr>
@@ -3948,60 +3468,43 @@
           <w:sz w:val="32"/>
           <w:szCs w:val="32"/>
         </w:rPr>
-        <w:t xml:space="preserve">@echo </w:t>
-      </w:r>
-      <w:proofErr w:type="spellStart"/>
-      <w:r>
-        <w:rPr>
-          <w:rFonts w:cstheme="minorHAnsi"/>
-          <w:sz w:val="32"/>
-          <w:szCs w:val="32"/>
-        </w:rPr>
-        <w:t>off</w:t>
-      </w:r>
-      <w:proofErr w:type="spellEnd"/>
-    </w:p>
-    <w:p>
-      <w:pPr>
-        <w:rPr>
-          <w:rFonts w:cstheme="minorHAnsi"/>
-          <w:sz w:val="32"/>
-          <w:szCs w:val="32"/>
-        </w:rPr>
-      </w:pPr>
-      <w:proofErr w:type="spellStart"/>
-      <w:r>
-        <w:rPr>
-          <w:rFonts w:cstheme="minorHAnsi"/>
-          <w:sz w:val="32"/>
-          <w:szCs w:val="32"/>
-        </w:rPr>
-        <w:t>if</w:t>
-      </w:r>
-      <w:proofErr w:type="spellEnd"/>
-      <w:r>
-        <w:rPr>
-          <w:rFonts w:cstheme="minorHAnsi"/>
-          <w:sz w:val="32"/>
-          <w:szCs w:val="32"/>
-        </w:rPr>
-        <w:t xml:space="preserve"> "%~1"=="" (</w:t>
-      </w:r>
-    </w:p>
-    <w:p>
-      <w:pPr>
-        <w:rPr>
-          <w:rFonts w:cstheme="minorHAnsi"/>
-          <w:sz w:val="32"/>
-          <w:szCs w:val="32"/>
-          <w:lang w:val="en-US"/>
-        </w:rPr>
-      </w:pPr>
-      <w:r>
-        <w:rPr>
-          <w:rFonts w:cstheme="minorHAnsi"/>
-          <w:sz w:val="32"/>
-          <w:szCs w:val="32"/>
+        <w:t>@echo off</w:t>
+      </w:r>
+    </w:p>
+    <w:p>
+      <w:pPr>
+        <w:rPr>
+          <w:rFonts w:cstheme="minorHAnsi"/>
+          <w:sz w:val="32"/>
+          <w:szCs w:val="32"/>
+          <w:lang w:val="en-US"/>
+        </w:rPr>
+      </w:pPr>
+      <w:r>
+        <w:rPr>
+          <w:rFonts w:cstheme="minorHAnsi"/>
+          <w:sz w:val="32"/>
+          <w:szCs w:val="32"/>
+          <w:lang w:val="en-US"/>
+        </w:rPr>
+        <w:t>if "%~1"=="" (</w:t>
+      </w:r>
+    </w:p>
+    <w:p>
+      <w:pPr>
+        <w:rPr>
+          <w:rFonts w:cstheme="minorHAnsi"/>
+          <w:sz w:val="32"/>
+          <w:szCs w:val="32"/>
+          <w:lang w:val="en-US"/>
+        </w:rPr>
+      </w:pPr>
+      <w:r>
+        <w:rPr>
+          <w:rFonts w:cstheme="minorHAnsi"/>
+          <w:sz w:val="32"/>
+          <w:szCs w:val="32"/>
+          <w:lang w:val="en-US"/>
         </w:rPr>
         <w:t xml:space="preserve">    </w:t>
       </w:r>
@@ -4128,67 +3631,7 @@
           <w:szCs w:val="32"/>
           <w:lang w:val="en-US"/>
         </w:rPr>
-        <w:t>for /f %%</w:t>
-      </w:r>
-      <w:proofErr w:type="spellStart"/>
-      <w:r>
-        <w:rPr>
-          <w:rFonts w:cstheme="minorHAnsi"/>
-          <w:sz w:val="32"/>
-          <w:szCs w:val="32"/>
-          <w:lang w:val="en-US"/>
-        </w:rPr>
-        <w:t>i</w:t>
-      </w:r>
-      <w:proofErr w:type="spellEnd"/>
-      <w:r>
-        <w:rPr>
-          <w:rFonts w:cstheme="minorHAnsi"/>
-          <w:sz w:val="32"/>
-          <w:szCs w:val="32"/>
-          <w:lang w:val="en-US"/>
-        </w:rPr>
-        <w:t xml:space="preserve"> in ('</w:t>
-      </w:r>
-      <w:proofErr w:type="spellStart"/>
-      <w:r>
-        <w:rPr>
-          <w:rFonts w:cstheme="minorHAnsi"/>
-          <w:sz w:val="32"/>
-          <w:szCs w:val="32"/>
-          <w:lang w:val="en-US"/>
-        </w:rPr>
-        <w:t>findstr</w:t>
-      </w:r>
-      <w:proofErr w:type="spellEnd"/>
-      <w:r>
-        <w:rPr>
-          <w:rFonts w:cstheme="minorHAnsi"/>
-          <w:sz w:val="32"/>
-          <w:szCs w:val="32"/>
-          <w:lang w:val="en-US"/>
-        </w:rPr>
-        <w:t xml:space="preserve"> "</w:t>
-      </w:r>
-      <w:proofErr w:type="gramStart"/>
-      <w:r>
-        <w:rPr>
-          <w:rFonts w:cstheme="minorHAnsi"/>
-          <w:sz w:val="32"/>
-          <w:szCs w:val="32"/>
-          <w:lang w:val="en-US"/>
-        </w:rPr>
-        <w:t>^[</w:t>
-      </w:r>
-      <w:proofErr w:type="gramEnd"/>
-      <w:r>
-        <w:rPr>
-          <w:rFonts w:cstheme="minorHAnsi"/>
-          <w:sz w:val="32"/>
-          <w:szCs w:val="32"/>
-          <w:lang w:val="en-US"/>
-        </w:rPr>
-        <w:t>-]*[0-9][1-9]*$" "%~1"') do (</w:t>
+        <w:t>for /f %%i in ('findstr "^[-]*[0-9][1-9]*$" "%~1"') do (</w:t>
       </w:r>
     </w:p>
     <w:p>
@@ -4541,7 +3984,6 @@
           <w:szCs w:val="32"/>
         </w:rPr>
       </w:pPr>
-      <w:proofErr w:type="spellStart"/>
       <w:r>
         <w:rPr>
           <w:rFonts w:cstheme="minorHAnsi"/>
@@ -4553,7 +3995,6 @@
         </w:rPr>
         <w:t>findstr</w:t>
       </w:r>
-      <w:proofErr w:type="spellEnd"/>
       <w:r>
         <w:rPr>
           <w:rFonts w:cstheme="minorHAnsi"/>
@@ -4671,7 +4112,7 @@
           <w:sz w:val="32"/>
           <w:szCs w:val="32"/>
         </w:rPr>
-        <w:t>2</w:t>
+        <w:t xml:space="preserve">2) </w:t>
       </w:r>
       <w:r>
         <w:rPr>
@@ -4681,7 +4122,7 @@
           <w:sz w:val="32"/>
           <w:szCs w:val="32"/>
         </w:rPr>
-        <w:t xml:space="preserve">) </w:t>
+        <w:t xml:space="preserve">Вывод файлов созданных в первом полугодии </w:t>
       </w:r>
       <w:r>
         <w:rPr>
@@ -4691,16 +4132,6 @@
           <w:sz w:val="32"/>
           <w:szCs w:val="32"/>
         </w:rPr>
-        <w:t xml:space="preserve">Вывод файлов созданных в первом полугодии </w:t>
-      </w:r>
-      <w:r>
-        <w:rPr>
-          <w:rFonts w:cstheme="minorHAnsi"/>
-          <w:i/>
-          <w:iCs/>
-          <w:sz w:val="32"/>
-          <w:szCs w:val="32"/>
-        </w:rPr>
         <w:t xml:space="preserve"> </w:t>
       </w:r>
     </w:p>
@@ -4732,37 +4163,15 @@
           <w:lang w:val="en-US"/>
         </w:rPr>
       </w:pPr>
-      <w:proofErr w:type="spellStart"/>
-      <w:r>
-        <w:rPr>
-          <w:rFonts w:cstheme="minorHAnsi"/>
-          <w:sz w:val="32"/>
-          <w:szCs w:val="32"/>
-          <w:lang w:val="en-US"/>
-        </w:rPr>
-        <w:t>setlocal</w:t>
-      </w:r>
-      <w:proofErr w:type="spellEnd"/>
-      <w:r>
-        <w:rPr>
-          <w:rFonts w:cstheme="minorHAnsi"/>
-          <w:sz w:val="32"/>
-          <w:szCs w:val="32"/>
-          <w:lang w:val="en-US"/>
-        </w:rPr>
-        <w:t xml:space="preserve"> </w:t>
-      </w:r>
-      <w:proofErr w:type="spellStart"/>
-      <w:r>
-        <w:rPr>
-          <w:rFonts w:cstheme="minorHAnsi"/>
-          <w:sz w:val="32"/>
-          <w:szCs w:val="32"/>
-          <w:lang w:val="en-US"/>
-        </w:rPr>
-        <w:t>enabledelayedexpansion</w:t>
-      </w:r>
-      <w:proofErr w:type="spellEnd"/>
+      <w:r>
+        <w:rPr>
+          <w:rFonts w:cstheme="minorHAnsi"/>
+          <w:sz w:val="32"/>
+          <w:szCs w:val="32"/>
+          <w:lang w:val="en-US"/>
+        </w:rPr>
+        <w:t>setlocal enabledelayedexpansion</w:t>
+      </w:r>
     </w:p>
     <w:p>
       <w:pPr>
@@ -4810,27 +4219,7 @@
           <w:lang w:val="en-US"/>
         </w:rPr>
         <w:lastRenderedPageBreak/>
-        <w:t xml:space="preserve">    echo Usage: lab2_9_dir.bat </w:t>
-      </w:r>
-      <w:proofErr w:type="spellStart"/>
-      <w:r>
-        <w:rPr>
-          <w:rFonts w:cstheme="minorHAnsi"/>
-          <w:sz w:val="32"/>
-          <w:szCs w:val="32"/>
-          <w:lang w:val="en-US"/>
-        </w:rPr>
-        <w:t>folder_path</w:t>
-      </w:r>
-      <w:proofErr w:type="spellEnd"/>
-      <w:r>
-        <w:rPr>
-          <w:rFonts w:cstheme="minorHAnsi"/>
-          <w:sz w:val="32"/>
-          <w:szCs w:val="32"/>
-          <w:lang w:val="en-US"/>
-        </w:rPr>
-        <w:t xml:space="preserve"> year</w:t>
+        <w:t xml:space="preserve">    echo Usage: lab2_9_dir.bat folder_path year</w:t>
       </w:r>
     </w:p>
     <w:p>
@@ -5069,27 +4458,7 @@
           <w:szCs w:val="32"/>
           <w:lang w:val="en-US"/>
         </w:rPr>
-        <w:t>for /f "tokens=1,4" %%a in ('</w:t>
-      </w:r>
-      <w:proofErr w:type="spellStart"/>
-      <w:r>
-        <w:rPr>
-          <w:rFonts w:cstheme="minorHAnsi"/>
-          <w:sz w:val="32"/>
-          <w:szCs w:val="32"/>
-          <w:lang w:val="en-US"/>
-        </w:rPr>
-        <w:t>dir</w:t>
-      </w:r>
-      <w:proofErr w:type="spellEnd"/>
-      <w:r>
-        <w:rPr>
-          <w:rFonts w:cstheme="minorHAnsi"/>
-          <w:sz w:val="32"/>
-          <w:szCs w:val="32"/>
-          <w:lang w:val="en-US"/>
-        </w:rPr>
-        <w:t xml:space="preserve"> /A:-D /T:C "%folder%"') do (</w:t>
+        <w:t>for /f "tokens=1,4" %%a in ('dir /A:-D /T:C "%folder%"') do (</w:t>
       </w:r>
     </w:p>
     <w:p>
@@ -5185,157 +4554,55 @@
           <w:szCs w:val="32"/>
           <w:lang w:val="en-US"/>
         </w:rPr>
-        <w:t xml:space="preserve">        set "month</w:t>
-      </w:r>
-      <w:proofErr w:type="gramStart"/>
-      <w:r>
-        <w:rPr>
-          <w:rFonts w:cstheme="minorHAnsi"/>
-          <w:sz w:val="32"/>
-          <w:szCs w:val="32"/>
-          <w:lang w:val="en-US"/>
-        </w:rPr>
-        <w:t>=!date</w:t>
-      </w:r>
-      <w:proofErr w:type="gramEnd"/>
-      <w:r>
-        <w:rPr>
-          <w:rFonts w:cstheme="minorHAnsi"/>
-          <w:sz w:val="32"/>
-          <w:szCs w:val="32"/>
-          <w:lang w:val="en-US"/>
-        </w:rPr>
-        <w:t>:~3,2!"</w:t>
-      </w:r>
-    </w:p>
-    <w:p>
-      <w:pPr>
-        <w:rPr>
-          <w:rFonts w:cstheme="minorHAnsi"/>
-          <w:sz w:val="32"/>
-          <w:szCs w:val="32"/>
-          <w:lang w:val="en-US"/>
-        </w:rPr>
-      </w:pPr>
-      <w:r>
-        <w:rPr>
-          <w:rFonts w:cstheme="minorHAnsi"/>
-          <w:sz w:val="32"/>
-          <w:szCs w:val="32"/>
-          <w:lang w:val="en-US"/>
-        </w:rPr>
-        <w:t xml:space="preserve">        set "</w:t>
-      </w:r>
-      <w:proofErr w:type="spellStart"/>
-      <w:r>
-        <w:rPr>
-          <w:rFonts w:cstheme="minorHAnsi"/>
-          <w:sz w:val="32"/>
-          <w:szCs w:val="32"/>
-          <w:lang w:val="en-US"/>
-        </w:rPr>
-        <w:t>fileYear</w:t>
-      </w:r>
-      <w:proofErr w:type="spellEnd"/>
-      <w:proofErr w:type="gramStart"/>
-      <w:r>
-        <w:rPr>
-          <w:rFonts w:cstheme="minorHAnsi"/>
-          <w:sz w:val="32"/>
-          <w:szCs w:val="32"/>
-          <w:lang w:val="en-US"/>
-        </w:rPr>
-        <w:t>=!date</w:t>
-      </w:r>
-      <w:proofErr w:type="gramEnd"/>
-      <w:r>
-        <w:rPr>
-          <w:rFonts w:cstheme="minorHAnsi"/>
-          <w:sz w:val="32"/>
-          <w:szCs w:val="32"/>
-          <w:lang w:val="en-US"/>
-        </w:rPr>
-        <w:t>:~6,4!"</w:t>
-      </w:r>
-    </w:p>
-    <w:p>
-      <w:pPr>
-        <w:rPr>
-          <w:rFonts w:cstheme="minorHAnsi"/>
-          <w:sz w:val="32"/>
-          <w:szCs w:val="32"/>
-          <w:lang w:val="en-US"/>
-        </w:rPr>
-      </w:pPr>
-    </w:p>
-    <w:p>
-      <w:pPr>
-        <w:rPr>
-          <w:rFonts w:cstheme="minorHAnsi"/>
-          <w:sz w:val="32"/>
-          <w:szCs w:val="32"/>
-          <w:lang w:val="en-US"/>
-        </w:rPr>
-      </w:pPr>
-      <w:r>
-        <w:rPr>
-          <w:rFonts w:cstheme="minorHAnsi"/>
-          <w:sz w:val="32"/>
-          <w:szCs w:val="32"/>
-          <w:lang w:val="en-US"/>
-        </w:rPr>
-        <w:t xml:space="preserve">        if </w:t>
-      </w:r>
-      <w:proofErr w:type="gramStart"/>
-      <w:r>
-        <w:rPr>
-          <w:rFonts w:cstheme="minorHAnsi"/>
-          <w:sz w:val="32"/>
-          <w:szCs w:val="32"/>
-          <w:lang w:val="en-US"/>
-        </w:rPr>
-        <w:t>"!</w:t>
-      </w:r>
-      <w:proofErr w:type="spellStart"/>
-      <w:r>
-        <w:rPr>
-          <w:rFonts w:cstheme="minorHAnsi"/>
-          <w:sz w:val="32"/>
-          <w:szCs w:val="32"/>
-          <w:lang w:val="en-US"/>
-        </w:rPr>
-        <w:t>fileYear</w:t>
-      </w:r>
-      <w:proofErr w:type="spellEnd"/>
-      <w:proofErr w:type="gramEnd"/>
-      <w:r>
-        <w:rPr>
-          <w:rFonts w:cstheme="minorHAnsi"/>
-          <w:sz w:val="32"/>
-          <w:szCs w:val="32"/>
-          <w:lang w:val="en-US"/>
-        </w:rPr>
-        <w:t xml:space="preserve">!"=="%year%" if !month! </w:t>
-      </w:r>
-      <w:proofErr w:type="spellStart"/>
-      <w:r>
-        <w:rPr>
-          <w:rFonts w:cstheme="minorHAnsi"/>
-          <w:sz w:val="32"/>
-          <w:szCs w:val="32"/>
-          <w:lang w:val="en-US"/>
-        </w:rPr>
-        <w:t>lss</w:t>
-      </w:r>
-      <w:proofErr w:type="spellEnd"/>
-      <w:r>
-        <w:rPr>
-          <w:rFonts w:cstheme="minorHAnsi"/>
-          <w:sz w:val="32"/>
-          <w:szCs w:val="32"/>
-          <w:lang w:val="en-US"/>
-        </w:rPr>
-        <w:t xml:space="preserve"> 7 echo !name!</w:t>
+        <w:t xml:space="preserve">        set "month=!date:~3,2!"</w:t>
+      </w:r>
+    </w:p>
+    <w:p>
+      <w:pPr>
+        <w:rPr>
+          <w:rFonts w:cstheme="minorHAnsi"/>
+          <w:sz w:val="32"/>
+          <w:szCs w:val="32"/>
+          <w:lang w:val="en-US"/>
+        </w:rPr>
+      </w:pPr>
+      <w:r>
+        <w:rPr>
+          <w:rFonts w:cstheme="minorHAnsi"/>
+          <w:sz w:val="32"/>
+          <w:szCs w:val="32"/>
+          <w:lang w:val="en-US"/>
+        </w:rPr>
+        <w:t xml:space="preserve">        set "fileYear=!date:~6,4!"</w:t>
+      </w:r>
+    </w:p>
+    <w:p>
+      <w:pPr>
+        <w:rPr>
+          <w:rFonts w:cstheme="minorHAnsi"/>
+          <w:sz w:val="32"/>
+          <w:szCs w:val="32"/>
+          <w:lang w:val="en-US"/>
+        </w:rPr>
+      </w:pPr>
+    </w:p>
+    <w:p>
+      <w:pPr>
+        <w:rPr>
+          <w:rFonts w:cstheme="minorHAnsi"/>
+          <w:sz w:val="32"/>
+          <w:szCs w:val="32"/>
+          <w:lang w:val="en-US"/>
+        </w:rPr>
+      </w:pPr>
+      <w:r>
+        <w:rPr>
+          <w:rFonts w:cstheme="minorHAnsi"/>
+          <w:sz w:val="32"/>
+          <w:szCs w:val="32"/>
+          <w:lang w:val="en-US"/>
+        </w:rPr>
+        <w:t xml:space="preserve">        if "!fileYear!"=="%year%" if !month! lss 7 echo !name!</w:t>
       </w:r>
     </w:p>
     <w:p>
@@ -5653,7 +4920,6 @@
           <w:szCs w:val="32"/>
         </w:rPr>
       </w:pPr>
-      <w:proofErr w:type="spellStart"/>
       <w:r>
         <w:rPr>
           <w:rFonts w:cstheme="minorHAnsi"/>
@@ -5665,26 +4931,15 @@
         </w:rPr>
         <w:t>dir</w:t>
       </w:r>
-      <w:proofErr w:type="spellEnd"/>
-      <w:r>
-        <w:rPr>
-          <w:rFonts w:cstheme="minorHAnsi"/>
-          <w:b/>
-          <w:bCs/>
-          <w:sz w:val="32"/>
-          <w:szCs w:val="32"/>
-        </w:rPr>
-        <w:t xml:space="preserve"> </w:t>
-      </w:r>
-      <w:r>
-        <w:rPr>
-          <w:rFonts w:cstheme="minorHAnsi"/>
-          <w:b/>
-          <w:bCs/>
-          <w:sz w:val="32"/>
-          <w:szCs w:val="32"/>
-        </w:rPr>
-        <w:t>/</w:t>
+      <w:r>
+        <w:rPr>
+          <w:rFonts w:cstheme="minorHAnsi"/>
+          <w:b/>
+          <w:bCs/>
+          <w:sz w:val="32"/>
+          <w:szCs w:val="32"/>
+        </w:rPr>
+        <w:t xml:space="preserve"> /</w:t>
       </w:r>
       <w:r>
         <w:rPr>
@@ -5742,15 +4997,7 @@
           <w:sz w:val="32"/>
           <w:szCs w:val="32"/>
         </w:rPr>
-        <w:t>дата создания</w:t>
-      </w:r>
-      <w:r>
-        <w:rPr>
-          <w:rFonts w:cstheme="minorHAnsi"/>
-          <w:sz w:val="32"/>
-          <w:szCs w:val="32"/>
-        </w:rPr>
-        <w:t xml:space="preserve"> </w:t>
+        <w:t xml:space="preserve">дата создания </w:t>
       </w:r>
       <w:r>
         <w:rPr>
@@ -5770,27 +5017,15 @@
           <w:szCs w:val="32"/>
         </w:rPr>
       </w:pPr>
-      <w:proofErr w:type="spellStart"/>
-      <w:r>
-        <w:rPr>
-          <w:rFonts w:cstheme="minorHAnsi"/>
-          <w:b/>
-          <w:bCs/>
-          <w:sz w:val="32"/>
-          <w:szCs w:val="32"/>
-        </w:rPr>
-        <w:t>tokens</w:t>
-      </w:r>
-      <w:proofErr w:type="spellEnd"/>
-      <w:r>
-        <w:rPr>
-          <w:rFonts w:cstheme="minorHAnsi"/>
-          <w:b/>
-          <w:bCs/>
-          <w:sz w:val="32"/>
-          <w:szCs w:val="32"/>
-        </w:rPr>
-        <w:t>=1,4</w:t>
+      <w:r>
+        <w:rPr>
+          <w:rFonts w:cstheme="minorHAnsi"/>
+          <w:b/>
+          <w:bCs/>
+          <w:sz w:val="32"/>
+          <w:szCs w:val="32"/>
+        </w:rPr>
+        <w:t>tokens=1,4</w:t>
       </w:r>
       <w:r>
         <w:rPr>
@@ -5816,25 +5051,7 @@
           <w:sz w:val="32"/>
           <w:szCs w:val="32"/>
         </w:rPr>
-        <w:t xml:space="preserve"> дату </w:t>
-      </w:r>
-      <w:proofErr w:type="gramStart"/>
-      <w:r>
-        <w:rPr>
-          <w:rFonts w:cstheme="minorHAnsi"/>
-          <w:sz w:val="32"/>
-          <w:szCs w:val="32"/>
-        </w:rPr>
-        <w:t>создания  и</w:t>
-      </w:r>
-      <w:proofErr w:type="gramEnd"/>
-      <w:r>
-        <w:rPr>
-          <w:rFonts w:cstheme="minorHAnsi"/>
-          <w:sz w:val="32"/>
-          <w:szCs w:val="32"/>
-        </w:rPr>
-        <w:t xml:space="preserve"> имя файла</w:t>
+        <w:t xml:space="preserve"> дату создания  и имя файла</w:t>
       </w:r>
     </w:p>
     <w:p>
@@ -5846,39 +5063,15 @@
           <w:szCs w:val="32"/>
         </w:rPr>
       </w:pPr>
-      <w:proofErr w:type="spellStart"/>
-      <w:proofErr w:type="gramStart"/>
-      <w:r>
-        <w:rPr>
-          <w:rFonts w:cstheme="minorHAnsi"/>
-          <w:b/>
-          <w:bCs/>
-          <w:sz w:val="32"/>
-          <w:szCs w:val="32"/>
-        </w:rPr>
-        <w:t>date</w:t>
-      </w:r>
-      <w:proofErr w:type="spellEnd"/>
-      <w:r>
-        <w:rPr>
-          <w:rFonts w:cstheme="minorHAnsi"/>
-          <w:b/>
-          <w:bCs/>
-          <w:sz w:val="32"/>
-          <w:szCs w:val="32"/>
-        </w:rPr>
-        <w:t>:~</w:t>
-      </w:r>
-      <w:proofErr w:type="gramEnd"/>
-      <w:r>
-        <w:rPr>
-          <w:rFonts w:cstheme="minorHAnsi"/>
-          <w:b/>
-          <w:bCs/>
-          <w:sz w:val="32"/>
-          <w:szCs w:val="32"/>
-        </w:rPr>
-        <w:t>3,2</w:t>
+      <w:r>
+        <w:rPr>
+          <w:rFonts w:cstheme="minorHAnsi"/>
+          <w:b/>
+          <w:bCs/>
+          <w:sz w:val="32"/>
+          <w:szCs w:val="32"/>
+        </w:rPr>
+        <w:t>date:~3,2</w:t>
       </w:r>
       <w:r>
         <w:rPr>
@@ -5908,18 +5101,7 @@
           <w:szCs w:val="32"/>
           <w:lang w:val="en-US"/>
         </w:rPr>
-        <w:t>if defined name</w:t>
-      </w:r>
-      <w:r>
-        <w:rPr>
-          <w:rFonts w:cstheme="minorHAnsi"/>
-          <w:b/>
-          <w:bCs/>
-          <w:sz w:val="32"/>
-          <w:szCs w:val="32"/>
-          <w:lang w:val="en-US"/>
-        </w:rPr>
-        <w:t xml:space="preserve"> – </w:t>
+        <w:t xml:space="preserve">if defined name – </w:t>
       </w:r>
       <w:r>
         <w:rPr>
@@ -6032,7 +5214,6 @@
           <w:bCs/>
           <w:sz w:val="44"/>
           <w:szCs w:val="44"/>
-          <w:lang w:val="en-US"/>
         </w:rPr>
       </w:pPr>
       <w:r>
@@ -6063,35 +5244,57 @@
           <w:rFonts w:cstheme="minorHAnsi"/>
           <w:sz w:val="28"/>
           <w:szCs w:val="28"/>
-          <w:lang w:val="en-US"/>
-        </w:rPr>
-      </w:pPr>
-      <w:r>
-        <w:rPr>
-          <w:rFonts w:cstheme="minorHAnsi"/>
-          <w:sz w:val="28"/>
-          <w:szCs w:val="28"/>
-          <w:lang w:val="en-US"/>
-        </w:rPr>
-        <w:t>[user]</w:t>
-      </w:r>
-    </w:p>
-    <w:p>
-      <w:pPr>
-        <w:rPr>
-          <w:rFonts w:cstheme="minorHAnsi"/>
-          <w:sz w:val="28"/>
-          <w:szCs w:val="28"/>
-        </w:rPr>
-      </w:pPr>
-      <w:r>
-        <w:rPr>
-          <w:rFonts w:cstheme="minorHAnsi"/>
-          <w:sz w:val="28"/>
-          <w:szCs w:val="28"/>
-          <w:lang w:val="en-US"/>
+        </w:rPr>
+      </w:pPr>
+      <w:r>
+        <w:rPr>
+          <w:rFonts w:cstheme="minorHAnsi"/>
+          <w:sz w:val="28"/>
+          <w:szCs w:val="28"/>
+        </w:rPr>
+        <w:t>[</w:t>
+      </w:r>
+      <w:r>
+        <w:rPr>
+          <w:rFonts w:cstheme="minorHAnsi"/>
+          <w:sz w:val="28"/>
+          <w:szCs w:val="28"/>
+          <w:lang w:val="en-US"/>
+        </w:rPr>
+        <w:t>user</w:t>
+      </w:r>
+      <w:r>
+        <w:rPr>
+          <w:rFonts w:cstheme="minorHAnsi"/>
+          <w:sz w:val="28"/>
+          <w:szCs w:val="28"/>
+        </w:rPr>
+        <w:t>]</w:t>
+      </w:r>
+    </w:p>
+    <w:p>
+      <w:pPr>
+        <w:rPr>
+          <w:rFonts w:cstheme="minorHAnsi"/>
+          <w:sz w:val="28"/>
+          <w:szCs w:val="28"/>
+        </w:rPr>
+      </w:pPr>
+      <w:r>
+        <w:rPr>
+          <w:rFonts w:cstheme="minorHAnsi"/>
+          <w:sz w:val="28"/>
+          <w:szCs w:val="28"/>
         </w:rPr>
         <w:tab/>
+      </w:r>
+      <w:r>
+        <w:rPr>
+          <w:rFonts w:cstheme="minorHAnsi"/>
+          <w:sz w:val="28"/>
+          <w:szCs w:val="28"/>
+          <w:lang w:val="en-US"/>
+        </w:rPr>
         <w:t>name</w:t>
       </w:r>
       <w:r>
@@ -6116,15 +5319,7 @@
           <w:sz w:val="28"/>
           <w:szCs w:val="28"/>
         </w:rPr>
-        <w:t xml:space="preserve"> -</w:t>
-      </w:r>
-      <w:r>
-        <w:rPr>
-          <w:rFonts w:cstheme="minorHAnsi"/>
-          <w:sz w:val="28"/>
-          <w:szCs w:val="28"/>
-        </w:rPr>
-        <w:t>имя, которое будет отображаться в коммитах</w:t>
+        <w:t xml:space="preserve"> -имя, которое будет отображаться в коммитах</w:t>
       </w:r>
     </w:p>
     <w:p>
@@ -6216,45 +5411,406 @@
           <w:sz w:val="28"/>
           <w:szCs w:val="28"/>
         </w:rPr>
+        <w:t xml:space="preserve"> -email, также для коммитов</w:t>
+      </w:r>
+    </w:p>
+    <w:p>
+      <w:pPr>
+        <w:rPr>
+          <w:rFonts w:cstheme="minorHAnsi"/>
+          <w:sz w:val="28"/>
+          <w:szCs w:val="28"/>
+        </w:rPr>
+      </w:pPr>
+      <w:r>
+        <w:rPr>
+          <w:rFonts w:cstheme="minorHAnsi"/>
+          <w:sz w:val="28"/>
+          <w:szCs w:val="28"/>
+        </w:rPr>
+        <w:lastRenderedPageBreak/>
+        <w:t>[</w:t>
+      </w:r>
+      <w:r>
+        <w:rPr>
+          <w:rFonts w:cstheme="minorHAnsi"/>
+          <w:sz w:val="28"/>
+          <w:szCs w:val="28"/>
+          <w:lang w:val="en-US"/>
+        </w:rPr>
+        <w:t>core</w:t>
+      </w:r>
+      <w:r>
+        <w:rPr>
+          <w:rFonts w:cstheme="minorHAnsi"/>
+          <w:sz w:val="28"/>
+          <w:szCs w:val="28"/>
+        </w:rPr>
+        <w:t>]</w:t>
+      </w:r>
+    </w:p>
+    <w:p>
+      <w:pPr>
+        <w:rPr>
+          <w:rFonts w:cstheme="minorHAnsi"/>
+          <w:sz w:val="28"/>
+          <w:szCs w:val="28"/>
+        </w:rPr>
+      </w:pPr>
+      <w:r>
+        <w:rPr>
+          <w:rFonts w:cstheme="minorHAnsi"/>
+          <w:sz w:val="28"/>
+          <w:szCs w:val="28"/>
+        </w:rPr>
+        <w:t xml:space="preserve">    </w:t>
+      </w:r>
+      <w:r>
+        <w:rPr>
+          <w:rFonts w:cstheme="minorHAnsi"/>
+          <w:sz w:val="28"/>
+          <w:szCs w:val="28"/>
+          <w:lang w:val="en-US"/>
+        </w:rPr>
+        <w:t>editor</w:t>
+      </w:r>
+      <w:r>
+        <w:rPr>
+          <w:rFonts w:cstheme="minorHAnsi"/>
+          <w:sz w:val="28"/>
+          <w:szCs w:val="28"/>
+        </w:rPr>
+        <w:t xml:space="preserve"> = </w:t>
+      </w:r>
+      <w:r>
+        <w:rPr>
+          <w:rFonts w:cstheme="minorHAnsi"/>
+          <w:sz w:val="28"/>
+          <w:szCs w:val="28"/>
+          <w:lang w:val="en-US"/>
+        </w:rPr>
+        <w:t>code</w:t>
+      </w:r>
+      <w:r>
+        <w:rPr>
+          <w:rFonts w:cstheme="minorHAnsi"/>
+          <w:sz w:val="28"/>
+          <w:szCs w:val="28"/>
+        </w:rPr>
+        <w:t xml:space="preserve"> </w:t>
+      </w:r>
+      <w:r>
+        <w:rPr>
+          <w:rFonts w:cstheme="minorHAnsi"/>
+          <w:sz w:val="28"/>
+          <w:szCs w:val="28"/>
+        </w:rPr>
+        <w:t xml:space="preserve">– </w:t>
+      </w:r>
+      <w:r>
+        <w:rPr>
+          <w:rFonts w:cstheme="minorHAnsi"/>
+          <w:sz w:val="28"/>
+          <w:szCs w:val="28"/>
+          <w:lang w:val="en-US"/>
+        </w:rPr>
+        <w:t>wait</w:t>
+      </w:r>
+      <w:r>
+        <w:rPr>
+          <w:rFonts w:cstheme="minorHAnsi"/>
+          <w:sz w:val="28"/>
+          <w:szCs w:val="28"/>
+        </w:rPr>
+        <w:t xml:space="preserve"> -какой редактор открывается для коммитов и сообщений</w:t>
+      </w:r>
+    </w:p>
+    <w:p>
+      <w:pPr>
+        <w:rPr>
+          <w:rFonts w:cstheme="minorHAnsi"/>
+          <w:sz w:val="28"/>
+          <w:szCs w:val="28"/>
+        </w:rPr>
+      </w:pPr>
+      <w:r>
+        <w:rPr>
+          <w:rFonts w:cstheme="minorHAnsi"/>
+          <w:sz w:val="28"/>
+          <w:szCs w:val="28"/>
+        </w:rPr>
+        <w:t xml:space="preserve">    </w:t>
+      </w:r>
+      <w:r>
+        <w:rPr>
+          <w:rFonts w:cstheme="minorHAnsi"/>
+          <w:sz w:val="28"/>
+          <w:szCs w:val="28"/>
+          <w:lang w:val="en-US"/>
+        </w:rPr>
+        <w:t>autocrlf</w:t>
+      </w:r>
+      <w:r>
+        <w:rPr>
+          <w:rFonts w:cstheme="minorHAnsi"/>
+          <w:sz w:val="28"/>
+          <w:szCs w:val="28"/>
+        </w:rPr>
+        <w:t xml:space="preserve"> = </w:t>
+      </w:r>
+      <w:r>
+        <w:rPr>
+          <w:rFonts w:cstheme="minorHAnsi"/>
+          <w:sz w:val="28"/>
+          <w:szCs w:val="28"/>
+          <w:lang w:val="en-US"/>
+        </w:rPr>
+        <w:t>true</w:t>
+      </w:r>
+      <w:r>
+        <w:rPr>
+          <w:rFonts w:cstheme="minorHAnsi"/>
+          <w:sz w:val="28"/>
+          <w:szCs w:val="28"/>
+        </w:rPr>
+        <w:t xml:space="preserve"> - конвертирует переносы строк</w:t>
+      </w:r>
+    </w:p>
+    <w:p>
+      <w:pPr>
+        <w:rPr>
+          <w:rFonts w:cstheme="minorHAnsi"/>
+          <w:sz w:val="28"/>
+          <w:szCs w:val="28"/>
+        </w:rPr>
+      </w:pPr>
+      <w:r>
+        <w:rPr>
+          <w:rFonts w:cstheme="minorHAnsi"/>
+          <w:sz w:val="28"/>
+          <w:szCs w:val="28"/>
+        </w:rPr>
+        <w:t xml:space="preserve">    </w:t>
+      </w:r>
+      <w:r>
+        <w:rPr>
+          <w:rFonts w:cstheme="minorHAnsi"/>
+          <w:sz w:val="28"/>
+          <w:szCs w:val="28"/>
+          <w:lang w:val="en-US"/>
+        </w:rPr>
+        <w:t>safecrlf</w:t>
+      </w:r>
+      <w:r>
+        <w:rPr>
+          <w:rFonts w:cstheme="minorHAnsi"/>
+          <w:sz w:val="28"/>
+          <w:szCs w:val="28"/>
+        </w:rPr>
+        <w:t xml:space="preserve"> = </w:t>
+      </w:r>
+      <w:r>
+        <w:rPr>
+          <w:rFonts w:cstheme="minorHAnsi"/>
+          <w:sz w:val="28"/>
+          <w:szCs w:val="28"/>
+          <w:lang w:val="en-US"/>
+        </w:rPr>
+        <w:t>true</w:t>
+      </w:r>
+      <w:r>
+        <w:rPr>
+          <w:rFonts w:cstheme="minorHAnsi"/>
+          <w:sz w:val="28"/>
+          <w:szCs w:val="28"/>
+        </w:rPr>
+        <w:t>-предупреждает при конфликтных переносах строк</w:t>
+      </w:r>
+    </w:p>
+    <w:p>
+      <w:pPr>
+        <w:rPr>
+          <w:rFonts w:cstheme="minorHAnsi"/>
+          <w:sz w:val="28"/>
+          <w:szCs w:val="28"/>
+        </w:rPr>
+      </w:pPr>
+      <w:r>
+        <w:rPr>
+          <w:rFonts w:cstheme="minorHAnsi"/>
+          <w:sz w:val="28"/>
+          <w:szCs w:val="28"/>
+        </w:rPr>
+        <w:t xml:space="preserve">    </w:t>
+      </w:r>
+      <w:r>
+        <w:rPr>
+          <w:rFonts w:cstheme="minorHAnsi"/>
+          <w:sz w:val="28"/>
+          <w:szCs w:val="28"/>
+          <w:lang w:val="en-US"/>
+        </w:rPr>
+        <w:t>ignorecase</w:t>
+      </w:r>
+      <w:r>
+        <w:rPr>
+          <w:rFonts w:cstheme="minorHAnsi"/>
+          <w:sz w:val="28"/>
+          <w:szCs w:val="28"/>
+        </w:rPr>
+        <w:t xml:space="preserve"> = </w:t>
+      </w:r>
+      <w:r>
+        <w:rPr>
+          <w:rFonts w:cstheme="minorHAnsi"/>
+          <w:sz w:val="28"/>
+          <w:szCs w:val="28"/>
+          <w:lang w:val="en-US"/>
+        </w:rPr>
+        <w:t>false</w:t>
+      </w:r>
+      <w:r>
+        <w:rPr>
+          <w:rFonts w:cstheme="minorHAnsi"/>
+          <w:sz w:val="28"/>
+          <w:szCs w:val="28"/>
+        </w:rPr>
+        <w:t xml:space="preserve"> - Git учитывает регистр файлов</w:t>
+      </w:r>
+    </w:p>
+    <w:p>
+      <w:pPr>
+        <w:rPr>
+          <w:rFonts w:cstheme="minorHAnsi"/>
+          <w:sz w:val="28"/>
+          <w:szCs w:val="28"/>
+        </w:rPr>
+      </w:pPr>
+      <w:r>
+        <w:rPr>
+          <w:rFonts w:cstheme="minorHAnsi"/>
+          <w:sz w:val="28"/>
+          <w:szCs w:val="28"/>
+        </w:rPr>
+        <w:t>[</w:t>
+      </w:r>
+      <w:r>
+        <w:rPr>
+          <w:rFonts w:cstheme="minorHAnsi"/>
+          <w:sz w:val="28"/>
+          <w:szCs w:val="28"/>
+          <w:lang w:val="en-US"/>
+        </w:rPr>
+        <w:t>color</w:t>
+      </w:r>
+      <w:r>
+        <w:rPr>
+          <w:rFonts w:cstheme="minorHAnsi"/>
+          <w:sz w:val="28"/>
+          <w:szCs w:val="28"/>
+        </w:rPr>
+        <w:t>]</w:t>
+      </w:r>
+    </w:p>
+    <w:p>
+      <w:pPr>
+        <w:rPr>
+          <w:rFonts w:cstheme="minorHAnsi"/>
+          <w:sz w:val="28"/>
+          <w:szCs w:val="28"/>
+        </w:rPr>
+      </w:pPr>
+      <w:r>
+        <w:rPr>
+          <w:rFonts w:cstheme="minorHAnsi"/>
+          <w:sz w:val="28"/>
+          <w:szCs w:val="28"/>
+        </w:rPr>
+        <w:t xml:space="preserve">    </w:t>
+      </w:r>
+      <w:r>
+        <w:rPr>
+          <w:rFonts w:cstheme="minorHAnsi"/>
+          <w:sz w:val="28"/>
+          <w:szCs w:val="28"/>
+          <w:lang w:val="en-US"/>
+        </w:rPr>
+        <w:t>ui</w:t>
+      </w:r>
+      <w:r>
+        <w:rPr>
+          <w:rFonts w:cstheme="minorHAnsi"/>
+          <w:sz w:val="28"/>
+          <w:szCs w:val="28"/>
+        </w:rPr>
+        <w:t xml:space="preserve"> = </w:t>
+      </w:r>
+      <w:r>
+        <w:rPr>
+          <w:rFonts w:cstheme="minorHAnsi"/>
+          <w:sz w:val="28"/>
+          <w:szCs w:val="28"/>
+          <w:lang w:val="en-US"/>
+        </w:rPr>
+        <w:t>auto</w:t>
+      </w:r>
+      <w:r>
+        <w:rPr>
+          <w:rFonts w:cstheme="minorHAnsi"/>
+          <w:sz w:val="28"/>
+          <w:szCs w:val="28"/>
+        </w:rPr>
         <w:t xml:space="preserve"> -</w:t>
       </w:r>
-      <w:proofErr w:type="spellStart"/>
-      <w:r>
-        <w:rPr>
-          <w:rFonts w:cstheme="minorHAnsi"/>
-          <w:sz w:val="28"/>
-          <w:szCs w:val="28"/>
-        </w:rPr>
-        <w:t>email</w:t>
-      </w:r>
-      <w:proofErr w:type="spellEnd"/>
-      <w:r>
-        <w:rPr>
-          <w:rFonts w:cstheme="minorHAnsi"/>
-          <w:sz w:val="28"/>
-          <w:szCs w:val="28"/>
-        </w:rPr>
-        <w:t>, также для коммитов</w:t>
-      </w:r>
-    </w:p>
-    <w:p>
-      <w:pPr>
-        <w:rPr>
-          <w:rFonts w:cstheme="minorHAnsi"/>
-          <w:sz w:val="28"/>
-          <w:szCs w:val="28"/>
-          <w:lang w:val="en-US"/>
-        </w:rPr>
-      </w:pPr>
-      <w:r>
-        <w:rPr>
-          <w:rFonts w:cstheme="minorHAnsi"/>
-          <w:sz w:val="28"/>
-          <w:szCs w:val="28"/>
-          <w:lang w:val="en-US"/>
-        </w:rPr>
-        <w:lastRenderedPageBreak/>
-        <w:t>[core]</w:t>
+      <w:r>
+        <w:rPr>
+          <w:rFonts w:cstheme="minorHAnsi"/>
+          <w:sz w:val="28"/>
+          <w:szCs w:val="28"/>
+        </w:rPr>
+        <w:t xml:space="preserve"> </w:t>
+      </w:r>
+      <w:r>
+        <w:rPr>
+          <w:rFonts w:cstheme="minorHAnsi"/>
+          <w:sz w:val="28"/>
+          <w:szCs w:val="28"/>
+        </w:rPr>
+        <w:t>Включает цветной вывод команд Git</w:t>
+      </w:r>
+    </w:p>
+    <w:p>
+      <w:pPr>
+        <w:rPr>
+          <w:rFonts w:cstheme="minorHAnsi"/>
+          <w:sz w:val="28"/>
+          <w:szCs w:val="28"/>
+        </w:rPr>
+      </w:pPr>
+      <w:r>
+        <w:rPr>
+          <w:rFonts w:cstheme="minorHAnsi"/>
+          <w:sz w:val="28"/>
+          <w:szCs w:val="28"/>
+        </w:rPr>
+        <w:t>[</w:t>
+      </w:r>
+      <w:r>
+        <w:rPr>
+          <w:rFonts w:cstheme="minorHAnsi"/>
+          <w:sz w:val="28"/>
+          <w:szCs w:val="28"/>
+          <w:lang w:val="en-US"/>
+        </w:rPr>
+        <w:t>help</w:t>
+      </w:r>
+      <w:r>
+        <w:rPr>
+          <w:rFonts w:cstheme="minorHAnsi"/>
+          <w:sz w:val="28"/>
+          <w:szCs w:val="28"/>
+        </w:rPr>
+        <w:t>]</w:t>
       </w:r>
     </w:p>
     <w:p>
@@ -6280,7 +5836,83 @@
           <w:szCs w:val="28"/>
           <w:lang w:val="en-US"/>
         </w:rPr>
-        <w:t>editor</w:t>
+        <w:t>autocorrect</w:t>
+      </w:r>
+      <w:r>
+        <w:rPr>
+          <w:rFonts w:cstheme="minorHAnsi"/>
+          <w:sz w:val="28"/>
+          <w:szCs w:val="28"/>
+        </w:rPr>
+        <w:t xml:space="preserve"> = 1</w:t>
+      </w:r>
+      <w:r>
+        <w:rPr>
+          <w:rFonts w:cstheme="minorHAnsi"/>
+          <w:sz w:val="28"/>
+          <w:szCs w:val="28"/>
+        </w:rPr>
+        <w:t>- Git автоматически исправляет опечатки</w:t>
+      </w:r>
+    </w:p>
+    <w:p>
+      <w:pPr>
+        <w:rPr>
+          <w:rFonts w:cstheme="minorHAnsi"/>
+          <w:sz w:val="28"/>
+          <w:szCs w:val="28"/>
+        </w:rPr>
+      </w:pPr>
+      <w:r>
+        <w:rPr>
+          <w:rFonts w:cstheme="minorHAnsi"/>
+          <w:sz w:val="28"/>
+          <w:szCs w:val="28"/>
+        </w:rPr>
+        <w:t>[</w:t>
+      </w:r>
+      <w:r>
+        <w:rPr>
+          <w:rFonts w:cstheme="minorHAnsi"/>
+          <w:sz w:val="28"/>
+          <w:szCs w:val="28"/>
+          <w:lang w:val="en-US"/>
+        </w:rPr>
+        <w:t>init</w:t>
+      </w:r>
+      <w:r>
+        <w:rPr>
+          <w:rFonts w:cstheme="minorHAnsi"/>
+          <w:sz w:val="28"/>
+          <w:szCs w:val="28"/>
+        </w:rPr>
+        <w:t>]</w:t>
+      </w:r>
+    </w:p>
+    <w:p>
+      <w:pPr>
+        <w:rPr>
+          <w:rFonts w:cstheme="minorHAnsi"/>
+          <w:sz w:val="28"/>
+          <w:szCs w:val="28"/>
+        </w:rPr>
+      </w:pPr>
+      <w:r>
+        <w:rPr>
+          <w:rFonts w:cstheme="minorHAnsi"/>
+          <w:sz w:val="28"/>
+          <w:szCs w:val="28"/>
+        </w:rPr>
+        <w:t xml:space="preserve">    </w:t>
+      </w:r>
+      <w:r>
+        <w:rPr>
+          <w:rFonts w:cstheme="minorHAnsi"/>
+          <w:sz w:val="28"/>
+          <w:szCs w:val="28"/>
+          <w:lang w:val="en-US"/>
+        </w:rPr>
+        <w:t>defaultBranch</w:t>
       </w:r>
       <w:r>
         <w:rPr>
@@ -6297,32 +5929,228 @@
           <w:szCs w:val="28"/>
           <w:lang w:val="en-US"/>
         </w:rPr>
-        <w:t>code</w:t>
-      </w:r>
-      <w:r>
-        <w:rPr>
-          <w:rFonts w:cstheme="minorHAnsi"/>
-          <w:sz w:val="28"/>
-          <w:szCs w:val="28"/>
-        </w:rPr>
-        <w:t xml:space="preserve"> </w:t>
-      </w:r>
-      <w:r>
-        <w:rPr>
-          <w:rFonts w:cstheme="minorHAnsi"/>
-          <w:sz w:val="28"/>
-          <w:szCs w:val="28"/>
-        </w:rPr>
-        <w:t xml:space="preserve">– </w:t>
-      </w:r>
-      <w:r>
-        <w:rPr>
-          <w:rFonts w:cstheme="minorHAnsi"/>
-          <w:sz w:val="28"/>
-          <w:szCs w:val="28"/>
-          <w:lang w:val="en-US"/>
-        </w:rPr>
-        <w:t>wait</w:t>
+        <w:t>main</w:t>
+      </w:r>
+      <w:r>
+        <w:rPr>
+          <w:rFonts w:cstheme="minorHAnsi"/>
+          <w:sz w:val="28"/>
+          <w:szCs w:val="28"/>
+        </w:rPr>
+        <w:t xml:space="preserve"> - Новые репозитории создаются с веткой main</w:t>
+      </w:r>
+    </w:p>
+    <w:p>
+      <w:pPr>
+        <w:rPr>
+          <w:rFonts w:cstheme="minorHAnsi"/>
+          <w:sz w:val="28"/>
+          <w:szCs w:val="28"/>
+          <w:lang w:val="en-US"/>
+        </w:rPr>
+      </w:pPr>
+      <w:r>
+        <w:rPr>
+          <w:rFonts w:cstheme="minorHAnsi"/>
+          <w:sz w:val="28"/>
+          <w:szCs w:val="28"/>
+          <w:lang w:val="en-US"/>
+        </w:rPr>
+        <w:t>[pull]</w:t>
+      </w:r>
+    </w:p>
+    <w:p>
+      <w:pPr>
+        <w:rPr>
+          <w:rFonts w:cstheme="minorHAnsi"/>
+          <w:sz w:val="28"/>
+          <w:szCs w:val="28"/>
+          <w:lang w:val="en-US"/>
+        </w:rPr>
+      </w:pPr>
+      <w:r>
+        <w:rPr>
+          <w:rFonts w:cstheme="minorHAnsi"/>
+          <w:sz w:val="28"/>
+          <w:szCs w:val="28"/>
+          <w:lang w:val="en-US"/>
+        </w:rPr>
+        <w:t xml:space="preserve">    ff = only</w:t>
+      </w:r>
+      <w:r>
+        <w:rPr>
+          <w:rFonts w:cstheme="minorHAnsi"/>
+          <w:sz w:val="28"/>
+          <w:szCs w:val="28"/>
+          <w:lang w:val="en-US"/>
+        </w:rPr>
+        <w:t xml:space="preserve">- </w:t>
+      </w:r>
+      <w:r>
+        <w:rPr>
+          <w:rFonts w:cstheme="minorHAnsi"/>
+          <w:sz w:val="28"/>
+          <w:szCs w:val="28"/>
+          <w:lang w:val="en-US"/>
+        </w:rPr>
+        <w:t>при git pull Git делает fast-forward</w:t>
+      </w:r>
+    </w:p>
+    <w:p>
+      <w:pPr>
+        <w:rPr>
+          <w:rFonts w:cstheme="minorHAnsi"/>
+          <w:sz w:val="28"/>
+          <w:szCs w:val="28"/>
+          <w:lang w:val="en-US"/>
+        </w:rPr>
+      </w:pPr>
+      <w:r>
+        <w:rPr>
+          <w:rFonts w:cstheme="minorHAnsi"/>
+          <w:sz w:val="28"/>
+          <w:szCs w:val="28"/>
+          <w:lang w:val="en-US"/>
+        </w:rPr>
+        <w:t xml:space="preserve">    rebase = true</w:t>
+      </w:r>
+      <w:r>
+        <w:rPr>
+          <w:rFonts w:cstheme="minorHAnsi"/>
+          <w:sz w:val="28"/>
+          <w:szCs w:val="28"/>
+          <w:lang w:val="en-US"/>
+        </w:rPr>
+        <w:t>-</w:t>
+      </w:r>
+      <w:r>
+        <w:rPr>
+          <w:lang w:val="en-US"/>
+        </w:rPr>
+        <w:t xml:space="preserve"> </w:t>
+      </w:r>
+      <w:r>
+        <w:rPr>
+          <w:sz w:val="28"/>
+          <w:szCs w:val="28"/>
+          <w:lang w:val="en-US"/>
+        </w:rPr>
+        <w:t>r</w:t>
+      </w:r>
+      <w:r>
+        <w:rPr>
+          <w:rFonts w:cstheme="minorHAnsi"/>
+          <w:sz w:val="28"/>
+          <w:szCs w:val="28"/>
+          <w:lang w:val="en-US"/>
+        </w:rPr>
+        <w:t>ebase при pull</w:t>
+      </w:r>
+    </w:p>
+    <w:p>
+      <w:pPr>
+        <w:rPr>
+          <w:rFonts w:cstheme="minorHAnsi"/>
+          <w:sz w:val="28"/>
+          <w:szCs w:val="28"/>
+          <w:lang w:val="en-US"/>
+        </w:rPr>
+      </w:pPr>
+      <w:r>
+        <w:rPr>
+          <w:rFonts w:cstheme="minorHAnsi"/>
+          <w:sz w:val="28"/>
+          <w:szCs w:val="28"/>
+          <w:lang w:val="en-US"/>
+        </w:rPr>
+        <w:t>[push]</w:t>
+      </w:r>
+    </w:p>
+    <w:p>
+      <w:pPr>
+        <w:rPr>
+          <w:rFonts w:cstheme="minorHAnsi"/>
+          <w:sz w:val="28"/>
+          <w:szCs w:val="28"/>
+          <w:lang w:val="en-US"/>
+        </w:rPr>
+      </w:pPr>
+      <w:r>
+        <w:rPr>
+          <w:rFonts w:cstheme="minorHAnsi"/>
+          <w:sz w:val="28"/>
+          <w:szCs w:val="28"/>
+          <w:lang w:val="en-US"/>
+        </w:rPr>
+        <w:t xml:space="preserve">    autoSetupRemote = true</w:t>
+      </w:r>
+      <w:r>
+        <w:rPr>
+          <w:rFonts w:cstheme="minorHAnsi"/>
+          <w:sz w:val="28"/>
+          <w:szCs w:val="28"/>
+          <w:lang w:val="en-US"/>
+        </w:rPr>
+        <w:t>-</w:t>
+      </w:r>
+      <w:r>
+        <w:rPr>
+          <w:lang w:val="en-US"/>
+        </w:rPr>
+        <w:t xml:space="preserve"> </w:t>
+      </w:r>
+      <w:r>
+        <w:rPr>
+          <w:rFonts w:cstheme="minorHAnsi"/>
+          <w:sz w:val="28"/>
+          <w:szCs w:val="28"/>
+          <w:lang w:val="en-US"/>
+        </w:rPr>
+        <w:t>при пуше создаёт upstream автоматически</w:t>
+      </w:r>
+    </w:p>
+    <w:p>
+      <w:pPr>
+        <w:rPr>
+          <w:rFonts w:cstheme="minorHAnsi"/>
+          <w:sz w:val="28"/>
+          <w:szCs w:val="28"/>
+        </w:rPr>
+      </w:pPr>
+      <w:r>
+        <w:rPr>
+          <w:rFonts w:cstheme="minorHAnsi"/>
+          <w:sz w:val="28"/>
+          <w:szCs w:val="28"/>
+          <w:lang w:val="en-US"/>
+        </w:rPr>
+        <w:t xml:space="preserve">    </w:t>
+      </w:r>
+      <w:r>
+        <w:rPr>
+          <w:rFonts w:cstheme="minorHAnsi"/>
+          <w:sz w:val="28"/>
+          <w:szCs w:val="28"/>
+          <w:lang w:val="en-US"/>
+        </w:rPr>
+        <w:t>default</w:t>
+      </w:r>
+      <w:r>
+        <w:rPr>
+          <w:rFonts w:cstheme="minorHAnsi"/>
+          <w:sz w:val="28"/>
+          <w:szCs w:val="28"/>
+        </w:rPr>
+        <w:t xml:space="preserve"> = </w:t>
+      </w:r>
+      <w:r>
+        <w:rPr>
+          <w:rFonts w:cstheme="minorHAnsi"/>
+          <w:sz w:val="28"/>
+          <w:szCs w:val="28"/>
+          <w:lang w:val="en-US"/>
+        </w:rPr>
+        <w:t>simple</w:t>
       </w:r>
       <w:r>
         <w:rPr>
@@ -6333,867 +6161,16 @@
         <w:t xml:space="preserve"> -</w:t>
       </w:r>
       <w:r>
-        <w:rPr>
-          <w:rFonts w:cstheme="minorHAnsi"/>
-          <w:sz w:val="28"/>
-          <w:szCs w:val="28"/>
-        </w:rPr>
-        <w:t>какой редактор открывается для коммитов и сообщений</w:t>
-      </w:r>
-    </w:p>
-    <w:p>
-      <w:pPr>
-        <w:rPr>
-          <w:rFonts w:cstheme="minorHAnsi"/>
-          <w:sz w:val="28"/>
-          <w:szCs w:val="28"/>
-        </w:rPr>
-      </w:pPr>
-      <w:r>
-        <w:rPr>
-          <w:rFonts w:cstheme="minorHAnsi"/>
-          <w:sz w:val="28"/>
-          <w:szCs w:val="28"/>
-        </w:rPr>
-        <w:t xml:space="preserve">    </w:t>
-      </w:r>
-      <w:proofErr w:type="spellStart"/>
-      <w:r>
-        <w:rPr>
-          <w:rFonts w:cstheme="minorHAnsi"/>
-          <w:sz w:val="28"/>
-          <w:szCs w:val="28"/>
-          <w:lang w:val="en-US"/>
-        </w:rPr>
-        <w:t>autocrlf</w:t>
-      </w:r>
-      <w:proofErr w:type="spellEnd"/>
-      <w:r>
-        <w:rPr>
-          <w:rFonts w:cstheme="minorHAnsi"/>
-          <w:sz w:val="28"/>
-          <w:szCs w:val="28"/>
-        </w:rPr>
-        <w:t xml:space="preserve"> = </w:t>
-      </w:r>
-      <w:r>
-        <w:rPr>
-          <w:rFonts w:cstheme="minorHAnsi"/>
-          <w:sz w:val="28"/>
-          <w:szCs w:val="28"/>
-          <w:lang w:val="en-US"/>
-        </w:rPr>
-        <w:t>true</w:t>
-      </w:r>
-      <w:r>
-        <w:rPr>
-          <w:rFonts w:cstheme="minorHAnsi"/>
-          <w:sz w:val="28"/>
-          <w:szCs w:val="28"/>
-        </w:rPr>
-        <w:t xml:space="preserve"> - </w:t>
-      </w:r>
-      <w:r>
-        <w:rPr>
-          <w:rFonts w:cstheme="minorHAnsi"/>
-          <w:sz w:val="28"/>
-          <w:szCs w:val="28"/>
-        </w:rPr>
-        <w:t>конвертирует переносы строк</w:t>
-      </w:r>
-    </w:p>
-    <w:p>
-      <w:pPr>
-        <w:rPr>
-          <w:rFonts w:cstheme="minorHAnsi"/>
-          <w:sz w:val="28"/>
-          <w:szCs w:val="28"/>
-        </w:rPr>
-      </w:pPr>
-      <w:r>
-        <w:rPr>
-          <w:rFonts w:cstheme="minorHAnsi"/>
-          <w:sz w:val="28"/>
-          <w:szCs w:val="28"/>
-        </w:rPr>
-        <w:t xml:space="preserve">    </w:t>
-      </w:r>
-      <w:proofErr w:type="spellStart"/>
-      <w:r>
-        <w:rPr>
-          <w:rFonts w:cstheme="minorHAnsi"/>
-          <w:sz w:val="28"/>
-          <w:szCs w:val="28"/>
-          <w:lang w:val="en-US"/>
-        </w:rPr>
-        <w:t>safecrlf</w:t>
-      </w:r>
-      <w:proofErr w:type="spellEnd"/>
-      <w:r>
-        <w:rPr>
-          <w:rFonts w:cstheme="minorHAnsi"/>
-          <w:sz w:val="28"/>
-          <w:szCs w:val="28"/>
-        </w:rPr>
-        <w:t xml:space="preserve"> = </w:t>
-      </w:r>
-      <w:r>
-        <w:rPr>
-          <w:rFonts w:cstheme="minorHAnsi"/>
-          <w:sz w:val="28"/>
-          <w:szCs w:val="28"/>
-          <w:lang w:val="en-US"/>
-        </w:rPr>
-        <w:t>true</w:t>
-      </w:r>
-      <w:r>
-        <w:rPr>
-          <w:rFonts w:cstheme="minorHAnsi"/>
-          <w:sz w:val="28"/>
-          <w:szCs w:val="28"/>
-        </w:rPr>
-        <w:t>-</w:t>
-      </w:r>
-      <w:r>
-        <w:rPr>
-          <w:rFonts w:cstheme="minorHAnsi"/>
-          <w:sz w:val="28"/>
-          <w:szCs w:val="28"/>
-        </w:rPr>
-        <w:t>предупреждает при конфликтных переносах строк</w:t>
-      </w:r>
-    </w:p>
-    <w:p>
-      <w:pPr>
-        <w:rPr>
-          <w:rFonts w:cstheme="minorHAnsi"/>
-          <w:sz w:val="28"/>
-          <w:szCs w:val="28"/>
-        </w:rPr>
-      </w:pPr>
-      <w:r>
-        <w:rPr>
-          <w:rFonts w:cstheme="minorHAnsi"/>
-          <w:sz w:val="28"/>
-          <w:szCs w:val="28"/>
-        </w:rPr>
-        <w:t xml:space="preserve">    </w:t>
-      </w:r>
-      <w:proofErr w:type="spellStart"/>
-      <w:r>
-        <w:rPr>
-          <w:rFonts w:cstheme="minorHAnsi"/>
-          <w:sz w:val="28"/>
-          <w:szCs w:val="28"/>
-          <w:lang w:val="en-US"/>
-        </w:rPr>
-        <w:t>ignorecase</w:t>
-      </w:r>
-      <w:proofErr w:type="spellEnd"/>
-      <w:r>
-        <w:rPr>
-          <w:rFonts w:cstheme="minorHAnsi"/>
-          <w:sz w:val="28"/>
-          <w:szCs w:val="28"/>
-        </w:rPr>
-        <w:t xml:space="preserve"> = </w:t>
-      </w:r>
-      <w:r>
-        <w:rPr>
-          <w:rFonts w:cstheme="minorHAnsi"/>
-          <w:sz w:val="28"/>
-          <w:szCs w:val="28"/>
-          <w:lang w:val="en-US"/>
-        </w:rPr>
-        <w:t>false</w:t>
-      </w:r>
-      <w:r>
-        <w:rPr>
-          <w:rFonts w:cstheme="minorHAnsi"/>
-          <w:sz w:val="28"/>
-          <w:szCs w:val="28"/>
-        </w:rPr>
-        <w:t xml:space="preserve"> - </w:t>
-      </w:r>
-      <w:proofErr w:type="spellStart"/>
-      <w:r>
-        <w:rPr>
-          <w:rFonts w:cstheme="minorHAnsi"/>
-          <w:sz w:val="28"/>
-          <w:szCs w:val="28"/>
-        </w:rPr>
-        <w:t>Git</w:t>
-      </w:r>
-      <w:proofErr w:type="spellEnd"/>
-      <w:r>
-        <w:rPr>
-          <w:rFonts w:cstheme="minorHAnsi"/>
-          <w:sz w:val="28"/>
-          <w:szCs w:val="28"/>
-        </w:rPr>
-        <w:t xml:space="preserve"> учитывает регистр файлов</w:t>
-      </w:r>
-    </w:p>
-    <w:p>
-      <w:pPr>
-        <w:rPr>
-          <w:rFonts w:cstheme="minorHAnsi"/>
-          <w:sz w:val="28"/>
-          <w:szCs w:val="28"/>
-          <w:lang w:val="en-US"/>
-        </w:rPr>
-      </w:pPr>
-      <w:r>
-        <w:rPr>
-          <w:rFonts w:cstheme="minorHAnsi"/>
-          <w:sz w:val="28"/>
-          <w:szCs w:val="28"/>
-          <w:lang w:val="en-US"/>
-        </w:rPr>
-        <w:t>[color]</w:t>
-      </w:r>
-    </w:p>
-    <w:p>
-      <w:pPr>
-        <w:rPr>
-          <w:rFonts w:cstheme="minorHAnsi"/>
-          <w:sz w:val="28"/>
-          <w:szCs w:val="28"/>
-        </w:rPr>
-      </w:pPr>
-      <w:r>
-        <w:rPr>
-          <w:rFonts w:cstheme="minorHAnsi"/>
-          <w:sz w:val="28"/>
-          <w:szCs w:val="28"/>
-        </w:rPr>
-        <w:t xml:space="preserve">    </w:t>
-      </w:r>
-      <w:proofErr w:type="spellStart"/>
-      <w:r>
-        <w:rPr>
-          <w:rFonts w:cstheme="minorHAnsi"/>
-          <w:sz w:val="28"/>
-          <w:szCs w:val="28"/>
-          <w:lang w:val="en-US"/>
-        </w:rPr>
-        <w:t>ui</w:t>
-      </w:r>
-      <w:proofErr w:type="spellEnd"/>
-      <w:r>
-        <w:rPr>
-          <w:rFonts w:cstheme="minorHAnsi"/>
-          <w:sz w:val="28"/>
-          <w:szCs w:val="28"/>
-        </w:rPr>
-        <w:t xml:space="preserve"> = </w:t>
-      </w:r>
-      <w:r>
-        <w:rPr>
-          <w:rFonts w:cstheme="minorHAnsi"/>
-          <w:sz w:val="28"/>
-          <w:szCs w:val="28"/>
-          <w:lang w:val="en-US"/>
-        </w:rPr>
-        <w:t>auto</w:t>
-      </w:r>
-      <w:r>
-        <w:rPr>
-          <w:rFonts w:cstheme="minorHAnsi"/>
-          <w:sz w:val="28"/>
-          <w:szCs w:val="28"/>
-        </w:rPr>
-        <w:t xml:space="preserve"> -</w:t>
-      </w:r>
-      <w:r>
-        <w:rPr>
-          <w:rFonts w:cstheme="minorHAnsi"/>
-          <w:sz w:val="28"/>
-          <w:szCs w:val="28"/>
-        </w:rPr>
-        <w:t xml:space="preserve"> </w:t>
-      </w:r>
-      <w:r>
-        <w:rPr>
-          <w:rFonts w:cstheme="minorHAnsi"/>
-          <w:sz w:val="28"/>
-          <w:szCs w:val="28"/>
-        </w:rPr>
-        <w:t xml:space="preserve">Включает цветной вывод команд </w:t>
-      </w:r>
-      <w:proofErr w:type="spellStart"/>
-      <w:r>
-        <w:rPr>
-          <w:rFonts w:cstheme="minorHAnsi"/>
-          <w:sz w:val="28"/>
-          <w:szCs w:val="28"/>
-        </w:rPr>
-        <w:t>Git</w:t>
-      </w:r>
-      <w:proofErr w:type="spellEnd"/>
-    </w:p>
-    <w:p>
-      <w:pPr>
-        <w:rPr>
-          <w:rFonts w:cstheme="minorHAnsi"/>
-          <w:sz w:val="28"/>
-          <w:szCs w:val="28"/>
-          <w:lang w:val="en-US"/>
-        </w:rPr>
-      </w:pPr>
-      <w:r>
-        <w:rPr>
-          <w:rFonts w:cstheme="minorHAnsi"/>
-          <w:sz w:val="28"/>
-          <w:szCs w:val="28"/>
-          <w:lang w:val="en-US"/>
-        </w:rPr>
-        <w:t>[help]</w:t>
-      </w:r>
-    </w:p>
-    <w:p>
-      <w:pPr>
-        <w:rPr>
-          <w:rFonts w:cstheme="minorHAnsi"/>
-          <w:sz w:val="28"/>
-          <w:szCs w:val="28"/>
-        </w:rPr>
-      </w:pPr>
-      <w:r>
-        <w:rPr>
-          <w:rFonts w:cstheme="minorHAnsi"/>
-          <w:sz w:val="28"/>
-          <w:szCs w:val="28"/>
-        </w:rPr>
-        <w:t xml:space="preserve">    </w:t>
-      </w:r>
-      <w:r>
-        <w:rPr>
-          <w:rFonts w:cstheme="minorHAnsi"/>
-          <w:sz w:val="28"/>
-          <w:szCs w:val="28"/>
-          <w:lang w:val="en-US"/>
-        </w:rPr>
-        <w:t>autocorrect</w:t>
-      </w:r>
-      <w:r>
-        <w:rPr>
-          <w:rFonts w:cstheme="minorHAnsi"/>
-          <w:sz w:val="28"/>
-          <w:szCs w:val="28"/>
-        </w:rPr>
-        <w:t xml:space="preserve"> = 1</w:t>
-      </w:r>
-      <w:r>
-        <w:rPr>
-          <w:rFonts w:cstheme="minorHAnsi"/>
-          <w:sz w:val="28"/>
-          <w:szCs w:val="28"/>
-        </w:rPr>
-        <w:t xml:space="preserve">- </w:t>
-      </w:r>
-      <w:proofErr w:type="spellStart"/>
-      <w:r>
-        <w:rPr>
-          <w:rFonts w:cstheme="minorHAnsi"/>
-          <w:sz w:val="28"/>
-          <w:szCs w:val="28"/>
-        </w:rPr>
-        <w:t>Git</w:t>
-      </w:r>
-      <w:proofErr w:type="spellEnd"/>
-      <w:r>
-        <w:rPr>
-          <w:rFonts w:cstheme="minorHAnsi"/>
-          <w:sz w:val="28"/>
-          <w:szCs w:val="28"/>
-        </w:rPr>
-        <w:t xml:space="preserve"> автоматически исправляет опечатки</w:t>
-      </w:r>
-    </w:p>
-    <w:p>
-      <w:pPr>
-        <w:rPr>
-          <w:rFonts w:cstheme="minorHAnsi"/>
-          <w:sz w:val="28"/>
-          <w:szCs w:val="28"/>
-          <w:lang w:val="en-US"/>
-        </w:rPr>
-      </w:pPr>
-      <w:r>
-        <w:rPr>
-          <w:rFonts w:cstheme="minorHAnsi"/>
-          <w:sz w:val="28"/>
-          <w:szCs w:val="28"/>
-          <w:lang w:val="en-US"/>
-        </w:rPr>
-        <w:t>[</w:t>
-      </w:r>
-      <w:proofErr w:type="spellStart"/>
-      <w:r>
-        <w:rPr>
-          <w:rFonts w:cstheme="minorHAnsi"/>
-          <w:sz w:val="28"/>
-          <w:szCs w:val="28"/>
-          <w:lang w:val="en-US"/>
-        </w:rPr>
-        <w:t>init</w:t>
-      </w:r>
-      <w:proofErr w:type="spellEnd"/>
-      <w:r>
-        <w:rPr>
-          <w:rFonts w:cstheme="minorHAnsi"/>
-          <w:sz w:val="28"/>
-          <w:szCs w:val="28"/>
-          <w:lang w:val="en-US"/>
-        </w:rPr>
-        <w:t>]</w:t>
-      </w:r>
-    </w:p>
-    <w:p>
-      <w:pPr>
-        <w:rPr>
-          <w:rFonts w:cstheme="minorHAnsi"/>
-          <w:sz w:val="28"/>
-          <w:szCs w:val="28"/>
-        </w:rPr>
-      </w:pPr>
-      <w:r>
-        <w:rPr>
-          <w:rFonts w:cstheme="minorHAnsi"/>
-          <w:sz w:val="28"/>
-          <w:szCs w:val="28"/>
-        </w:rPr>
-        <w:t xml:space="preserve">    </w:t>
-      </w:r>
-      <w:proofErr w:type="spellStart"/>
-      <w:r>
-        <w:rPr>
-          <w:rFonts w:cstheme="minorHAnsi"/>
-          <w:sz w:val="28"/>
-          <w:szCs w:val="28"/>
-          <w:lang w:val="en-US"/>
-        </w:rPr>
-        <w:t>defaultBranch</w:t>
-      </w:r>
-      <w:proofErr w:type="spellEnd"/>
-      <w:r>
-        <w:rPr>
-          <w:rFonts w:cstheme="minorHAnsi"/>
-          <w:sz w:val="28"/>
-          <w:szCs w:val="28"/>
-        </w:rPr>
-        <w:t xml:space="preserve"> = </w:t>
-      </w:r>
-      <w:r>
-        <w:rPr>
-          <w:rFonts w:cstheme="minorHAnsi"/>
-          <w:sz w:val="28"/>
-          <w:szCs w:val="28"/>
-          <w:lang w:val="en-US"/>
-        </w:rPr>
-        <w:t>main</w:t>
-      </w:r>
-      <w:r>
-        <w:rPr>
-          <w:rFonts w:cstheme="minorHAnsi"/>
-          <w:sz w:val="28"/>
-          <w:szCs w:val="28"/>
-        </w:rPr>
-        <w:t xml:space="preserve"> - </w:t>
-      </w:r>
-      <w:r>
-        <w:rPr>
-          <w:rFonts w:cstheme="minorHAnsi"/>
-          <w:sz w:val="28"/>
-          <w:szCs w:val="28"/>
-        </w:rPr>
-        <w:t xml:space="preserve">Новые репозитории создаются с веткой </w:t>
-      </w:r>
-      <w:proofErr w:type="spellStart"/>
-      <w:r>
-        <w:rPr>
-          <w:rFonts w:cstheme="minorHAnsi"/>
-          <w:sz w:val="28"/>
-          <w:szCs w:val="28"/>
-        </w:rPr>
-        <w:t>main</w:t>
-      </w:r>
-      <w:proofErr w:type="spellEnd"/>
-    </w:p>
-    <w:p>
-      <w:pPr>
-        <w:rPr>
-          <w:rFonts w:cstheme="minorHAnsi"/>
-          <w:sz w:val="28"/>
-          <w:szCs w:val="28"/>
-          <w:lang w:val="en-US"/>
-        </w:rPr>
-      </w:pPr>
-      <w:r>
-        <w:rPr>
-          <w:rFonts w:cstheme="minorHAnsi"/>
-          <w:sz w:val="28"/>
-          <w:szCs w:val="28"/>
-          <w:lang w:val="en-US"/>
-        </w:rPr>
-        <w:t>[pull]</w:t>
-      </w:r>
-    </w:p>
-    <w:p>
-      <w:pPr>
-        <w:rPr>
-          <w:rFonts w:cstheme="minorHAnsi"/>
-          <w:sz w:val="28"/>
-          <w:szCs w:val="28"/>
-          <w:lang w:val="en-US"/>
-        </w:rPr>
-      </w:pPr>
-      <w:r>
-        <w:rPr>
-          <w:rFonts w:cstheme="minorHAnsi"/>
-          <w:sz w:val="28"/>
-          <w:szCs w:val="28"/>
-          <w:lang w:val="en-US"/>
-        </w:rPr>
-        <w:t xml:space="preserve">    ff = only</w:t>
-      </w:r>
-      <w:r>
-        <w:rPr>
-          <w:rFonts w:cstheme="minorHAnsi"/>
-          <w:sz w:val="28"/>
-          <w:szCs w:val="28"/>
-          <w:lang w:val="en-US"/>
-        </w:rPr>
-        <w:t xml:space="preserve">- </w:t>
-      </w:r>
-      <w:proofErr w:type="spellStart"/>
-      <w:r>
-        <w:rPr>
-          <w:rFonts w:cstheme="minorHAnsi"/>
-          <w:sz w:val="28"/>
-          <w:szCs w:val="28"/>
-          <w:lang w:val="en-US"/>
-        </w:rPr>
-        <w:t>при</w:t>
-      </w:r>
-      <w:proofErr w:type="spellEnd"/>
-      <w:r>
-        <w:rPr>
-          <w:rFonts w:cstheme="minorHAnsi"/>
-          <w:sz w:val="28"/>
-          <w:szCs w:val="28"/>
-          <w:lang w:val="en-US"/>
-        </w:rPr>
-        <w:t xml:space="preserve"> git pull Git </w:t>
-      </w:r>
-      <w:proofErr w:type="spellStart"/>
-      <w:r>
-        <w:rPr>
-          <w:rFonts w:cstheme="minorHAnsi"/>
-          <w:sz w:val="28"/>
-          <w:szCs w:val="28"/>
-          <w:lang w:val="en-US"/>
-        </w:rPr>
-        <w:t>делает</w:t>
-      </w:r>
-      <w:proofErr w:type="spellEnd"/>
-      <w:r>
-        <w:rPr>
-          <w:rFonts w:cstheme="minorHAnsi"/>
-          <w:sz w:val="28"/>
-          <w:szCs w:val="28"/>
-          <w:lang w:val="en-US"/>
-        </w:rPr>
-        <w:t xml:space="preserve"> fast-forward</w:t>
-      </w:r>
-    </w:p>
-    <w:p>
-      <w:pPr>
-        <w:rPr>
-          <w:rFonts w:cstheme="minorHAnsi"/>
-          <w:sz w:val="28"/>
-          <w:szCs w:val="28"/>
-          <w:lang w:val="en-US"/>
-        </w:rPr>
-      </w:pPr>
-      <w:r>
-        <w:rPr>
-          <w:rFonts w:cstheme="minorHAnsi"/>
-          <w:sz w:val="28"/>
-          <w:szCs w:val="28"/>
-          <w:lang w:val="en-US"/>
-        </w:rPr>
-        <w:t xml:space="preserve">    rebase = true</w:t>
-      </w:r>
-      <w:r>
-        <w:rPr>
-          <w:rFonts w:cstheme="minorHAnsi"/>
-          <w:sz w:val="28"/>
-          <w:szCs w:val="28"/>
-          <w:lang w:val="en-US"/>
-        </w:rPr>
-        <w:t>-</w:t>
-      </w:r>
-      <w:r>
-        <w:rPr>
-          <w:lang w:val="en-US"/>
-        </w:rPr>
-        <w:t xml:space="preserve"> </w:t>
-      </w:r>
-      <w:r>
-        <w:rPr>
-          <w:sz w:val="28"/>
-          <w:szCs w:val="28"/>
-          <w:lang w:val="en-US"/>
-        </w:rPr>
-        <w:t>r</w:t>
-      </w:r>
-      <w:r>
-        <w:rPr>
-          <w:rFonts w:cstheme="minorHAnsi"/>
-          <w:sz w:val="28"/>
-          <w:szCs w:val="28"/>
-          <w:lang w:val="en-US"/>
-        </w:rPr>
-        <w:t xml:space="preserve">ebase </w:t>
-      </w:r>
-      <w:proofErr w:type="spellStart"/>
-      <w:r>
-        <w:rPr>
-          <w:rFonts w:cstheme="minorHAnsi"/>
-          <w:sz w:val="28"/>
-          <w:szCs w:val="28"/>
-          <w:lang w:val="en-US"/>
-        </w:rPr>
-        <w:t>при</w:t>
-      </w:r>
-      <w:proofErr w:type="spellEnd"/>
-      <w:r>
-        <w:rPr>
-          <w:rFonts w:cstheme="minorHAnsi"/>
-          <w:sz w:val="28"/>
-          <w:szCs w:val="28"/>
-          <w:lang w:val="en-US"/>
-        </w:rPr>
-        <w:t xml:space="preserve"> pull</w:t>
-      </w:r>
-    </w:p>
-    <w:p>
-      <w:pPr>
-        <w:rPr>
-          <w:rFonts w:cstheme="minorHAnsi"/>
-          <w:sz w:val="28"/>
-          <w:szCs w:val="28"/>
-          <w:lang w:val="en-US"/>
-        </w:rPr>
-      </w:pPr>
-      <w:r>
-        <w:rPr>
-          <w:rFonts w:cstheme="minorHAnsi"/>
-          <w:sz w:val="28"/>
-          <w:szCs w:val="28"/>
-          <w:lang w:val="en-US"/>
-        </w:rPr>
-        <w:t>[push]</w:t>
-      </w:r>
-    </w:p>
-    <w:p>
-      <w:pPr>
-        <w:rPr>
-          <w:rFonts w:cstheme="minorHAnsi"/>
-          <w:sz w:val="28"/>
-          <w:szCs w:val="28"/>
-          <w:lang w:val="en-US"/>
-        </w:rPr>
-      </w:pPr>
-      <w:r>
-        <w:rPr>
-          <w:rFonts w:cstheme="minorHAnsi"/>
-          <w:sz w:val="28"/>
-          <w:szCs w:val="28"/>
-          <w:lang w:val="en-US"/>
-        </w:rPr>
-        <w:t xml:space="preserve">    </w:t>
-      </w:r>
-      <w:proofErr w:type="spellStart"/>
-      <w:r>
-        <w:rPr>
-          <w:rFonts w:cstheme="minorHAnsi"/>
-          <w:sz w:val="28"/>
-          <w:szCs w:val="28"/>
-          <w:lang w:val="en-US"/>
-        </w:rPr>
-        <w:t>autoSetupRemote</w:t>
-      </w:r>
-      <w:proofErr w:type="spellEnd"/>
-      <w:r>
-        <w:rPr>
-          <w:rFonts w:cstheme="minorHAnsi"/>
-          <w:sz w:val="28"/>
-          <w:szCs w:val="28"/>
-          <w:lang w:val="en-US"/>
-        </w:rPr>
-        <w:t xml:space="preserve"> = true</w:t>
-      </w:r>
-      <w:r>
-        <w:rPr>
-          <w:rFonts w:cstheme="minorHAnsi"/>
-          <w:sz w:val="28"/>
-          <w:szCs w:val="28"/>
-          <w:lang w:val="en-US"/>
-        </w:rPr>
-        <w:t>-</w:t>
-      </w:r>
-      <w:r>
-        <w:rPr>
-          <w:lang w:val="en-US"/>
-        </w:rPr>
-        <w:t xml:space="preserve"> </w:t>
-      </w:r>
-      <w:proofErr w:type="spellStart"/>
-      <w:r>
-        <w:rPr>
-          <w:rFonts w:cstheme="minorHAnsi"/>
-          <w:sz w:val="28"/>
-          <w:szCs w:val="28"/>
-          <w:lang w:val="en-US"/>
-        </w:rPr>
-        <w:t>при</w:t>
-      </w:r>
-      <w:proofErr w:type="spellEnd"/>
-      <w:r>
-        <w:rPr>
-          <w:rFonts w:cstheme="minorHAnsi"/>
-          <w:sz w:val="28"/>
-          <w:szCs w:val="28"/>
-          <w:lang w:val="en-US"/>
-        </w:rPr>
-        <w:t xml:space="preserve"> </w:t>
-      </w:r>
-      <w:proofErr w:type="spellStart"/>
-      <w:r>
-        <w:rPr>
-          <w:rFonts w:cstheme="minorHAnsi"/>
-          <w:sz w:val="28"/>
-          <w:szCs w:val="28"/>
-          <w:lang w:val="en-US"/>
-        </w:rPr>
-        <w:t>пуше</w:t>
-      </w:r>
-      <w:proofErr w:type="spellEnd"/>
-      <w:r>
-        <w:rPr>
-          <w:rFonts w:cstheme="minorHAnsi"/>
-          <w:sz w:val="28"/>
-          <w:szCs w:val="28"/>
-          <w:lang w:val="en-US"/>
-        </w:rPr>
-        <w:t xml:space="preserve"> </w:t>
-      </w:r>
-      <w:proofErr w:type="spellStart"/>
-      <w:r>
-        <w:rPr>
-          <w:rFonts w:cstheme="minorHAnsi"/>
-          <w:sz w:val="28"/>
-          <w:szCs w:val="28"/>
-          <w:lang w:val="en-US"/>
-        </w:rPr>
-        <w:t>создаёт</w:t>
-      </w:r>
-      <w:proofErr w:type="spellEnd"/>
-      <w:r>
-        <w:rPr>
-          <w:rFonts w:cstheme="minorHAnsi"/>
-          <w:sz w:val="28"/>
-          <w:szCs w:val="28"/>
-          <w:lang w:val="en-US"/>
-        </w:rPr>
-        <w:t xml:space="preserve"> upstream </w:t>
-      </w:r>
-      <w:proofErr w:type="spellStart"/>
-      <w:r>
-        <w:rPr>
-          <w:rFonts w:cstheme="minorHAnsi"/>
-          <w:sz w:val="28"/>
-          <w:szCs w:val="28"/>
-          <w:lang w:val="en-US"/>
-        </w:rPr>
-        <w:t>автоматически</w:t>
-      </w:r>
-      <w:proofErr w:type="spellEnd"/>
-    </w:p>
-    <w:p>
-      <w:pPr>
-        <w:rPr>
-          <w:rFonts w:cstheme="minorHAnsi"/>
-          <w:sz w:val="28"/>
-          <w:szCs w:val="28"/>
-        </w:rPr>
-      </w:pPr>
-      <w:r>
-        <w:rPr>
-          <w:rFonts w:cstheme="minorHAnsi"/>
-          <w:sz w:val="28"/>
-          <w:szCs w:val="28"/>
-        </w:rPr>
-        <w:t xml:space="preserve">    </w:t>
-      </w:r>
-      <w:r>
-        <w:rPr>
-          <w:rFonts w:cstheme="minorHAnsi"/>
-          <w:sz w:val="28"/>
-          <w:szCs w:val="28"/>
-          <w:lang w:val="en-US"/>
-        </w:rPr>
-        <w:t>default</w:t>
-      </w:r>
-      <w:r>
-        <w:rPr>
-          <w:rFonts w:cstheme="minorHAnsi"/>
-          <w:sz w:val="28"/>
-          <w:szCs w:val="28"/>
-        </w:rPr>
-        <w:t xml:space="preserve"> = </w:t>
-      </w:r>
-      <w:r>
-        <w:rPr>
-          <w:rFonts w:cstheme="minorHAnsi"/>
-          <w:sz w:val="28"/>
-          <w:szCs w:val="28"/>
-          <w:lang w:val="en-US"/>
-        </w:rPr>
-        <w:t>simple</w:t>
-      </w:r>
-      <w:r>
-        <w:rPr>
-          <w:rFonts w:cstheme="minorHAnsi"/>
-          <w:sz w:val="28"/>
-          <w:szCs w:val="28"/>
-        </w:rPr>
-        <w:t xml:space="preserve"> -</w:t>
-      </w:r>
-      <w:r>
-        <w:t xml:space="preserve"> </w:t>
-      </w:r>
-      <w:r>
-        <w:rPr>
-          <w:rFonts w:cstheme="minorHAnsi"/>
-          <w:sz w:val="28"/>
-          <w:szCs w:val="28"/>
-        </w:rPr>
-        <w:t xml:space="preserve">пушит текущую ветку на одноимённую на </w:t>
-      </w:r>
-      <w:proofErr w:type="spellStart"/>
-      <w:r>
-        <w:rPr>
-          <w:rFonts w:cstheme="minorHAnsi"/>
-          <w:sz w:val="28"/>
-          <w:szCs w:val="28"/>
-        </w:rPr>
-        <w:t>origin</w:t>
-      </w:r>
-      <w:proofErr w:type="spellEnd"/>
+        <w:t xml:space="preserve"> </w:t>
+      </w:r>
+      <w:r>
+        <w:rPr>
+          <w:rFonts w:cstheme="minorHAnsi"/>
+          <w:sz w:val="28"/>
+          <w:szCs w:val="28"/>
+        </w:rPr>
+        <w:t>пушит текущую ветку на одноимённую на origin</w:t>
+      </w:r>
     </w:p>
     <w:p>
       <w:pPr>
@@ -7249,27 +6226,7 @@
           <w:szCs w:val="28"/>
           <w:lang w:val="en-US"/>
         </w:rPr>
-        <w:t xml:space="preserve">    </w:t>
-      </w:r>
-      <w:proofErr w:type="spellStart"/>
-      <w:r>
-        <w:rPr>
-          <w:rFonts w:cstheme="minorHAnsi"/>
-          <w:sz w:val="28"/>
-          <w:szCs w:val="28"/>
-          <w:lang w:val="en-US"/>
-        </w:rPr>
-        <w:t>br</w:t>
-      </w:r>
-      <w:proofErr w:type="spellEnd"/>
-      <w:r>
-        <w:rPr>
-          <w:rFonts w:cstheme="minorHAnsi"/>
-          <w:sz w:val="28"/>
-          <w:szCs w:val="28"/>
-          <w:lang w:val="en-US"/>
-        </w:rPr>
-        <w:t xml:space="preserve"> = branch</w:t>
+        <w:t xml:space="preserve">    br = branch</w:t>
       </w:r>
     </w:p>
     <w:p>
@@ -7307,27 +6264,7 @@
           <w:szCs w:val="28"/>
           <w:lang w:val="en-US"/>
         </w:rPr>
-        <w:t xml:space="preserve">    </w:t>
-      </w:r>
-      <w:proofErr w:type="spellStart"/>
-      <w:r>
-        <w:rPr>
-          <w:rFonts w:cstheme="minorHAnsi"/>
-          <w:sz w:val="28"/>
-          <w:szCs w:val="28"/>
-          <w:lang w:val="en-US"/>
-        </w:rPr>
-        <w:t>st</w:t>
-      </w:r>
-      <w:proofErr w:type="spellEnd"/>
-      <w:r>
-        <w:rPr>
-          <w:rFonts w:cstheme="minorHAnsi"/>
-          <w:sz w:val="28"/>
-          <w:szCs w:val="28"/>
-          <w:lang w:val="en-US"/>
-        </w:rPr>
-        <w:t xml:space="preserve"> = status</w:t>
+        <w:t xml:space="preserve">    st = status</w:t>
       </w:r>
     </w:p>
     <w:p>
@@ -7365,86 +6302,26 @@
           <w:szCs w:val="28"/>
           <w:lang w:val="en-US"/>
         </w:rPr>
-        <w:t xml:space="preserve">    lg = log --</w:t>
-      </w:r>
-      <w:proofErr w:type="spellStart"/>
-      <w:r>
-        <w:rPr>
-          <w:rFonts w:cstheme="minorHAnsi"/>
-          <w:sz w:val="28"/>
-          <w:szCs w:val="28"/>
-          <w:lang w:val="en-US"/>
-        </w:rPr>
-        <w:t>oneline</w:t>
-      </w:r>
-      <w:proofErr w:type="spellEnd"/>
-      <w:r>
-        <w:rPr>
-          <w:rFonts w:cstheme="minorHAnsi"/>
-          <w:sz w:val="28"/>
-          <w:szCs w:val="28"/>
-          <w:lang w:val="en-US"/>
-        </w:rPr>
-        <w:t xml:space="preserve"> --graph --all</w:t>
-      </w:r>
-    </w:p>
-    <w:p>
-      <w:pPr>
-        <w:rPr>
-          <w:rFonts w:cstheme="minorHAnsi"/>
-          <w:sz w:val="28"/>
-          <w:szCs w:val="28"/>
-          <w:lang w:val="en-US"/>
-        </w:rPr>
-      </w:pPr>
-      <w:r>
-        <w:rPr>
-          <w:rFonts w:cstheme="minorHAnsi"/>
-          <w:sz w:val="28"/>
-          <w:szCs w:val="28"/>
-          <w:lang w:val="en-US"/>
-        </w:rPr>
-        <w:t xml:space="preserve">    </w:t>
-      </w:r>
-      <w:proofErr w:type="spellStart"/>
-      <w:r>
-        <w:rPr>
-          <w:rFonts w:cstheme="minorHAnsi"/>
-          <w:sz w:val="28"/>
-          <w:szCs w:val="28"/>
-          <w:lang w:val="en-US"/>
-        </w:rPr>
-        <w:t>ll</w:t>
-      </w:r>
-      <w:proofErr w:type="spellEnd"/>
-      <w:r>
-        <w:rPr>
-          <w:rFonts w:cstheme="minorHAnsi"/>
-          <w:sz w:val="28"/>
-          <w:szCs w:val="28"/>
-          <w:lang w:val="en-US"/>
-        </w:rPr>
-        <w:t xml:space="preserve"> = log --pretty=format:'%h - %d %s (%</w:t>
-      </w:r>
-      <w:proofErr w:type="spellStart"/>
-      <w:r>
-        <w:rPr>
-          <w:rFonts w:cstheme="minorHAnsi"/>
-          <w:sz w:val="28"/>
-          <w:szCs w:val="28"/>
-          <w:lang w:val="en-US"/>
-        </w:rPr>
-        <w:t>cr</w:t>
-      </w:r>
-      <w:proofErr w:type="spellEnd"/>
-      <w:r>
-        <w:rPr>
-          <w:rFonts w:cstheme="minorHAnsi"/>
-          <w:sz w:val="28"/>
-          <w:szCs w:val="28"/>
-          <w:lang w:val="en-US"/>
-        </w:rPr>
-        <w:t>) %an'</w:t>
+        <w:t xml:space="preserve">    lg = log --oneline --graph --all</w:t>
+      </w:r>
+    </w:p>
+    <w:p>
+      <w:pPr>
+        <w:rPr>
+          <w:rFonts w:cstheme="minorHAnsi"/>
+          <w:sz w:val="28"/>
+          <w:szCs w:val="28"/>
+          <w:lang w:val="en-US"/>
+        </w:rPr>
+      </w:pPr>
+      <w:r>
+        <w:rPr>
+          <w:rFonts w:cstheme="minorHAnsi"/>
+          <w:sz w:val="28"/>
+          <w:szCs w:val="28"/>
+          <w:lang w:val="en-US"/>
+        </w:rPr>
+        <w:t xml:space="preserve">    ll = log --pretty=format:'%h - %d %s (%cr) %an'</w:t>
       </w:r>
     </w:p>
     <w:p>
@@ -7482,27 +6359,7 @@
           <w:szCs w:val="28"/>
           <w:lang w:val="en-US"/>
         </w:rPr>
-        <w:t xml:space="preserve">    </w:t>
-      </w:r>
-      <w:proofErr w:type="spellStart"/>
-      <w:r>
-        <w:rPr>
-          <w:rFonts w:cstheme="minorHAnsi"/>
-          <w:sz w:val="28"/>
-          <w:szCs w:val="28"/>
-          <w:lang w:val="en-US"/>
-        </w:rPr>
-        <w:t>cb</w:t>
-      </w:r>
-      <w:proofErr w:type="spellEnd"/>
-      <w:r>
-        <w:rPr>
-          <w:rFonts w:cstheme="minorHAnsi"/>
-          <w:sz w:val="28"/>
-          <w:szCs w:val="28"/>
-          <w:lang w:val="en-US"/>
-        </w:rPr>
-        <w:t xml:space="preserve"> = checkout -b</w:t>
+        <w:t xml:space="preserve">    cb = checkout -b</w:t>
       </w:r>
     </w:p>
     <w:p>
@@ -7541,240 +6398,376 @@
           <w:szCs w:val="28"/>
           <w:lang w:val="en-US"/>
         </w:rPr>
+        <w:t xml:space="preserve">    bD = branch -D</w:t>
+      </w:r>
+    </w:p>
+    <w:p>
+      <w:pPr>
+        <w:rPr>
+          <w:rFonts w:cstheme="minorHAnsi"/>
+          <w:sz w:val="28"/>
+          <w:szCs w:val="28"/>
+          <w:lang w:val="en-US"/>
+        </w:rPr>
+      </w:pPr>
+      <w:r>
+        <w:rPr>
+          <w:rFonts w:cstheme="minorHAnsi"/>
+          <w:sz w:val="28"/>
+          <w:szCs w:val="28"/>
+          <w:lang w:val="en-US"/>
+        </w:rPr>
+        <w:t xml:space="preserve">    ba = branch -a -v</w:t>
+      </w:r>
+    </w:p>
+    <w:p>
+      <w:pPr>
+        <w:rPr>
+          <w:rFonts w:cstheme="minorHAnsi"/>
+          <w:sz w:val="28"/>
+          <w:szCs w:val="28"/>
+          <w:lang w:val="en-US"/>
+        </w:rPr>
+      </w:pPr>
+      <w:r>
+        <w:rPr>
+          <w:rFonts w:cstheme="minorHAnsi"/>
+          <w:sz w:val="28"/>
+          <w:szCs w:val="28"/>
+          <w:lang w:val="en-US"/>
+        </w:rPr>
+        <w:t xml:space="preserve">    ac = !git add -A &amp;&amp; git commit</w:t>
+      </w:r>
+    </w:p>
+    <w:p>
+      <w:pPr>
+        <w:rPr>
+          <w:rFonts w:cstheme="minorHAnsi"/>
+          <w:sz w:val="28"/>
+          <w:szCs w:val="28"/>
+          <w:lang w:val="en-US"/>
+        </w:rPr>
+      </w:pPr>
+      <w:r>
+        <w:rPr>
+          <w:rFonts w:cstheme="minorHAnsi"/>
+          <w:sz w:val="28"/>
+          <w:szCs w:val="28"/>
+          <w:lang w:val="en-US"/>
+        </w:rPr>
         <w:t xml:space="preserve">    </w:t>
       </w:r>
-      <w:proofErr w:type="spellStart"/>
-      <w:r>
-        <w:rPr>
-          <w:rFonts w:cstheme="minorHAnsi"/>
-          <w:sz w:val="28"/>
-          <w:szCs w:val="28"/>
-          <w:lang w:val="en-US"/>
-        </w:rPr>
-        <w:t>bD</w:t>
-      </w:r>
-      <w:proofErr w:type="spellEnd"/>
-      <w:r>
-        <w:rPr>
-          <w:rFonts w:cstheme="minorHAnsi"/>
-          <w:sz w:val="28"/>
-          <w:szCs w:val="28"/>
-          <w:lang w:val="en-US"/>
-        </w:rPr>
-        <w:t xml:space="preserve"> = branch -D</w:t>
-      </w:r>
-    </w:p>
-    <w:p>
-      <w:pPr>
-        <w:rPr>
-          <w:rFonts w:cstheme="minorHAnsi"/>
-          <w:sz w:val="28"/>
-          <w:szCs w:val="28"/>
-          <w:lang w:val="en-US"/>
-        </w:rPr>
-      </w:pPr>
-      <w:r>
-        <w:rPr>
-          <w:rFonts w:cstheme="minorHAnsi"/>
-          <w:sz w:val="28"/>
-          <w:szCs w:val="28"/>
-          <w:lang w:val="en-US"/>
+      <w:r>
+        <w:rPr>
+          <w:rFonts w:cstheme="minorHAnsi"/>
+          <w:sz w:val="28"/>
+          <w:szCs w:val="28"/>
+          <w:lang w:val="en-US"/>
+        </w:rPr>
+        <w:t>acm = "!git add -A &amp;&amp; git commit -m"</w:t>
+      </w:r>
+    </w:p>
+    <w:p>
+      <w:pPr>
+        <w:rPr>
+          <w:rFonts w:cstheme="minorHAnsi"/>
+          <w:sz w:val="28"/>
+          <w:szCs w:val="28"/>
+          <w:lang w:val="en-US"/>
+        </w:rPr>
+      </w:pPr>
+      <w:r>
+        <w:rPr>
+          <w:rFonts w:cstheme="minorHAnsi"/>
+          <w:sz w:val="28"/>
+          <w:szCs w:val="28"/>
+          <w:lang w:val="en-US"/>
+        </w:rPr>
+        <w:t xml:space="preserve">    amend = commit --amend</w:t>
+      </w:r>
+    </w:p>
+    <w:p>
+      <w:pPr>
+        <w:rPr>
+          <w:rFonts w:cstheme="minorHAnsi"/>
+          <w:sz w:val="28"/>
+          <w:szCs w:val="28"/>
+          <w:lang w:val="en-US"/>
+        </w:rPr>
+      </w:pPr>
+      <w:r>
+        <w:rPr>
+          <w:rFonts w:cstheme="minorHAnsi"/>
+          <w:sz w:val="28"/>
+          <w:szCs w:val="28"/>
+          <w:lang w:val="en-US"/>
+        </w:rPr>
+        <w:t xml:space="preserve">    undo = checkout --</w:t>
+      </w:r>
+    </w:p>
+    <w:p>
+      <w:pPr>
+        <w:rPr>
+          <w:rFonts w:cstheme="minorHAnsi"/>
+          <w:sz w:val="28"/>
+          <w:szCs w:val="28"/>
+          <w:lang w:val="en-US"/>
+        </w:rPr>
+      </w:pPr>
+      <w:r>
+        <w:rPr>
+          <w:rFonts w:cstheme="minorHAnsi"/>
+          <w:sz w:val="28"/>
+          <w:szCs w:val="28"/>
+          <w:lang w:val="en-US"/>
+        </w:rPr>
+        <w:t xml:space="preserve">    d = diff</w:t>
+      </w:r>
+    </w:p>
+    <w:p>
+      <w:pPr>
+        <w:rPr>
+          <w:rFonts w:cstheme="minorHAnsi"/>
+          <w:sz w:val="28"/>
+          <w:szCs w:val="28"/>
+          <w:lang w:val="en-US"/>
+        </w:rPr>
+      </w:pPr>
+      <w:r>
+        <w:rPr>
+          <w:rFonts w:cstheme="minorHAnsi"/>
+          <w:sz w:val="28"/>
+          <w:szCs w:val="28"/>
+          <w:lang w:val="en-US"/>
+        </w:rPr>
+        <w:t xml:space="preserve">    ds = diff --staged</w:t>
+      </w:r>
+    </w:p>
+    <w:p>
+      <w:pPr>
+        <w:rPr>
+          <w:rFonts w:cstheme="minorHAnsi"/>
+          <w:sz w:val="28"/>
+          <w:szCs w:val="28"/>
+          <w:lang w:val="en-US"/>
+        </w:rPr>
+      </w:pPr>
+      <w:r>
+        <w:rPr>
+          <w:rFonts w:cstheme="minorHAnsi"/>
+          <w:sz w:val="28"/>
+          <w:szCs w:val="28"/>
+          <w:lang w:val="en-US"/>
+        </w:rPr>
+        <w:t xml:space="preserve">    diffbr = diff --name-only</w:t>
+      </w:r>
+    </w:p>
+    <w:p>
+      <w:pPr>
+        <w:rPr>
+          <w:rFonts w:cstheme="minorHAnsi"/>
+          <w:sz w:val="28"/>
+          <w:szCs w:val="28"/>
+        </w:rPr>
+      </w:pPr>
+      <w:r>
+        <w:rPr>
+          <w:rFonts w:cstheme="minorHAnsi"/>
+          <w:sz w:val="28"/>
+          <w:szCs w:val="28"/>
+        </w:rPr>
+        <w:t>[</w:t>
+      </w:r>
+      <w:r>
+        <w:rPr>
+          <w:rFonts w:cstheme="minorHAnsi"/>
+          <w:sz w:val="28"/>
+          <w:szCs w:val="28"/>
+          <w:lang w:val="en-US"/>
+        </w:rPr>
+        <w:t>merge</w:t>
+      </w:r>
+      <w:r>
+        <w:rPr>
+          <w:rFonts w:cstheme="minorHAnsi"/>
+          <w:sz w:val="28"/>
+          <w:szCs w:val="28"/>
+        </w:rPr>
+        <w:t>]</w:t>
+      </w:r>
+    </w:p>
+    <w:p>
+      <w:pPr>
+        <w:rPr>
+          <w:rFonts w:cstheme="minorHAnsi"/>
+          <w:sz w:val="28"/>
+          <w:szCs w:val="28"/>
+        </w:rPr>
+      </w:pPr>
+      <w:r>
+        <w:rPr>
+          <w:rFonts w:cstheme="minorHAnsi"/>
+          <w:sz w:val="28"/>
+          <w:szCs w:val="28"/>
         </w:rPr>
         <w:t xml:space="preserve">    </w:t>
       </w:r>
-      <w:proofErr w:type="spellStart"/>
-      <w:r>
-        <w:rPr>
-          <w:rFonts w:cstheme="minorHAnsi"/>
-          <w:sz w:val="28"/>
-          <w:szCs w:val="28"/>
-          <w:lang w:val="en-US"/>
-        </w:rPr>
-        <w:t>ba</w:t>
-      </w:r>
-      <w:proofErr w:type="spellEnd"/>
-      <w:r>
-        <w:rPr>
-          <w:rFonts w:cstheme="minorHAnsi"/>
-          <w:sz w:val="28"/>
-          <w:szCs w:val="28"/>
-          <w:lang w:val="en-US"/>
-        </w:rPr>
-        <w:t xml:space="preserve"> = branch -a -v</w:t>
-      </w:r>
-    </w:p>
-    <w:p>
-      <w:pPr>
-        <w:rPr>
-          <w:rFonts w:cstheme="minorHAnsi"/>
-          <w:sz w:val="28"/>
-          <w:szCs w:val="28"/>
-          <w:lang w:val="en-US"/>
-        </w:rPr>
-      </w:pPr>
-      <w:r>
-        <w:rPr>
-          <w:rFonts w:cstheme="minorHAnsi"/>
-          <w:sz w:val="28"/>
-          <w:szCs w:val="28"/>
-          <w:lang w:val="en-US"/>
-        </w:rPr>
-        <w:t xml:space="preserve">    ac </w:t>
-      </w:r>
-      <w:proofErr w:type="gramStart"/>
-      <w:r>
-        <w:rPr>
-          <w:rFonts w:cstheme="minorHAnsi"/>
-          <w:sz w:val="28"/>
-          <w:szCs w:val="28"/>
-          <w:lang w:val="en-US"/>
-        </w:rPr>
-        <w:t>= !git</w:t>
-      </w:r>
-      <w:proofErr w:type="gramEnd"/>
-      <w:r>
-        <w:rPr>
-          <w:rFonts w:cstheme="minorHAnsi"/>
-          <w:sz w:val="28"/>
-          <w:szCs w:val="28"/>
-          <w:lang w:val="en-US"/>
-        </w:rPr>
-        <w:t xml:space="preserve"> add -A &amp;&amp; git commit</w:t>
-      </w:r>
-    </w:p>
-    <w:p>
-      <w:pPr>
-        <w:rPr>
-          <w:rFonts w:cstheme="minorHAnsi"/>
-          <w:sz w:val="28"/>
-          <w:szCs w:val="28"/>
-          <w:lang w:val="en-US"/>
-        </w:rPr>
-      </w:pPr>
-      <w:r>
-        <w:rPr>
-          <w:rFonts w:cstheme="minorHAnsi"/>
-          <w:sz w:val="28"/>
-          <w:szCs w:val="28"/>
-          <w:lang w:val="en-US"/>
+      <w:r>
+        <w:rPr>
+          <w:rFonts w:cstheme="minorHAnsi"/>
+          <w:sz w:val="28"/>
+          <w:szCs w:val="28"/>
+          <w:lang w:val="en-US"/>
+        </w:rPr>
+        <w:t>tool</w:t>
+      </w:r>
+      <w:r>
+        <w:rPr>
+          <w:rFonts w:cstheme="minorHAnsi"/>
+          <w:sz w:val="28"/>
+          <w:szCs w:val="28"/>
+        </w:rPr>
+        <w:t xml:space="preserve"> = </w:t>
+      </w:r>
+      <w:r>
+        <w:rPr>
+          <w:rFonts w:cstheme="minorHAnsi"/>
+          <w:sz w:val="28"/>
+          <w:szCs w:val="28"/>
+          <w:lang w:val="en-US"/>
+        </w:rPr>
+        <w:t>meld</w:t>
+      </w:r>
+      <w:r>
+        <w:rPr>
+          <w:rFonts w:cstheme="minorHAnsi"/>
+          <w:sz w:val="28"/>
+          <w:szCs w:val="28"/>
+        </w:rPr>
+        <w:t>-</w:t>
+      </w:r>
+      <w:r>
+        <w:t xml:space="preserve"> </w:t>
+      </w:r>
+      <w:r>
+        <w:rPr>
+          <w:rFonts w:cstheme="minorHAnsi"/>
+          <w:sz w:val="28"/>
+          <w:szCs w:val="28"/>
+        </w:rPr>
+        <w:t>Инструмент для визуального слияния и сравнения</w:t>
+      </w:r>
+    </w:p>
+    <w:p>
+      <w:pPr>
+        <w:rPr>
+          <w:rFonts w:cstheme="minorHAnsi"/>
+          <w:sz w:val="28"/>
+          <w:szCs w:val="28"/>
+        </w:rPr>
+      </w:pPr>
+      <w:r>
+        <w:rPr>
+          <w:rFonts w:cstheme="minorHAnsi"/>
+          <w:sz w:val="28"/>
+          <w:szCs w:val="28"/>
+        </w:rPr>
+        <w:t>[</w:t>
+      </w:r>
+      <w:r>
+        <w:rPr>
+          <w:rFonts w:cstheme="minorHAnsi"/>
+          <w:sz w:val="28"/>
+          <w:szCs w:val="28"/>
+          <w:lang w:val="en-US"/>
+        </w:rPr>
+        <w:t>diff</w:t>
+      </w:r>
+      <w:r>
+        <w:rPr>
+          <w:rFonts w:cstheme="minorHAnsi"/>
+          <w:sz w:val="28"/>
+          <w:szCs w:val="28"/>
+        </w:rPr>
+        <w:t>]</w:t>
+      </w:r>
+      <w:r>
+        <w:rPr>
+          <w:rFonts w:cstheme="minorHAnsi"/>
+          <w:sz w:val="28"/>
+          <w:szCs w:val="28"/>
+        </w:rPr>
+        <w:t xml:space="preserve"> </w:t>
+      </w:r>
+    </w:p>
+    <w:p>
+      <w:pPr>
+        <w:rPr>
+          <w:rFonts w:cstheme="minorHAnsi"/>
+          <w:sz w:val="28"/>
+          <w:szCs w:val="28"/>
+        </w:rPr>
+      </w:pPr>
+      <w:r>
+        <w:rPr>
+          <w:rFonts w:cstheme="minorHAnsi"/>
+          <w:sz w:val="28"/>
+          <w:szCs w:val="28"/>
         </w:rPr>
         <w:t xml:space="preserve">    </w:t>
       </w:r>
-      <w:proofErr w:type="spellStart"/>
-      <w:r>
-        <w:rPr>
-          <w:rFonts w:cstheme="minorHAnsi"/>
-          <w:sz w:val="28"/>
-          <w:szCs w:val="28"/>
-          <w:lang w:val="en-US"/>
-        </w:rPr>
-        <w:t>acm</w:t>
-      </w:r>
-      <w:proofErr w:type="spellEnd"/>
-      <w:r>
-        <w:rPr>
-          <w:rFonts w:cstheme="minorHAnsi"/>
-          <w:sz w:val="28"/>
-          <w:szCs w:val="28"/>
-          <w:lang w:val="en-US"/>
-        </w:rPr>
-        <w:t xml:space="preserve"> </w:t>
-      </w:r>
-      <w:proofErr w:type="gramStart"/>
-      <w:r>
-        <w:rPr>
-          <w:rFonts w:cstheme="minorHAnsi"/>
-          <w:sz w:val="28"/>
-          <w:szCs w:val="28"/>
-          <w:lang w:val="en-US"/>
-        </w:rPr>
-        <w:t>= !f</w:t>
-      </w:r>
-      <w:proofErr w:type="gramEnd"/>
-      <w:r>
-        <w:rPr>
-          <w:rFonts w:cstheme="minorHAnsi"/>
-          <w:sz w:val="28"/>
-          <w:szCs w:val="28"/>
-          <w:lang w:val="en-US"/>
-        </w:rPr>
-        <w:t>() { git add -A &amp;&amp; git commit -m \"$@\"; }; f</w:t>
-      </w:r>
-    </w:p>
-    <w:p>
-      <w:pPr>
-        <w:rPr>
-          <w:rFonts w:cstheme="minorHAnsi"/>
-          <w:sz w:val="28"/>
-          <w:szCs w:val="28"/>
-          <w:lang w:val="en-US"/>
-        </w:rPr>
-      </w:pPr>
-      <w:r>
-        <w:rPr>
-          <w:rFonts w:cstheme="minorHAnsi"/>
-          <w:sz w:val="28"/>
-          <w:szCs w:val="28"/>
-          <w:lang w:val="en-US"/>
-        </w:rPr>
-        <w:t xml:space="preserve">    amend = commit --amend</w:t>
-      </w:r>
-    </w:p>
-    <w:p>
-      <w:pPr>
-        <w:rPr>
-          <w:rFonts w:cstheme="minorHAnsi"/>
-          <w:sz w:val="28"/>
-          <w:szCs w:val="28"/>
-          <w:lang w:val="en-US"/>
-        </w:rPr>
-      </w:pPr>
-      <w:r>
-        <w:rPr>
-          <w:rFonts w:cstheme="minorHAnsi"/>
-          <w:sz w:val="28"/>
-          <w:szCs w:val="28"/>
-          <w:lang w:val="en-US"/>
-        </w:rPr>
-        <w:t xml:space="preserve">    undo = checkout --</w:t>
-      </w:r>
-    </w:p>
-    <w:p>
-      <w:pPr>
-        <w:rPr>
-          <w:rFonts w:cstheme="minorHAnsi"/>
-          <w:sz w:val="28"/>
-          <w:szCs w:val="28"/>
-          <w:lang w:val="en-US"/>
-        </w:rPr>
-      </w:pPr>
-      <w:r>
-        <w:rPr>
-          <w:rFonts w:cstheme="minorHAnsi"/>
-          <w:sz w:val="28"/>
-          <w:szCs w:val="28"/>
-          <w:lang w:val="en-US"/>
-        </w:rPr>
-        <w:t xml:space="preserve">    d = diff</w:t>
-      </w:r>
-    </w:p>
-    <w:p>
-      <w:pPr>
-        <w:rPr>
-          <w:rFonts w:cstheme="minorHAnsi"/>
-          <w:sz w:val="28"/>
-          <w:szCs w:val="28"/>
-          <w:lang w:val="en-US"/>
-        </w:rPr>
-      </w:pPr>
-      <w:r>
-        <w:rPr>
-          <w:rFonts w:cstheme="minorHAnsi"/>
-          <w:sz w:val="28"/>
-          <w:szCs w:val="28"/>
-          <w:lang w:val="en-US"/>
-        </w:rPr>
-        <w:t xml:space="preserve">    ds = diff --staged</w:t>
+      <w:r>
+        <w:rPr>
+          <w:rFonts w:cstheme="minorHAnsi"/>
+          <w:sz w:val="28"/>
+          <w:szCs w:val="28"/>
+          <w:lang w:val="en-US"/>
+        </w:rPr>
+        <w:t>tool</w:t>
+      </w:r>
+      <w:r>
+        <w:rPr>
+          <w:rFonts w:cstheme="minorHAnsi"/>
+          <w:sz w:val="28"/>
+          <w:szCs w:val="28"/>
+        </w:rPr>
+        <w:t xml:space="preserve"> = </w:t>
+      </w:r>
+      <w:r>
+        <w:rPr>
+          <w:rFonts w:cstheme="minorHAnsi"/>
+          <w:sz w:val="28"/>
+          <w:szCs w:val="28"/>
+          <w:lang w:val="en-US"/>
+        </w:rPr>
+        <w:t>meld</w:t>
+      </w:r>
+      <w:r>
+        <w:rPr>
+          <w:rFonts w:cstheme="minorHAnsi"/>
+          <w:sz w:val="28"/>
+          <w:szCs w:val="28"/>
+        </w:rPr>
+        <w:t>- Инструмент для визуального слияния и сравнения</w:t>
+      </w:r>
+    </w:p>
+    <w:p>
+      <w:pPr>
+        <w:rPr>
+          <w:rFonts w:cstheme="minorHAnsi"/>
+          <w:sz w:val="28"/>
+          <w:szCs w:val="28"/>
+          <w:lang w:val="en-US"/>
+        </w:rPr>
+      </w:pPr>
+      <w:r>
+        <w:rPr>
+          <w:rFonts w:cstheme="minorHAnsi"/>
+          <w:sz w:val="28"/>
+          <w:szCs w:val="28"/>
+          <w:lang w:val="en-US"/>
+        </w:rPr>
+        <w:t>[credential]</w:t>
       </w:r>
     </w:p>
     <w:p>
@@ -7795,25 +6788,100 @@
         </w:rPr>
         <w:t xml:space="preserve">    </w:t>
       </w:r>
-      <w:proofErr w:type="spellStart"/>
-      <w:r>
-        <w:rPr>
-          <w:rFonts w:cstheme="minorHAnsi"/>
-          <w:sz w:val="28"/>
-          <w:szCs w:val="28"/>
-          <w:lang w:val="en-US"/>
-        </w:rPr>
-        <w:t>diffbr</w:t>
-      </w:r>
-      <w:proofErr w:type="spellEnd"/>
-      <w:r>
-        <w:rPr>
-          <w:rFonts w:cstheme="minorHAnsi"/>
-          <w:sz w:val="28"/>
-          <w:szCs w:val="28"/>
-          <w:lang w:val="en-US"/>
-        </w:rPr>
-        <w:t xml:space="preserve"> = diff --name-only</w:t>
+      <w:r>
+        <w:rPr>
+          <w:rFonts w:cstheme="minorHAnsi"/>
+          <w:sz w:val="28"/>
+          <w:szCs w:val="28"/>
+          <w:lang w:val="en-US"/>
+        </w:rPr>
+        <w:t>helper</w:t>
+      </w:r>
+      <w:r>
+        <w:rPr>
+          <w:rFonts w:cstheme="minorHAnsi"/>
+          <w:sz w:val="28"/>
+          <w:szCs w:val="28"/>
+          <w:lang w:val="en-US"/>
+        </w:rPr>
+        <w:t xml:space="preserve"> = </w:t>
+      </w:r>
+      <w:r>
+        <w:rPr>
+          <w:rFonts w:cstheme="minorHAnsi"/>
+          <w:sz w:val="28"/>
+          <w:szCs w:val="28"/>
+          <w:lang w:val="en-US"/>
+        </w:rPr>
+        <w:t>manager</w:t>
+      </w:r>
+      <w:r>
+        <w:rPr>
+          <w:rFonts w:cstheme="minorHAnsi"/>
+          <w:sz w:val="28"/>
+          <w:szCs w:val="28"/>
+          <w:lang w:val="en-US"/>
+        </w:rPr>
+        <w:t xml:space="preserve"> - Git </w:t>
+      </w:r>
+      <w:r>
+        <w:rPr>
+          <w:rFonts w:cstheme="minorHAnsi"/>
+          <w:sz w:val="28"/>
+          <w:szCs w:val="28"/>
+        </w:rPr>
+        <w:t>хранит</w:t>
+      </w:r>
+      <w:r>
+        <w:rPr>
+          <w:rFonts w:cstheme="minorHAnsi"/>
+          <w:sz w:val="28"/>
+          <w:szCs w:val="28"/>
+          <w:lang w:val="en-US"/>
+        </w:rPr>
+        <w:t xml:space="preserve"> </w:t>
+      </w:r>
+      <w:r>
+        <w:rPr>
+          <w:rFonts w:cstheme="minorHAnsi"/>
+          <w:sz w:val="28"/>
+          <w:szCs w:val="28"/>
+        </w:rPr>
+        <w:t>логины</w:t>
+      </w:r>
+      <w:r>
+        <w:rPr>
+          <w:rFonts w:cstheme="minorHAnsi"/>
+          <w:sz w:val="28"/>
+          <w:szCs w:val="28"/>
+          <w:lang w:val="en-US"/>
+        </w:rPr>
+        <w:t>/</w:t>
+      </w:r>
+      <w:r>
+        <w:rPr>
+          <w:rFonts w:cstheme="minorHAnsi"/>
+          <w:sz w:val="28"/>
+          <w:szCs w:val="28"/>
+        </w:rPr>
+        <w:t>токены</w:t>
+      </w:r>
+      <w:r>
+        <w:rPr>
+          <w:rFonts w:cstheme="minorHAnsi"/>
+          <w:sz w:val="28"/>
+          <w:szCs w:val="28"/>
+          <w:lang w:val="en-US"/>
+        </w:rPr>
+        <w:t xml:space="preserve"> </w:t>
+      </w:r>
+      <w:r>
+        <w:rPr>
+          <w:rFonts w:cstheme="minorHAnsi"/>
+          <w:sz w:val="28"/>
+          <w:szCs w:val="28"/>
+        </w:rPr>
+        <w:t>безопасно</w:t>
       </w:r>
     </w:p>
     <w:p>
@@ -7839,226 +6907,32 @@
           <w:szCs w:val="28"/>
           <w:lang w:val="en-US"/>
         </w:rPr>
-        <w:t>merge</w:t>
-      </w:r>
-      <w:r>
-        <w:rPr>
-          <w:rFonts w:cstheme="minorHAnsi"/>
-          <w:sz w:val="28"/>
-          <w:szCs w:val="28"/>
-        </w:rPr>
-        <w:t>]</w:t>
-      </w:r>
-    </w:p>
-    <w:p>
-      <w:pPr>
-        <w:rPr>
-          <w:rFonts w:cstheme="minorHAnsi"/>
-          <w:sz w:val="28"/>
-          <w:szCs w:val="28"/>
-        </w:rPr>
-      </w:pPr>
-      <w:r>
-        <w:rPr>
-          <w:rFonts w:cstheme="minorHAnsi"/>
-          <w:sz w:val="28"/>
-          <w:szCs w:val="28"/>
-        </w:rPr>
-        <w:t xml:space="preserve">    </w:t>
-      </w:r>
-      <w:r>
-        <w:rPr>
-          <w:rFonts w:cstheme="minorHAnsi"/>
-          <w:sz w:val="28"/>
-          <w:szCs w:val="28"/>
-          <w:lang w:val="en-US"/>
-        </w:rPr>
-        <w:t>tool</w:t>
-      </w:r>
-      <w:r>
-        <w:rPr>
-          <w:rFonts w:cstheme="minorHAnsi"/>
-          <w:sz w:val="28"/>
-          <w:szCs w:val="28"/>
-        </w:rPr>
-        <w:t xml:space="preserve"> = </w:t>
-      </w:r>
-      <w:r>
-        <w:rPr>
-          <w:rFonts w:cstheme="minorHAnsi"/>
-          <w:sz w:val="28"/>
-          <w:szCs w:val="28"/>
-          <w:lang w:val="en-US"/>
-        </w:rPr>
-        <w:t>meld</w:t>
-      </w:r>
-      <w:r>
-        <w:rPr>
-          <w:rFonts w:cstheme="minorHAnsi"/>
-          <w:sz w:val="28"/>
-          <w:szCs w:val="28"/>
-        </w:rPr>
-        <w:t>-</w:t>
-      </w:r>
-      <w:r>
-        <w:t xml:space="preserve"> </w:t>
-      </w:r>
-      <w:r>
-        <w:rPr>
-          <w:rFonts w:cstheme="minorHAnsi"/>
-          <w:sz w:val="28"/>
-          <w:szCs w:val="28"/>
-        </w:rPr>
-        <w:t>Инструмент для визуального слияния и сравнения</w:t>
-      </w:r>
-    </w:p>
-    <w:p>
-      <w:pPr>
-        <w:rPr>
-          <w:rFonts w:cstheme="minorHAnsi"/>
-          <w:sz w:val="28"/>
-          <w:szCs w:val="28"/>
-          <w:lang w:val="en-US"/>
-        </w:rPr>
-      </w:pPr>
-      <w:r>
-        <w:rPr>
-          <w:rFonts w:cstheme="minorHAnsi"/>
-          <w:sz w:val="28"/>
-          <w:szCs w:val="28"/>
-          <w:lang w:val="en-US"/>
-        </w:rPr>
-        <w:t>[diff]</w:t>
-      </w:r>
-      <w:r>
-        <w:rPr>
-          <w:rFonts w:cstheme="minorHAnsi"/>
-          <w:sz w:val="28"/>
-          <w:szCs w:val="28"/>
-          <w:lang w:val="en-US"/>
-        </w:rPr>
-        <w:t xml:space="preserve"> </w:t>
-      </w:r>
-    </w:p>
-    <w:p>
-      <w:pPr>
-        <w:rPr>
-          <w:rFonts w:cstheme="minorHAnsi"/>
-          <w:sz w:val="28"/>
-          <w:szCs w:val="28"/>
-        </w:rPr>
-      </w:pPr>
-      <w:r>
-        <w:rPr>
-          <w:rFonts w:cstheme="minorHAnsi"/>
-          <w:sz w:val="28"/>
-          <w:szCs w:val="28"/>
-        </w:rPr>
-        <w:t xml:space="preserve">    </w:t>
-      </w:r>
-      <w:r>
-        <w:rPr>
-          <w:rFonts w:cstheme="minorHAnsi"/>
-          <w:sz w:val="28"/>
-          <w:szCs w:val="28"/>
-          <w:lang w:val="en-US"/>
-        </w:rPr>
-        <w:t>tool</w:t>
-      </w:r>
-      <w:r>
-        <w:rPr>
-          <w:rFonts w:cstheme="minorHAnsi"/>
-          <w:sz w:val="28"/>
-          <w:szCs w:val="28"/>
-        </w:rPr>
-        <w:t xml:space="preserve"> = </w:t>
-      </w:r>
-      <w:r>
-        <w:rPr>
-          <w:rFonts w:cstheme="minorHAnsi"/>
-          <w:sz w:val="28"/>
-          <w:szCs w:val="28"/>
-          <w:lang w:val="en-US"/>
-        </w:rPr>
-        <w:t>meld</w:t>
-      </w:r>
-      <w:r>
-        <w:rPr>
-          <w:rFonts w:cstheme="minorHAnsi"/>
-          <w:sz w:val="28"/>
-          <w:szCs w:val="28"/>
-        </w:rPr>
-        <w:t xml:space="preserve">- </w:t>
-      </w:r>
-      <w:r>
-        <w:rPr>
-          <w:rFonts w:cstheme="minorHAnsi"/>
-          <w:sz w:val="28"/>
-          <w:szCs w:val="28"/>
-        </w:rPr>
-        <w:t>Инструмент для визуального слияния и сравнения</w:t>
-      </w:r>
-    </w:p>
-    <w:p>
-      <w:pPr>
-        <w:rPr>
-          <w:rFonts w:cstheme="minorHAnsi"/>
-          <w:sz w:val="28"/>
-          <w:szCs w:val="28"/>
-          <w:lang w:val="en-US"/>
-        </w:rPr>
-      </w:pPr>
-      <w:r>
-        <w:rPr>
-          <w:rFonts w:cstheme="minorHAnsi"/>
-          <w:sz w:val="28"/>
-          <w:szCs w:val="28"/>
-          <w:lang w:val="en-US"/>
-        </w:rPr>
-        <w:t>[credential]</w:t>
-      </w:r>
-    </w:p>
-    <w:p>
-      <w:pPr>
-        <w:rPr>
-          <w:rFonts w:cstheme="minorHAnsi"/>
-          <w:sz w:val="28"/>
-          <w:szCs w:val="28"/>
-        </w:rPr>
-      </w:pPr>
-      <w:r>
-        <w:rPr>
-          <w:rFonts w:cstheme="minorHAnsi"/>
-          <w:sz w:val="28"/>
-          <w:szCs w:val="28"/>
-        </w:rPr>
-        <w:t xml:space="preserve">    </w:t>
-      </w:r>
-      <w:r>
-        <w:rPr>
-          <w:rFonts w:cstheme="minorHAnsi"/>
-          <w:sz w:val="28"/>
-          <w:szCs w:val="28"/>
-          <w:lang w:val="en-US"/>
-        </w:rPr>
-        <w:t>helper</w:t>
-      </w:r>
-      <w:r>
-        <w:rPr>
-          <w:rFonts w:cstheme="minorHAnsi"/>
-          <w:sz w:val="28"/>
-          <w:szCs w:val="28"/>
-        </w:rPr>
-        <w:t xml:space="preserve"> = </w:t>
-      </w:r>
-      <w:r>
-        <w:rPr>
-          <w:rFonts w:cstheme="minorHAnsi"/>
-          <w:sz w:val="28"/>
-          <w:szCs w:val="28"/>
-          <w:lang w:val="en-US"/>
-        </w:rPr>
-        <w:t>manager</w:t>
+        <w:t>filter</w:t>
+      </w:r>
+      <w:r>
+        <w:rPr>
+          <w:rFonts w:cstheme="minorHAnsi"/>
+          <w:sz w:val="28"/>
+          <w:szCs w:val="28"/>
+        </w:rPr>
+        <w:t xml:space="preserve"> "</w:t>
+      </w:r>
+      <w:r>
+        <w:rPr>
+          <w:rFonts w:cstheme="minorHAnsi"/>
+          <w:sz w:val="28"/>
+          <w:szCs w:val="28"/>
+          <w:lang w:val="en-US"/>
+        </w:rPr>
+        <w:t>lfs</w:t>
+      </w:r>
+      <w:r>
+        <w:rPr>
+          <w:rFonts w:cstheme="minorHAnsi"/>
+          <w:sz w:val="28"/>
+          <w:szCs w:val="28"/>
+        </w:rPr>
+        <w:t>"]</w:t>
       </w:r>
       <w:r>
         <w:rPr>
@@ -8068,102 +6942,13 @@
         </w:rPr>
         <w:t xml:space="preserve"> - </w:t>
       </w:r>
-      <w:proofErr w:type="spellStart"/>
-      <w:r>
-        <w:rPr>
-          <w:rFonts w:cstheme="minorHAnsi"/>
-          <w:sz w:val="28"/>
-          <w:szCs w:val="28"/>
-        </w:rPr>
-        <w:t>Git</w:t>
-      </w:r>
-      <w:proofErr w:type="spellEnd"/>
-      <w:r>
-        <w:rPr>
-          <w:rFonts w:cstheme="minorHAnsi"/>
-          <w:sz w:val="28"/>
-          <w:szCs w:val="28"/>
-        </w:rPr>
-        <w:t xml:space="preserve"> хранит логины/токены безопасно</w:t>
-      </w:r>
-    </w:p>
-    <w:p>
-      <w:pPr>
-        <w:rPr>
-          <w:rFonts w:cstheme="minorHAnsi"/>
-          <w:sz w:val="28"/>
-          <w:szCs w:val="28"/>
-        </w:rPr>
-      </w:pPr>
-      <w:r>
-        <w:rPr>
-          <w:rFonts w:cstheme="minorHAnsi"/>
-          <w:sz w:val="28"/>
-          <w:szCs w:val="28"/>
-        </w:rPr>
-        <w:t>[</w:t>
-      </w:r>
-      <w:r>
-        <w:rPr>
-          <w:rFonts w:cstheme="minorHAnsi"/>
-          <w:sz w:val="28"/>
-          <w:szCs w:val="28"/>
-          <w:lang w:val="en-US"/>
-        </w:rPr>
-        <w:t>filter</w:t>
-      </w:r>
-      <w:r>
-        <w:rPr>
-          <w:rFonts w:cstheme="minorHAnsi"/>
-          <w:sz w:val="28"/>
-          <w:szCs w:val="28"/>
-        </w:rPr>
-        <w:t xml:space="preserve"> "</w:t>
-      </w:r>
-      <w:proofErr w:type="spellStart"/>
-      <w:r>
-        <w:rPr>
-          <w:rFonts w:cstheme="minorHAnsi"/>
-          <w:sz w:val="28"/>
-          <w:szCs w:val="28"/>
-          <w:lang w:val="en-US"/>
-        </w:rPr>
-        <w:t>lfs</w:t>
-      </w:r>
-      <w:proofErr w:type="spellEnd"/>
-      <w:r>
-        <w:rPr>
-          <w:rFonts w:cstheme="minorHAnsi"/>
-          <w:sz w:val="28"/>
-          <w:szCs w:val="28"/>
-        </w:rPr>
-        <w:t>"]</w:t>
-      </w:r>
-      <w:r>
-        <w:rPr>
-          <w:rFonts w:cstheme="minorHAnsi"/>
-          <w:sz w:val="28"/>
-          <w:szCs w:val="28"/>
-        </w:rPr>
-        <w:t xml:space="preserve"> - </w:t>
-      </w:r>
-      <w:proofErr w:type="spellStart"/>
-      <w:r>
-        <w:rPr>
-          <w:rFonts w:cstheme="minorHAnsi"/>
-          <w:sz w:val="28"/>
-          <w:szCs w:val="28"/>
-        </w:rPr>
-        <w:t>Git</w:t>
-      </w:r>
-      <w:proofErr w:type="spellEnd"/>
-      <w:r>
-        <w:rPr>
-          <w:rFonts w:cstheme="minorHAnsi"/>
-          <w:sz w:val="28"/>
-          <w:szCs w:val="28"/>
-        </w:rPr>
-        <w:t xml:space="preserve"> LFS нужен, чтобы хранить большие файлы</w:t>
+      <w:r>
+        <w:rPr>
+          <w:rFonts w:cstheme="minorHAnsi"/>
+          <w:sz w:val="28"/>
+          <w:szCs w:val="28"/>
+        </w:rPr>
+        <w:t>Git LFS нужен, чтобы хранить большие файлы</w:t>
       </w:r>
     </w:p>
     <w:p>
@@ -8190,27 +6975,7 @@
           <w:szCs w:val="28"/>
           <w:lang w:val="en-US"/>
         </w:rPr>
-        <w:t>clean = git-</w:t>
-      </w:r>
-      <w:proofErr w:type="spellStart"/>
-      <w:r>
-        <w:rPr>
-          <w:rFonts w:cstheme="minorHAnsi"/>
-          <w:sz w:val="28"/>
-          <w:szCs w:val="28"/>
-          <w:lang w:val="en-US"/>
-        </w:rPr>
-        <w:t>lfs</w:t>
-      </w:r>
-      <w:proofErr w:type="spellEnd"/>
-      <w:r>
-        <w:rPr>
-          <w:rFonts w:cstheme="minorHAnsi"/>
-          <w:sz w:val="28"/>
-          <w:szCs w:val="28"/>
-          <w:lang w:val="en-US"/>
-        </w:rPr>
-        <w:t xml:space="preserve"> clean -- %f</w:t>
+        <w:t>clean = git-lfs clean -- %f</w:t>
       </w:r>
     </w:p>
     <w:p>
@@ -8230,27 +6995,7 @@
           <w:lang w:val="en-US"/>
         </w:rPr>
         <w:tab/>
-        <w:t>smudge = git-</w:t>
-      </w:r>
-      <w:proofErr w:type="spellStart"/>
-      <w:r>
-        <w:rPr>
-          <w:rFonts w:cstheme="minorHAnsi"/>
-          <w:sz w:val="28"/>
-          <w:szCs w:val="28"/>
-          <w:lang w:val="en-US"/>
-        </w:rPr>
-        <w:t>lfs</w:t>
-      </w:r>
-      <w:proofErr w:type="spellEnd"/>
-      <w:r>
-        <w:rPr>
-          <w:rFonts w:cstheme="minorHAnsi"/>
-          <w:sz w:val="28"/>
-          <w:szCs w:val="28"/>
-          <w:lang w:val="en-US"/>
-        </w:rPr>
-        <w:t xml:space="preserve"> smudge -- %f</w:t>
+        <w:t>smudge = git-lfs smudge -- %f</w:t>
       </w:r>
     </w:p>
     <w:p>
@@ -8270,27 +7015,7 @@
           <w:lang w:val="en-US"/>
         </w:rPr>
         <w:tab/>
-        <w:t>process = git-</w:t>
-      </w:r>
-      <w:proofErr w:type="spellStart"/>
-      <w:r>
-        <w:rPr>
-          <w:rFonts w:cstheme="minorHAnsi"/>
-          <w:sz w:val="28"/>
-          <w:szCs w:val="28"/>
-          <w:lang w:val="en-US"/>
-        </w:rPr>
-        <w:t>lfs</w:t>
-      </w:r>
-      <w:proofErr w:type="spellEnd"/>
-      <w:r>
-        <w:rPr>
-          <w:rFonts w:cstheme="minorHAnsi"/>
-          <w:sz w:val="28"/>
-          <w:szCs w:val="28"/>
-          <w:lang w:val="en-US"/>
-        </w:rPr>
-        <w:t xml:space="preserve"> filter-process</w:t>
+        <w:t>process = git-lfs filter-process</w:t>
       </w:r>
     </w:p>
     <w:p>
